--- a/Andrew NG/Stanford Course/course_notes.docx
+++ b/Andrew NG/Stanford Course/course_notes.docx
@@ -14,10 +14,7 @@
     <w:p/>
     <w:p>
       <w:r>
-        <w:t xml:space="preserve">Suppose your email program watches which emails you do or do </w:t>
-      </w:r>
-      <w:r>
-        <w:t xml:space="preserve">not mark as </w:t>
+        <w:t xml:space="preserve">Suppose your email program watches which emails you do or do not mark as </w:t>
       </w:r>
       <w:proofErr w:type="gramStart"/>
       <w:r>
@@ -51,10 +48,7 @@
     <w:p/>
     <w:p>
       <w:r>
-        <w:t>The number (or fraction) of</w:t>
-      </w:r>
-      <w:r>
-        <w:t xml:space="preserve"> emails correctly classified as spam/not spam. (Performance P)</w:t>
+        <w:t>The number (or fraction) of emails correctly classified as spam/not spam. (Performance P)</w:t>
       </w:r>
     </w:p>
     <w:p/>
@@ -69,10 +63,7 @@
     <w:p/>
     <w:p>
       <w:r>
-        <w:t>-------------------------------------------------------------------------------------------------------------------------------</w:t>
-      </w:r>
-      <w:r>
-        <w:t>--------------------------------------</w:t>
+        <w:t>---------------------------------------------------------------------------------------------------------------------------------------------------------------------</w:t>
       </w:r>
     </w:p>
     <w:p/>
@@ -84,19 +75,13 @@
     </w:p>
     <w:p>
       <w:r>
-        <w:t xml:space="preserve">Two definitions of Machine Learning are offered. Arthur Samuel described it as: "the field of study that gives computers the ability to learn without being explicitly </w:t>
-      </w:r>
-      <w:r>
-        <w:t>programmed." This is an older, informal definition.</w:t>
-      </w:r>
-    </w:p>
-    <w:p/>
-    <w:p>
-      <w:r>
-        <w:t>Tom Mitchell provides a more modern definition: "A computer program is said to learn from experience E with respect to some class of tasks T and performance measure P, if its performance at tasks in T, a</w:t>
-      </w:r>
-      <w:r>
-        <w:t>s measured by P, improves with experience E."</w:t>
+        <w:t>Two definitions of Machine Learning are offered. Arthur Samuel described it as: "the field of study that gives computers the ability to learn without being explicitly programmed." This is an older, informal definition.</w:t>
+      </w:r>
+    </w:p>
+    <w:p/>
+    <w:p>
+      <w:r>
+        <w:t>Tom Mitchell provides a more modern definition: "A computer program is said to learn from experience E with respect to some class of tasks T and performance measure P, if its performance at tasks in T, as measured by P, improves with experience E."</w:t>
       </w:r>
     </w:p>
     <w:p/>
@@ -126,10 +111,7 @@
     <w:p/>
     <w:p>
       <w:r>
-        <w:t>In general, any machine learni</w:t>
-      </w:r>
-      <w:r>
-        <w:t>ng problem can be assigned to one of two broad classifications:</w:t>
+        <w:t>In general, any machine learning problem can be assigned to one of two broad classifications:</w:t>
       </w:r>
     </w:p>
     <w:p/>
@@ -143,10 +125,7 @@
     <w:p/>
     <w:p>
       <w:r>
-        <w:t>----------------------------------------------------------------------------------------------------------------------------------------------</w:t>
-      </w:r>
-      <w:r>
-        <w:t>-----------------------</w:t>
+        <w:t>---------------------------------------------------------------------------------------------------------------------------------------------------------------------</w:t>
       </w:r>
     </w:p>
     <w:p/>
@@ -160,10 +139,7 @@
       </w:r>
       <w:proofErr w:type="gramEnd"/>
       <w:r>
-        <w:t xml:space="preserve"> have a large inventory of identical items. You want to predict how many of these items will sell over the next 3 m</w:t>
-      </w:r>
-      <w:r>
-        <w:t>onths.</w:t>
+        <w:t xml:space="preserve"> have a large inventory of identical items. You want to predict how many of these items will sell over the next 3 months.</w:t>
       </w:r>
     </w:p>
     <w:p/>
@@ -205,10 +181,7 @@
     <w:p/>
     <w:p>
       <w:r>
-        <w:t>------------------------------------------------</w:t>
-      </w:r>
-      <w:r>
-        <w:t>---------------------------------------------------------------------------------------------------------------------</w:t>
+        <w:t>---------------------------------------------------------------------------------------------------------------------------------------------------------------------</w:t>
       </w:r>
     </w:p>
     <w:p/>
@@ -219,19 +192,13 @@
     </w:p>
     <w:p>
       <w:r>
-        <w:t>In supervised learning, we are given a data set and already know what our correct output should look like, having the</w:t>
-      </w:r>
-      <w:r>
-        <w:t xml:space="preserve"> idea that there is a relationship between the input and the output.</w:t>
-      </w:r>
-    </w:p>
-    <w:p/>
-    <w:p>
-      <w:r>
-        <w:t>Supervised learning problems are categorized into "regression" and "classification" problems. In a regression problem, we are trying to predict results within a continuous output, meanin</w:t>
-      </w:r>
-      <w:r>
-        <w:t>g that we are trying to map input variables to some continuous function. In a classification problem, we are instead trying to predict results in a discrete output. In other words, we are trying to map input variables into discrete categories.</w:t>
+        <w:t>In supervised learning, we are given a data set and already know what our correct output should look like, having the idea that there is a relationship between the input and the output.</w:t>
+      </w:r>
+    </w:p>
+    <w:p/>
+    <w:p>
+      <w:r>
+        <w:t>Supervised learning problems are categorized into "regression" and "classification" problems. In a regression problem, we are trying to predict results within a continuous output, meaning that we are trying to map input variables to some continuous function. In a classification problem, we are instead trying to predict results in a discrete output. In other words, we are trying to map input variables into discrete categories.</w:t>
       </w:r>
     </w:p>
     <w:p/>
@@ -249,10 +216,7 @@
     <w:p/>
     <w:p>
       <w:r>
-        <w:t>We could turn this example into a classification problem by instead making our</w:t>
-      </w:r>
-      <w:r>
-        <w:t xml:space="preserve"> output about whether the house "sells for more or less than the asking price." Here we are classifying the houses based on price into two discrete categories.</w:t>
+        <w:t>We could turn this example into a classification problem by instead making our output about whether the house "sells for more or less than the asking price." Here we are classifying the houses based on price into two discrete categories.</w:t>
       </w:r>
     </w:p>
     <w:p/>
@@ -273,10 +237,7 @@
       </w:r>
       <w:proofErr w:type="gramEnd"/>
       <w:r>
-        <w:t xml:space="preserve"> predict their age on the b</w:t>
-      </w:r>
-      <w:r>
-        <w:t>asis of the given picture</w:t>
+        <w:t xml:space="preserve"> predict their age on the basis of the given picture</w:t>
       </w:r>
     </w:p>
     <w:p/>
@@ -321,10 +282,7 @@
     <w:p/>
     <w:p>
       <w:r>
-        <w:t>Of the following examples, which would you address using an unsupervised learning algorit</w:t>
-      </w:r>
-      <w:r>
-        <w:t>hm? (Check all that apply.)</w:t>
+        <w:t>Of the following examples, which would you address using an unsupervised learning algorithm? (Check all that apply.)</w:t>
       </w:r>
     </w:p>
     <w:p/>
@@ -353,10 +311,7 @@
     <w:p/>
     <w:p>
       <w:r>
-        <w:t>Given a database of customer d</w:t>
-      </w:r>
-      <w:r>
-        <w:t>ata, automatically discover market segments and group customers into different market segments. (Un Supervised)</w:t>
+        <w:t>Given a database of customer data, automatically discover market segments and group customers into different market segments. (Un Supervised)</w:t>
       </w:r>
     </w:p>
     <w:p/>
@@ -381,10 +336,7 @@
     </w:p>
     <w:p>
       <w:r>
-        <w:t>Unsupervised learning allows us to approach problems with little</w:t>
-      </w:r>
-      <w:r>
-        <w:t xml:space="preserve"> or no idea what our results should look like. We can derive structure from data where we don't necessarily know the effect of the variables.</w:t>
+        <w:t>Unsupervised learning allows us to approach problems with little or no idea what our results should look like. We can derive structure from data where we don't necessarily know the effect of the variables.</w:t>
       </w:r>
     </w:p>
     <w:p/>
@@ -396,10 +348,7 @@
     <w:p/>
     <w:p>
       <w:r>
-        <w:t>With</w:t>
-      </w:r>
-      <w:r>
-        <w:t xml:space="preserve"> unsupervised learning there is no feedback based on the prediction results.</w:t>
+        <w:t>With unsupervised learning there is no feedback based on the prediction results.</w:t>
       </w:r>
     </w:p>
     <w:p/>
@@ -419,20 +368,14 @@
       </w:r>
       <w:proofErr w:type="gramEnd"/>
       <w:r>
-        <w:t xml:space="preserve"> find a way to automatically group these genes into groups that are somehow similar or related by </w:t>
-      </w:r>
-      <w:r>
-        <w:t>different variables, such as lifespan, location, roles, and so on.</w:t>
+        <w:t xml:space="preserve"> find a way to automatically group these genes into groups that are somehow similar or related by different variables, such as lifespan, location, roles, and so on.</w:t>
       </w:r>
     </w:p>
     <w:p/>
     <w:p>
       <w:r>
         <w:lastRenderedPageBreak/>
-        <w:t>Non-clustering: The "Cocktail Party Algorithm", allows you to find structure in a chaotic environment. (i.e. identifying individual voices and music from a mesh of sounds at a cocktail par</w:t>
-      </w:r>
-      <w:r>
-        <w:t>ty).</w:t>
+        <w:t>Non-clustering: The "Cocktail Party Algorithm", allows you to find structure in a chaotic environment. (i.e. identifying individual voices and music from a mesh of sounds at a cocktail party).</w:t>
       </w:r>
     </w:p>
     <w:p/>
@@ -480,10 +423,7 @@
       </w:r>
       <w:proofErr w:type="spellEnd"/>
       <w:r>
-        <w:t>} trainin</w:t>
-      </w:r>
-      <w:r>
-        <w:t>g example. What is y</w:t>
+        <w:t>} training example. What is y</w:t>
       </w:r>
       <w:proofErr w:type="gramStart"/>
       <w:r>
@@ -637,10 +577,7 @@
       </w:r>
       <w:proofErr w:type="spellEnd"/>
       <w:r>
-        <w:t xml:space="preserve">) to denote the </w:t>
-      </w:r>
-      <w:r>
-        <w:t>“input” variables (living area in this example), also called input features, and y(</w:t>
+        <w:t>) to denote the “input” variables (living area in this example), also called input features, and y(</w:t>
       </w:r>
       <w:proofErr w:type="spellStart"/>
       <w:r>
@@ -669,10 +606,7 @@
       </w:r>
       <w:proofErr w:type="spellEnd"/>
       <w:r>
-        <w:t>)) is called a training example, and the dataset that we’ll be using to l</w:t>
-      </w:r>
-      <w:r>
-        <w:t>earn—a list of m training examples </w:t>
+        <w:t>)) is called a training example, and the dataset that we’ll be using to learn—a list of m training examples </w:t>
       </w:r>
       <w:bookmarkStart w:id="0" w:name="MathJax-Element-2-Frame"/>
       <w:bookmarkStart w:id="1" w:name="MathJax-Span-32"/>
@@ -821,10 +755,7 @@
       </w:r>
       <w:proofErr w:type="gramEnd"/>
       <w:r>
-        <w:t xml:space="preserve"> has nothing to do with exponentiation. We will also use X to denote the space o</w:t>
-      </w:r>
-      <w:r>
-        <w:t>f input values, and Y to denote the space of output values. In this example, X = Y = ℝ.</w:t>
+        <w:t xml:space="preserve"> has nothing to do with exponentiation. We will also use X to denote the space of input values, and Y to denote the space of output values. In this example, X = Y = ℝ.</w:t>
       </w:r>
     </w:p>
     <w:p>
@@ -841,10 +772,7 @@
       </w:r>
       <w:proofErr w:type="gramEnd"/>
       <w:r>
-        <w:t xml:space="preserve"> X → Y so that h(x) is a “good” predictor </w:t>
-      </w:r>
-      <w:r>
-        <w:t>for the corresponding value of y. For historical reasons, this function h is called a hypothesis. Seen pictorially, the process is therefore like this:</w:t>
+        <w:t xml:space="preserve"> X → Y so that h(x) is a “good” predictor for the corresponding value of y. For historical reasons, this function h is called a hypothesis. Seen pictorially, the process is therefore like this:</w:t>
       </w:r>
     </w:p>
     <w:p>
@@ -899,10 +827,7 @@
         <w:pStyle w:val="BodyText"/>
       </w:pPr>
       <w:r>
-        <w:t>When the target variable that we’re trying to predict is continuous, such as in our housing example, w</w:t>
-      </w:r>
-      <w:r>
-        <w:t>e call the learning problem a regression problem. When y can take on only a small number of discrete values (such as if, given the living area, we wanted to predict if a dwelling is a house or an apartment, say), we call it a classification problem.</w:t>
+        <w:t>When the target variable that we’re trying to predict is continuous, such as in our housing example, we call the learning problem a regression problem. When y can take on only a small number of discrete values (such as if, given the living area, we wanted to predict if a dwelling is a house or an apartment, say), we call it a classification problem.</w:t>
       </w:r>
     </w:p>
     <w:p/>
@@ -920,10 +845,7 @@
       </w:r>
       <w:proofErr w:type="gramStart"/>
       <w:r>
-        <w:t xml:space="preserve">Q </w:t>
-      </w:r>
-      <w:r>
-        <w:t>:</w:t>
+        <w:t>Q :</w:t>
       </w:r>
       <w:proofErr w:type="gramEnd"/>
       <w:r>
@@ -1545,10 +1467,7 @@
         <w:pStyle w:val="BodyText"/>
       </w:pPr>
       <w:r>
-        <w:t>This function is otherwise called the "Squared error function", or "</w:t>
-      </w:r>
-      <w:r>
-        <w:t>Mean squared error". The mean is halved (21​) as a convenience for the computation of the gradient descent, as the derivative term of the square function will cancel out the 21​term. The following image summarizes what the cost function does:</w:t>
+        <w:t>This function is otherwise called the "Squared error function", or "Mean squared error". The mean is halved (21​) as a convenience for the computation of the gradient descent, as the derivative term of the square function will cancel out the 21​term. The following image summarizes what the cost function does:</w:t>
       </w:r>
     </w:p>
     <w:p>
@@ -2363,17 +2282,3610 @@
         </w:pBdr>
       </w:pPr>
     </w:p>
+    <w:p/>
+    <w:p/>
+    <w:p/>
+    <w:p/>
+    <w:p>
+      <w:pPr>
+        <w:pStyle w:val="Heading1"/>
+        <w:shd w:val="clear" w:color="auto" w:fill="FFFFFF"/>
+        <w:spacing w:before="0" w:after="300" w:line="540" w:lineRule="atLeast"/>
+        <w:rPr>
+          <w:rFonts w:ascii="Arial" w:hAnsi="Arial" w:cs="Arial"/>
+          <w:b w:val="0"/>
+          <w:bCs w:val="0"/>
+          <w:color w:val="1F1F1F"/>
+        </w:rPr>
+      </w:pPr>
+      <w:r>
+        <w:rPr>
+          <w:rFonts w:ascii="Arial" w:hAnsi="Arial" w:cs="Arial"/>
+          <w:b w:val="0"/>
+          <w:bCs w:val="0"/>
+          <w:color w:val="1F1F1F"/>
+        </w:rPr>
+        <w:t>Cost Function - Intuition II</w:t>
+      </w:r>
+    </w:p>
+    <w:p>
+      <w:pPr>
+        <w:pStyle w:val="NormalWeb"/>
+        <w:shd w:val="clear" w:color="auto" w:fill="FFFFFF"/>
+        <w:spacing w:before="0" w:beforeAutospacing="0" w:after="300" w:afterAutospacing="0" w:line="315" w:lineRule="atLeast"/>
+        <w:rPr>
+          <w:rFonts w:ascii="Arial" w:hAnsi="Arial" w:cs="Arial"/>
+          <w:color w:val="1F1F1F"/>
+          <w:sz w:val="21"/>
+          <w:szCs w:val="21"/>
+        </w:rPr>
+      </w:pPr>
+      <w:r>
+        <w:rPr>
+          <w:rFonts w:ascii="Arial" w:hAnsi="Arial" w:cs="Arial"/>
+          <w:color w:val="1F1F1F"/>
+          <w:sz w:val="21"/>
+          <w:szCs w:val="21"/>
+        </w:rPr>
+        <w:t>A contour plot is a graph that contains many contour lines. A contour line of a two variable function has a constant value at all points of the same line. An example of such a graph is the one to the right below.</w:t>
+      </w:r>
+    </w:p>
+    <w:p>
+      <w:pPr>
+        <w:rPr>
+          <w:rFonts w:ascii="Times New Roman" w:hAnsi="Times New Roman" w:cs="Times New Roman"/>
+        </w:rPr>
+      </w:pPr>
+      <w:r>
+        <w:rPr>
+          <w:noProof/>
+        </w:rPr>
+        <w:drawing>
+          <wp:inline distT="0" distB="0" distL="0" distR="0">
+            <wp:extent cx="6120130" cy="3245485"/>
+            <wp:effectExtent l="0" t="0" r="0" b="0"/>
+            <wp:docPr id="9" name="Picture 9" descr="https://d3c33hcgiwev3.cloudfront.net/imageAssetProxy.v1/N2oKYp2wEeaVChLw2Vaaug_d4d1c5b1c90578b32a6672e3b7e4b3a4_Screenshot-2016-10-29-01.14.37.png?expiry=1566950400000&amp;hmac=ciXHjejBTiMNDXnSkmnD8k-ribUK2FppfD4bdJHkruM"/>
+            <wp:cNvGraphicFramePr>
+              <a:graphicFrameLocks xmlns:a="http://schemas.openxmlformats.org/drawingml/2006/main" noChangeAspect="1"/>
+            </wp:cNvGraphicFramePr>
+            <a:graphic xmlns:a="http://schemas.openxmlformats.org/drawingml/2006/main">
+              <a:graphicData uri="http://schemas.openxmlformats.org/drawingml/2006/picture">
+                <pic:pic xmlns:pic="http://schemas.openxmlformats.org/drawingml/2006/picture">
+                  <pic:nvPicPr>
+                    <pic:cNvPr id="0" name="Picture 1" descr="https://d3c33hcgiwev3.cloudfront.net/imageAssetProxy.v1/N2oKYp2wEeaVChLw2Vaaug_d4d1c5b1c90578b32a6672e3b7e4b3a4_Screenshot-2016-10-29-01.14.37.png?expiry=1566950400000&amp;hmac=ciXHjejBTiMNDXnSkmnD8k-ribUK2FppfD4bdJHkruM"/>
+                    <pic:cNvPicPr>
+                      <a:picLocks noChangeAspect="1" noChangeArrowheads="1"/>
+                    </pic:cNvPicPr>
+                  </pic:nvPicPr>
+                  <pic:blipFill>
+                    <a:blip r:embed="rId10">
+                      <a:extLst>
+                        <a:ext uri="{28A0092B-C50C-407E-A947-70E740481C1C}">
+                          <a14:useLocalDpi xmlns:a14="http://schemas.microsoft.com/office/drawing/2010/main" val="0"/>
+                        </a:ext>
+                      </a:extLst>
+                    </a:blip>
+                    <a:srcRect/>
+                    <a:stretch>
+                      <a:fillRect/>
+                    </a:stretch>
+                  </pic:blipFill>
+                  <pic:spPr bwMode="auto">
+                    <a:xfrm>
+                      <a:off x="0" y="0"/>
+                      <a:ext cx="6120130" cy="3245485"/>
+                    </a:xfrm>
+                    <a:prstGeom prst="rect">
+                      <a:avLst/>
+                    </a:prstGeom>
+                    <a:noFill/>
+                    <a:ln>
+                      <a:noFill/>
+                    </a:ln>
+                  </pic:spPr>
+                </pic:pic>
+              </a:graphicData>
+            </a:graphic>
+          </wp:inline>
+        </w:drawing>
+      </w:r>
+    </w:p>
+    <w:p>
+      <w:pPr>
+        <w:pStyle w:val="NormalWeb"/>
+        <w:shd w:val="clear" w:color="auto" w:fill="FFFFFF"/>
+        <w:spacing w:before="0" w:beforeAutospacing="0" w:after="300" w:afterAutospacing="0" w:line="315" w:lineRule="atLeast"/>
+        <w:rPr>
+          <w:rFonts w:ascii="Arial" w:hAnsi="Arial" w:cs="Arial"/>
+          <w:color w:val="1F1F1F"/>
+          <w:sz w:val="21"/>
+          <w:szCs w:val="21"/>
+        </w:rPr>
+      </w:pPr>
+      <w:r>
+        <w:rPr>
+          <w:rFonts w:ascii="Arial" w:hAnsi="Arial" w:cs="Arial"/>
+          <w:color w:val="1F1F1F"/>
+          <w:sz w:val="21"/>
+          <w:szCs w:val="21"/>
+        </w:rPr>
+        <w:lastRenderedPageBreak/>
+        <w:t>Taking any color and going along the 'circle', one would expect to get the same value of the cost function. For example, the three green points found on the green line above have the same value for </w:t>
+      </w:r>
+      <w:r>
+        <w:rPr>
+          <w:rStyle w:val="katex-mathml"/>
+          <w:color w:val="1F1F1F"/>
+          <w:sz w:val="25"/>
+          <w:szCs w:val="25"/>
+          <w:bdr w:val="none" w:sz="0" w:space="0" w:color="auto" w:frame="1"/>
+        </w:rPr>
+        <w:t>J(\theta_</w:t>
+      </w:r>
+      <w:proofErr w:type="gramStart"/>
+      <w:r>
+        <w:rPr>
+          <w:rStyle w:val="katex-mathml"/>
+          <w:color w:val="1F1F1F"/>
+          <w:sz w:val="25"/>
+          <w:szCs w:val="25"/>
+          <w:bdr w:val="none" w:sz="0" w:space="0" w:color="auto" w:frame="1"/>
+        </w:rPr>
+        <w:t>0,\</w:t>
+      </w:r>
+      <w:proofErr w:type="gramEnd"/>
+      <w:r>
+        <w:rPr>
+          <w:rStyle w:val="katex-mathml"/>
+          <w:color w:val="1F1F1F"/>
+          <w:sz w:val="25"/>
+          <w:szCs w:val="25"/>
+          <w:bdr w:val="none" w:sz="0" w:space="0" w:color="auto" w:frame="1"/>
+        </w:rPr>
+        <w:t>theta_1)</w:t>
+      </w:r>
+      <w:r>
+        <w:rPr>
+          <w:rStyle w:val="mord"/>
+          <w:rFonts w:ascii="KaTeX_Math" w:hAnsi="KaTeX_Math"/>
+          <w:i/>
+          <w:iCs/>
+          <w:color w:val="1F1F1F"/>
+          <w:sz w:val="25"/>
+          <w:szCs w:val="25"/>
+        </w:rPr>
+        <w:t>J</w:t>
+      </w:r>
+      <w:r>
+        <w:rPr>
+          <w:rStyle w:val="mopen"/>
+          <w:color w:val="1F1F1F"/>
+          <w:sz w:val="25"/>
+          <w:szCs w:val="25"/>
+        </w:rPr>
+        <w:t>(</w:t>
+      </w:r>
+      <w:r>
+        <w:rPr>
+          <w:rStyle w:val="mord"/>
+          <w:rFonts w:ascii="KaTeX_Math" w:hAnsi="KaTeX_Math"/>
+          <w:i/>
+          <w:iCs/>
+          <w:color w:val="1F1F1F"/>
+          <w:sz w:val="25"/>
+          <w:szCs w:val="25"/>
+        </w:rPr>
+        <w:t>θ</w:t>
+      </w:r>
+      <w:r>
+        <w:rPr>
+          <w:rStyle w:val="mord"/>
+          <w:color w:val="1F1F1F"/>
+          <w:sz w:val="18"/>
+          <w:szCs w:val="18"/>
+        </w:rPr>
+        <w:t>0</w:t>
+      </w:r>
+      <w:r>
+        <w:rPr>
+          <w:rStyle w:val="vlist-s"/>
+          <w:color w:val="1F1F1F"/>
+          <w:sz w:val="2"/>
+          <w:szCs w:val="2"/>
+        </w:rPr>
+        <w:t>​</w:t>
+      </w:r>
+      <w:r>
+        <w:rPr>
+          <w:rStyle w:val="mpunct"/>
+          <w:color w:val="1F1F1F"/>
+          <w:sz w:val="25"/>
+          <w:szCs w:val="25"/>
+        </w:rPr>
+        <w:t>,</w:t>
+      </w:r>
+      <w:r>
+        <w:rPr>
+          <w:rStyle w:val="mord"/>
+          <w:rFonts w:ascii="KaTeX_Math" w:hAnsi="KaTeX_Math"/>
+          <w:i/>
+          <w:iCs/>
+          <w:color w:val="1F1F1F"/>
+          <w:sz w:val="25"/>
+          <w:szCs w:val="25"/>
+        </w:rPr>
+        <w:t>θ</w:t>
+      </w:r>
+      <w:r>
+        <w:rPr>
+          <w:rStyle w:val="mord"/>
+          <w:color w:val="1F1F1F"/>
+          <w:sz w:val="18"/>
+          <w:szCs w:val="18"/>
+        </w:rPr>
+        <w:t>1</w:t>
+      </w:r>
+      <w:r>
+        <w:rPr>
+          <w:rStyle w:val="vlist-s"/>
+          <w:color w:val="1F1F1F"/>
+          <w:sz w:val="2"/>
+          <w:szCs w:val="2"/>
+        </w:rPr>
+        <w:t>​</w:t>
+      </w:r>
+      <w:r>
+        <w:rPr>
+          <w:rStyle w:val="mclose"/>
+          <w:color w:val="1F1F1F"/>
+          <w:sz w:val="25"/>
+          <w:szCs w:val="25"/>
+        </w:rPr>
+        <w:t>)</w:t>
+      </w:r>
+      <w:r>
+        <w:rPr>
+          <w:rFonts w:ascii="Arial" w:hAnsi="Arial" w:cs="Arial"/>
+          <w:color w:val="1F1F1F"/>
+          <w:sz w:val="21"/>
+          <w:szCs w:val="21"/>
+        </w:rPr>
+        <w:t> and as a result, they are found along the same line. The circled x displays the value of the cost function for the graph on the left when </w:t>
+      </w:r>
+      <w:r>
+        <w:rPr>
+          <w:rStyle w:val="katex-mathml"/>
+          <w:color w:val="1F1F1F"/>
+          <w:sz w:val="25"/>
+          <w:szCs w:val="25"/>
+          <w:bdr w:val="none" w:sz="0" w:space="0" w:color="auto" w:frame="1"/>
+        </w:rPr>
+        <w:t>\theta_0</w:t>
+      </w:r>
+      <w:r>
+        <w:rPr>
+          <w:rStyle w:val="mord"/>
+          <w:rFonts w:ascii="KaTeX_Math" w:hAnsi="KaTeX_Math"/>
+          <w:i/>
+          <w:iCs/>
+          <w:color w:val="1F1F1F"/>
+          <w:sz w:val="25"/>
+          <w:szCs w:val="25"/>
+        </w:rPr>
+        <w:t>θ</w:t>
+      </w:r>
+      <w:r>
+        <w:rPr>
+          <w:rStyle w:val="mord"/>
+          <w:color w:val="1F1F1F"/>
+          <w:sz w:val="18"/>
+          <w:szCs w:val="18"/>
+        </w:rPr>
+        <w:t>0</w:t>
+      </w:r>
+      <w:r>
+        <w:rPr>
+          <w:rStyle w:val="vlist-s"/>
+          <w:color w:val="1F1F1F"/>
+          <w:sz w:val="2"/>
+          <w:szCs w:val="2"/>
+        </w:rPr>
+        <w:t>​</w:t>
+      </w:r>
+      <w:r>
+        <w:rPr>
+          <w:rFonts w:ascii="Arial" w:hAnsi="Arial" w:cs="Arial"/>
+          <w:color w:val="1F1F1F"/>
+          <w:sz w:val="21"/>
+          <w:szCs w:val="21"/>
+        </w:rPr>
+        <w:t> = 800 and </w:t>
+      </w:r>
+      <w:r>
+        <w:rPr>
+          <w:rStyle w:val="katex-mathml"/>
+          <w:color w:val="1F1F1F"/>
+          <w:sz w:val="25"/>
+          <w:szCs w:val="25"/>
+          <w:bdr w:val="none" w:sz="0" w:space="0" w:color="auto" w:frame="1"/>
+        </w:rPr>
+        <w:t>\theta_1</w:t>
+      </w:r>
+      <w:r>
+        <w:rPr>
+          <w:rStyle w:val="mord"/>
+          <w:rFonts w:ascii="KaTeX_Math" w:hAnsi="KaTeX_Math"/>
+          <w:i/>
+          <w:iCs/>
+          <w:color w:val="1F1F1F"/>
+          <w:sz w:val="25"/>
+          <w:szCs w:val="25"/>
+        </w:rPr>
+        <w:t>θ</w:t>
+      </w:r>
+      <w:r>
+        <w:rPr>
+          <w:rStyle w:val="mord"/>
+          <w:color w:val="1F1F1F"/>
+          <w:sz w:val="18"/>
+          <w:szCs w:val="18"/>
+        </w:rPr>
+        <w:t>1</w:t>
+      </w:r>
+      <w:r>
+        <w:rPr>
+          <w:rStyle w:val="vlist-s"/>
+          <w:color w:val="1F1F1F"/>
+          <w:sz w:val="2"/>
+          <w:szCs w:val="2"/>
+        </w:rPr>
+        <w:t>​</w:t>
+      </w:r>
+      <w:r>
+        <w:rPr>
+          <w:rFonts w:ascii="Arial" w:hAnsi="Arial" w:cs="Arial"/>
+          <w:color w:val="1F1F1F"/>
+          <w:sz w:val="21"/>
+          <w:szCs w:val="21"/>
+        </w:rPr>
+        <w:t>= -0.15. Taking another h(x) and plotting its contour plot, one gets the following graphs:</w:t>
+      </w:r>
+    </w:p>
+    <w:p>
+      <w:pPr>
+        <w:rPr>
+          <w:rFonts w:ascii="Times New Roman" w:hAnsi="Times New Roman" w:cs="Times New Roman"/>
+        </w:rPr>
+      </w:pPr>
+      <w:r>
+        <w:rPr>
+          <w:noProof/>
+        </w:rPr>
+        <w:drawing>
+          <wp:inline distT="0" distB="0" distL="0" distR="0">
+            <wp:extent cx="6120130" cy="3411220"/>
+            <wp:effectExtent l="0" t="0" r="0" b="0"/>
+            <wp:docPr id="8" name="Picture 8" descr="https://d3c33hcgiwev3.cloudfront.net/imageAssetProxy.v1/26RZhJ34EeaiZBL80Yza_A_0f38a99c8ceb8aa5b90a5f12136fdf43_Screenshot-2016-10-29-01.14.57.png?expiry=1566950400000&amp;hmac=YFqwR1wtZqIyX2NGdwcL95aGstdp1V1rPrsml6S7Bvw"/>
+            <wp:cNvGraphicFramePr>
+              <a:graphicFrameLocks xmlns:a="http://schemas.openxmlformats.org/drawingml/2006/main" noChangeAspect="1"/>
+            </wp:cNvGraphicFramePr>
+            <a:graphic xmlns:a="http://schemas.openxmlformats.org/drawingml/2006/main">
+              <a:graphicData uri="http://schemas.openxmlformats.org/drawingml/2006/picture">
+                <pic:pic xmlns:pic="http://schemas.openxmlformats.org/drawingml/2006/picture">
+                  <pic:nvPicPr>
+                    <pic:cNvPr id="0" name="Picture 2" descr="https://d3c33hcgiwev3.cloudfront.net/imageAssetProxy.v1/26RZhJ34EeaiZBL80Yza_A_0f38a99c8ceb8aa5b90a5f12136fdf43_Screenshot-2016-10-29-01.14.57.png?expiry=1566950400000&amp;hmac=YFqwR1wtZqIyX2NGdwcL95aGstdp1V1rPrsml6S7Bvw"/>
+                    <pic:cNvPicPr>
+                      <a:picLocks noChangeAspect="1" noChangeArrowheads="1"/>
+                    </pic:cNvPicPr>
+                  </pic:nvPicPr>
+                  <pic:blipFill>
+                    <a:blip r:embed="rId11">
+                      <a:extLst>
+                        <a:ext uri="{28A0092B-C50C-407E-A947-70E740481C1C}">
+                          <a14:useLocalDpi xmlns:a14="http://schemas.microsoft.com/office/drawing/2010/main" val="0"/>
+                        </a:ext>
+                      </a:extLst>
+                    </a:blip>
+                    <a:srcRect/>
+                    <a:stretch>
+                      <a:fillRect/>
+                    </a:stretch>
+                  </pic:blipFill>
+                  <pic:spPr bwMode="auto">
+                    <a:xfrm>
+                      <a:off x="0" y="0"/>
+                      <a:ext cx="6120130" cy="3411220"/>
+                    </a:xfrm>
+                    <a:prstGeom prst="rect">
+                      <a:avLst/>
+                    </a:prstGeom>
+                    <a:noFill/>
+                    <a:ln>
+                      <a:noFill/>
+                    </a:ln>
+                  </pic:spPr>
+                </pic:pic>
+              </a:graphicData>
+            </a:graphic>
+          </wp:inline>
+        </w:drawing>
+      </w:r>
+    </w:p>
+    <w:p>
+      <w:pPr>
+        <w:pStyle w:val="NormalWeb"/>
+        <w:shd w:val="clear" w:color="auto" w:fill="FFFFFF"/>
+        <w:spacing w:before="0" w:beforeAutospacing="0" w:after="300" w:afterAutospacing="0" w:line="315" w:lineRule="atLeast"/>
+        <w:rPr>
+          <w:rFonts w:ascii="Arial" w:hAnsi="Arial" w:cs="Arial"/>
+          <w:color w:val="1F1F1F"/>
+          <w:sz w:val="21"/>
+          <w:szCs w:val="21"/>
+        </w:rPr>
+      </w:pPr>
+      <w:r>
+        <w:rPr>
+          <w:rFonts w:ascii="Arial" w:hAnsi="Arial" w:cs="Arial"/>
+          <w:color w:val="1F1F1F"/>
+          <w:sz w:val="21"/>
+          <w:szCs w:val="21"/>
+        </w:rPr>
+        <w:t>When </w:t>
+      </w:r>
+      <w:r>
+        <w:rPr>
+          <w:rStyle w:val="katex-mathml"/>
+          <w:color w:val="1F1F1F"/>
+          <w:sz w:val="25"/>
+          <w:szCs w:val="25"/>
+          <w:bdr w:val="none" w:sz="0" w:space="0" w:color="auto" w:frame="1"/>
+        </w:rPr>
+        <w:t>\theta_0</w:t>
+      </w:r>
+      <w:r>
+        <w:rPr>
+          <w:rStyle w:val="mord"/>
+          <w:rFonts w:ascii="KaTeX_Math" w:hAnsi="KaTeX_Math"/>
+          <w:i/>
+          <w:iCs/>
+          <w:color w:val="1F1F1F"/>
+          <w:sz w:val="25"/>
+          <w:szCs w:val="25"/>
+        </w:rPr>
+        <w:t>θ</w:t>
+      </w:r>
+      <w:r>
+        <w:rPr>
+          <w:rStyle w:val="mord"/>
+          <w:color w:val="1F1F1F"/>
+          <w:sz w:val="18"/>
+          <w:szCs w:val="18"/>
+        </w:rPr>
+        <w:t>0</w:t>
+      </w:r>
+      <w:r>
+        <w:rPr>
+          <w:rStyle w:val="vlist-s"/>
+          <w:color w:val="1F1F1F"/>
+          <w:sz w:val="2"/>
+          <w:szCs w:val="2"/>
+        </w:rPr>
+        <w:t>​</w:t>
+      </w:r>
+      <w:r>
+        <w:rPr>
+          <w:rFonts w:ascii="Arial" w:hAnsi="Arial" w:cs="Arial"/>
+          <w:color w:val="1F1F1F"/>
+          <w:sz w:val="21"/>
+          <w:szCs w:val="21"/>
+        </w:rPr>
+        <w:t> = 360 and </w:t>
+      </w:r>
+      <w:r>
+        <w:rPr>
+          <w:rStyle w:val="katex-mathml"/>
+          <w:color w:val="1F1F1F"/>
+          <w:sz w:val="25"/>
+          <w:szCs w:val="25"/>
+          <w:bdr w:val="none" w:sz="0" w:space="0" w:color="auto" w:frame="1"/>
+        </w:rPr>
+        <w:t>\theta_1</w:t>
+      </w:r>
+      <w:r>
+        <w:rPr>
+          <w:rStyle w:val="mord"/>
+          <w:rFonts w:ascii="KaTeX_Math" w:hAnsi="KaTeX_Math"/>
+          <w:i/>
+          <w:iCs/>
+          <w:color w:val="1F1F1F"/>
+          <w:sz w:val="25"/>
+          <w:szCs w:val="25"/>
+        </w:rPr>
+        <w:t>θ</w:t>
+      </w:r>
+      <w:r>
+        <w:rPr>
+          <w:rStyle w:val="mord"/>
+          <w:color w:val="1F1F1F"/>
+          <w:sz w:val="18"/>
+          <w:szCs w:val="18"/>
+        </w:rPr>
+        <w:t>1</w:t>
+      </w:r>
+      <w:r>
+        <w:rPr>
+          <w:rStyle w:val="vlist-s"/>
+          <w:color w:val="1F1F1F"/>
+          <w:sz w:val="2"/>
+          <w:szCs w:val="2"/>
+        </w:rPr>
+        <w:t>​</w:t>
+      </w:r>
+      <w:r>
+        <w:rPr>
+          <w:rFonts w:ascii="Arial" w:hAnsi="Arial" w:cs="Arial"/>
+          <w:color w:val="1F1F1F"/>
+          <w:sz w:val="21"/>
+          <w:szCs w:val="21"/>
+        </w:rPr>
+        <w:t> = 0, the value of </w:t>
+      </w:r>
+      <w:r>
+        <w:rPr>
+          <w:rStyle w:val="katex-mathml"/>
+          <w:color w:val="1F1F1F"/>
+          <w:sz w:val="25"/>
+          <w:szCs w:val="25"/>
+          <w:bdr w:val="none" w:sz="0" w:space="0" w:color="auto" w:frame="1"/>
+        </w:rPr>
+        <w:t>J(\theta_</w:t>
+      </w:r>
+      <w:proofErr w:type="gramStart"/>
+      <w:r>
+        <w:rPr>
+          <w:rStyle w:val="katex-mathml"/>
+          <w:color w:val="1F1F1F"/>
+          <w:sz w:val="25"/>
+          <w:szCs w:val="25"/>
+          <w:bdr w:val="none" w:sz="0" w:space="0" w:color="auto" w:frame="1"/>
+        </w:rPr>
+        <w:t>0,\</w:t>
+      </w:r>
+      <w:proofErr w:type="gramEnd"/>
+      <w:r>
+        <w:rPr>
+          <w:rStyle w:val="katex-mathml"/>
+          <w:color w:val="1F1F1F"/>
+          <w:sz w:val="25"/>
+          <w:szCs w:val="25"/>
+          <w:bdr w:val="none" w:sz="0" w:space="0" w:color="auto" w:frame="1"/>
+        </w:rPr>
+        <w:t>theta_1)</w:t>
+      </w:r>
+      <w:r>
+        <w:rPr>
+          <w:rStyle w:val="mord"/>
+          <w:rFonts w:ascii="KaTeX_Math" w:hAnsi="KaTeX_Math"/>
+          <w:i/>
+          <w:iCs/>
+          <w:color w:val="1F1F1F"/>
+          <w:sz w:val="25"/>
+          <w:szCs w:val="25"/>
+        </w:rPr>
+        <w:t>J</w:t>
+      </w:r>
+      <w:r>
+        <w:rPr>
+          <w:rStyle w:val="mopen"/>
+          <w:color w:val="1F1F1F"/>
+          <w:sz w:val="25"/>
+          <w:szCs w:val="25"/>
+        </w:rPr>
+        <w:t>(</w:t>
+      </w:r>
+      <w:r>
+        <w:rPr>
+          <w:rStyle w:val="mord"/>
+          <w:rFonts w:ascii="KaTeX_Math" w:hAnsi="KaTeX_Math"/>
+          <w:i/>
+          <w:iCs/>
+          <w:color w:val="1F1F1F"/>
+          <w:sz w:val="25"/>
+          <w:szCs w:val="25"/>
+        </w:rPr>
+        <w:t>θ</w:t>
+      </w:r>
+      <w:r>
+        <w:rPr>
+          <w:rStyle w:val="mord"/>
+          <w:color w:val="1F1F1F"/>
+          <w:sz w:val="18"/>
+          <w:szCs w:val="18"/>
+        </w:rPr>
+        <w:t>0</w:t>
+      </w:r>
+      <w:r>
+        <w:rPr>
+          <w:rStyle w:val="vlist-s"/>
+          <w:color w:val="1F1F1F"/>
+          <w:sz w:val="2"/>
+          <w:szCs w:val="2"/>
+        </w:rPr>
+        <w:t>​</w:t>
+      </w:r>
+      <w:r>
+        <w:rPr>
+          <w:rStyle w:val="mpunct"/>
+          <w:color w:val="1F1F1F"/>
+          <w:sz w:val="25"/>
+          <w:szCs w:val="25"/>
+        </w:rPr>
+        <w:t>,</w:t>
+      </w:r>
+      <w:r>
+        <w:rPr>
+          <w:rStyle w:val="mord"/>
+          <w:rFonts w:ascii="KaTeX_Math" w:hAnsi="KaTeX_Math"/>
+          <w:i/>
+          <w:iCs/>
+          <w:color w:val="1F1F1F"/>
+          <w:sz w:val="25"/>
+          <w:szCs w:val="25"/>
+        </w:rPr>
+        <w:t>θ</w:t>
+      </w:r>
+      <w:r>
+        <w:rPr>
+          <w:rStyle w:val="mord"/>
+          <w:color w:val="1F1F1F"/>
+          <w:sz w:val="18"/>
+          <w:szCs w:val="18"/>
+        </w:rPr>
+        <w:t>1</w:t>
+      </w:r>
+      <w:r>
+        <w:rPr>
+          <w:rStyle w:val="vlist-s"/>
+          <w:color w:val="1F1F1F"/>
+          <w:sz w:val="2"/>
+          <w:szCs w:val="2"/>
+        </w:rPr>
+        <w:t>​</w:t>
+      </w:r>
+      <w:r>
+        <w:rPr>
+          <w:rStyle w:val="mclose"/>
+          <w:color w:val="1F1F1F"/>
+          <w:sz w:val="25"/>
+          <w:szCs w:val="25"/>
+        </w:rPr>
+        <w:t>)</w:t>
+      </w:r>
+      <w:r>
+        <w:rPr>
+          <w:rFonts w:ascii="Arial" w:hAnsi="Arial" w:cs="Arial"/>
+          <w:color w:val="1F1F1F"/>
+          <w:sz w:val="21"/>
+          <w:szCs w:val="21"/>
+        </w:rPr>
+        <w:t> in the contour plot gets closer to the center thus reducing the cost function error. Now giving our hypothesis function a slightly positive slope results in a better fit of the data.</w:t>
+      </w:r>
+    </w:p>
+    <w:p>
+      <w:pPr>
+        <w:rPr>
+          <w:rFonts w:ascii="Times New Roman" w:hAnsi="Times New Roman" w:cs="Times New Roman"/>
+        </w:rPr>
+      </w:pPr>
+      <w:r>
+        <w:rPr>
+          <w:noProof/>
+        </w:rPr>
+        <w:drawing>
+          <wp:inline distT="0" distB="0" distL="0" distR="0">
+            <wp:extent cx="6120130" cy="2974975"/>
+            <wp:effectExtent l="0" t="0" r="0" b="0"/>
+            <wp:docPr id="7" name="Picture 7" descr="https://d3c33hcgiwev3.cloudfront.net/imageAssetProxy.v1/hsGgT536Eeai9RKvXdDYag_2a61803b5f4f86d4290b6e878befc44f_Screenshot-2016-10-29-09.59.41.png?expiry=1566950400000&amp;hmac=rsncvI8-Il9xnTwNdzt5vmLykXPC093sFqbkorMIu3U"/>
+            <wp:cNvGraphicFramePr>
+              <a:graphicFrameLocks xmlns:a="http://schemas.openxmlformats.org/drawingml/2006/main" noChangeAspect="1"/>
+            </wp:cNvGraphicFramePr>
+            <a:graphic xmlns:a="http://schemas.openxmlformats.org/drawingml/2006/main">
+              <a:graphicData uri="http://schemas.openxmlformats.org/drawingml/2006/picture">
+                <pic:pic xmlns:pic="http://schemas.openxmlformats.org/drawingml/2006/picture">
+                  <pic:nvPicPr>
+                    <pic:cNvPr id="0" name="Picture 3" descr="https://d3c33hcgiwev3.cloudfront.net/imageAssetProxy.v1/hsGgT536Eeai9RKvXdDYag_2a61803b5f4f86d4290b6e878befc44f_Screenshot-2016-10-29-09.59.41.png?expiry=1566950400000&amp;hmac=rsncvI8-Il9xnTwNdzt5vmLykXPC093sFqbkorMIu3U"/>
+                    <pic:cNvPicPr>
+                      <a:picLocks noChangeAspect="1" noChangeArrowheads="1"/>
+                    </pic:cNvPicPr>
+                  </pic:nvPicPr>
+                  <pic:blipFill>
+                    <a:blip r:embed="rId12">
+                      <a:extLst>
+                        <a:ext uri="{28A0092B-C50C-407E-A947-70E740481C1C}">
+                          <a14:useLocalDpi xmlns:a14="http://schemas.microsoft.com/office/drawing/2010/main" val="0"/>
+                        </a:ext>
+                      </a:extLst>
+                    </a:blip>
+                    <a:srcRect/>
+                    <a:stretch>
+                      <a:fillRect/>
+                    </a:stretch>
+                  </pic:blipFill>
+                  <pic:spPr bwMode="auto">
+                    <a:xfrm>
+                      <a:off x="0" y="0"/>
+                      <a:ext cx="6120130" cy="2974975"/>
+                    </a:xfrm>
+                    <a:prstGeom prst="rect">
+                      <a:avLst/>
+                    </a:prstGeom>
+                    <a:noFill/>
+                    <a:ln>
+                      <a:noFill/>
+                    </a:ln>
+                  </pic:spPr>
+                </pic:pic>
+              </a:graphicData>
+            </a:graphic>
+          </wp:inline>
+        </w:drawing>
+      </w:r>
+    </w:p>
+    <w:p>
+      <w:pPr>
+        <w:pStyle w:val="NormalWeb"/>
+        <w:pBdr>
+          <w:bottom w:val="single" w:sz="6" w:space="1" w:color="auto"/>
+        </w:pBdr>
+        <w:shd w:val="clear" w:color="auto" w:fill="FFFFFF"/>
+        <w:spacing w:before="0" w:beforeAutospacing="0" w:after="300" w:afterAutospacing="0" w:line="315" w:lineRule="atLeast"/>
+        <w:rPr>
+          <w:rFonts w:ascii="Arial" w:hAnsi="Arial" w:cs="Arial"/>
+          <w:color w:val="1F1F1F"/>
+          <w:sz w:val="21"/>
+          <w:szCs w:val="21"/>
+        </w:rPr>
+      </w:pPr>
+      <w:r>
+        <w:rPr>
+          <w:rFonts w:ascii="Arial" w:hAnsi="Arial" w:cs="Arial"/>
+          <w:color w:val="1F1F1F"/>
+          <w:sz w:val="21"/>
+          <w:szCs w:val="21"/>
+        </w:rPr>
+        <w:t>The graph above minimizes the cost function as much as possible and consequently, the result of </w:t>
+      </w:r>
+      <w:r>
+        <w:rPr>
+          <w:rStyle w:val="katex-mathml"/>
+          <w:color w:val="1F1F1F"/>
+          <w:sz w:val="25"/>
+          <w:szCs w:val="25"/>
+          <w:bdr w:val="none" w:sz="0" w:space="0" w:color="auto" w:frame="1"/>
+        </w:rPr>
+        <w:t>\theta_1</w:t>
+      </w:r>
+      <w:r>
+        <w:rPr>
+          <w:rStyle w:val="mord"/>
+          <w:rFonts w:ascii="KaTeX_Math" w:hAnsi="KaTeX_Math"/>
+          <w:i/>
+          <w:iCs/>
+          <w:color w:val="1F1F1F"/>
+          <w:sz w:val="25"/>
+          <w:szCs w:val="25"/>
+        </w:rPr>
+        <w:t>θ</w:t>
+      </w:r>
+      <w:r>
+        <w:rPr>
+          <w:rStyle w:val="mord"/>
+          <w:color w:val="1F1F1F"/>
+          <w:sz w:val="18"/>
+          <w:szCs w:val="18"/>
+        </w:rPr>
+        <w:t>1</w:t>
+      </w:r>
+      <w:r>
+        <w:rPr>
+          <w:rStyle w:val="vlist-s"/>
+          <w:color w:val="1F1F1F"/>
+          <w:sz w:val="2"/>
+          <w:szCs w:val="2"/>
+        </w:rPr>
+        <w:t>​</w:t>
+      </w:r>
+      <w:r>
+        <w:rPr>
+          <w:rFonts w:ascii="Arial" w:hAnsi="Arial" w:cs="Arial"/>
+          <w:color w:val="1F1F1F"/>
+          <w:sz w:val="21"/>
+          <w:szCs w:val="21"/>
+        </w:rPr>
+        <w:t> and </w:t>
+      </w:r>
+      <w:r>
+        <w:rPr>
+          <w:rStyle w:val="katex-mathml"/>
+          <w:color w:val="1F1F1F"/>
+          <w:sz w:val="25"/>
+          <w:szCs w:val="25"/>
+          <w:bdr w:val="none" w:sz="0" w:space="0" w:color="auto" w:frame="1"/>
+        </w:rPr>
+        <w:t>\theta_0</w:t>
+      </w:r>
+      <w:r>
+        <w:rPr>
+          <w:rStyle w:val="mord"/>
+          <w:rFonts w:ascii="KaTeX_Math" w:hAnsi="KaTeX_Math"/>
+          <w:i/>
+          <w:iCs/>
+          <w:color w:val="1F1F1F"/>
+          <w:sz w:val="25"/>
+          <w:szCs w:val="25"/>
+        </w:rPr>
+        <w:t>θ</w:t>
+      </w:r>
+      <w:r>
+        <w:rPr>
+          <w:rStyle w:val="mord"/>
+          <w:color w:val="1F1F1F"/>
+          <w:sz w:val="18"/>
+          <w:szCs w:val="18"/>
+        </w:rPr>
+        <w:t>0</w:t>
+      </w:r>
+      <w:r>
+        <w:rPr>
+          <w:rStyle w:val="vlist-s"/>
+          <w:color w:val="1F1F1F"/>
+          <w:sz w:val="2"/>
+          <w:szCs w:val="2"/>
+        </w:rPr>
+        <w:t>​</w:t>
+      </w:r>
+      <w:r>
+        <w:rPr>
+          <w:rFonts w:ascii="Arial" w:hAnsi="Arial" w:cs="Arial"/>
+          <w:color w:val="1F1F1F"/>
+          <w:sz w:val="21"/>
+          <w:szCs w:val="21"/>
+        </w:rPr>
+        <w:t> tend to be around 0.12 and 250 respectively. Plotting those values on our graph to the right seems to put our point in the center of the inner most 'circle'.</w:t>
+      </w:r>
+    </w:p>
+    <w:p>
+      <w:pPr>
+        <w:spacing w:after="100" w:afterAutospacing="1" w:line="315" w:lineRule="atLeast"/>
+        <w:rPr>
+          <w:rFonts w:ascii="Arial" w:eastAsia="Times New Roman" w:hAnsi="Arial" w:cs="Arial"/>
+          <w:kern w:val="0"/>
+          <w:sz w:val="21"/>
+          <w:szCs w:val="21"/>
+          <w:lang w:val="en-US" w:eastAsia="en-US" w:bidi="ar-SA"/>
+        </w:rPr>
+      </w:pPr>
+    </w:p>
+    <w:p>
+      <w:pPr>
+        <w:pStyle w:val="Heading1"/>
+        <w:shd w:val="clear" w:color="auto" w:fill="FFFFFF"/>
+        <w:spacing w:before="0" w:after="300" w:line="540" w:lineRule="atLeast"/>
+        <w:rPr>
+          <w:rFonts w:ascii="Arial" w:hAnsi="Arial" w:cs="Arial"/>
+          <w:b w:val="0"/>
+          <w:bCs w:val="0"/>
+          <w:color w:val="1F1F1F"/>
+        </w:rPr>
+      </w:pPr>
+      <w:r>
+        <w:rPr>
+          <w:rFonts w:ascii="Arial" w:hAnsi="Arial" w:cs="Arial"/>
+          <w:b w:val="0"/>
+          <w:bCs w:val="0"/>
+          <w:color w:val="1F1F1F"/>
+        </w:rPr>
+        <w:t>Gradient Descent</w:t>
+      </w:r>
+    </w:p>
+    <w:p>
+      <w:pPr>
+        <w:pStyle w:val="NormalWeb"/>
+        <w:shd w:val="clear" w:color="auto" w:fill="FFFFFF"/>
+        <w:spacing w:before="0" w:beforeAutospacing="0" w:after="300" w:afterAutospacing="0" w:line="315" w:lineRule="atLeast"/>
+        <w:rPr>
+          <w:rFonts w:ascii="Arial" w:hAnsi="Arial" w:cs="Arial"/>
+          <w:color w:val="1F1F1F"/>
+          <w:sz w:val="21"/>
+          <w:szCs w:val="21"/>
+        </w:rPr>
+      </w:pPr>
+      <w:proofErr w:type="gramStart"/>
+      <w:r>
+        <w:rPr>
+          <w:rFonts w:ascii="Arial" w:hAnsi="Arial" w:cs="Arial"/>
+          <w:color w:val="1F1F1F"/>
+          <w:sz w:val="21"/>
+          <w:szCs w:val="21"/>
+        </w:rPr>
+        <w:t>So</w:t>
+      </w:r>
+      <w:proofErr w:type="gramEnd"/>
+      <w:r>
+        <w:rPr>
+          <w:rFonts w:ascii="Arial" w:hAnsi="Arial" w:cs="Arial"/>
+          <w:color w:val="1F1F1F"/>
+          <w:sz w:val="21"/>
+          <w:szCs w:val="21"/>
+        </w:rPr>
+        <w:t xml:space="preserve"> we have our hypothesis function and we have a way of measuring how well it fits into the data. Now we need to estimate the parameters in the hypothesis function. That's where gradient descent comes in.</w:t>
+      </w:r>
+    </w:p>
+    <w:p>
+      <w:pPr>
+        <w:pStyle w:val="NormalWeb"/>
+        <w:shd w:val="clear" w:color="auto" w:fill="FFFFFF"/>
+        <w:spacing w:before="0" w:beforeAutospacing="0" w:after="300" w:afterAutospacing="0" w:line="315" w:lineRule="atLeast"/>
+        <w:rPr>
+          <w:rFonts w:ascii="Arial" w:hAnsi="Arial" w:cs="Arial"/>
+          <w:color w:val="1F1F1F"/>
+          <w:sz w:val="21"/>
+          <w:szCs w:val="21"/>
+        </w:rPr>
+      </w:pPr>
+      <w:r>
+        <w:rPr>
+          <w:rFonts w:ascii="Arial" w:hAnsi="Arial" w:cs="Arial"/>
+          <w:color w:val="1F1F1F"/>
+          <w:sz w:val="21"/>
+          <w:szCs w:val="21"/>
+        </w:rPr>
+        <w:t>Imagine that we graph our hypothesis function based on its fields </w:t>
+      </w:r>
+      <w:r>
+        <w:rPr>
+          <w:rStyle w:val="katex-mathml"/>
+          <w:color w:val="1F1F1F"/>
+          <w:sz w:val="25"/>
+          <w:szCs w:val="25"/>
+          <w:bdr w:val="none" w:sz="0" w:space="0" w:color="auto" w:frame="1"/>
+        </w:rPr>
+        <w:t>\theta_0</w:t>
+      </w:r>
+      <w:r>
+        <w:rPr>
+          <w:rStyle w:val="mord"/>
+          <w:rFonts w:ascii="KaTeX_Math" w:hAnsi="KaTeX_Math"/>
+          <w:i/>
+          <w:iCs/>
+          <w:color w:val="1F1F1F"/>
+          <w:sz w:val="25"/>
+          <w:szCs w:val="25"/>
+        </w:rPr>
+        <w:t>θ</w:t>
+      </w:r>
+      <w:r>
+        <w:rPr>
+          <w:rStyle w:val="mord"/>
+          <w:color w:val="1F1F1F"/>
+          <w:sz w:val="18"/>
+          <w:szCs w:val="18"/>
+        </w:rPr>
+        <w:t>0</w:t>
+      </w:r>
+      <w:r>
+        <w:rPr>
+          <w:rStyle w:val="vlist-s"/>
+          <w:color w:val="1F1F1F"/>
+          <w:sz w:val="2"/>
+          <w:szCs w:val="2"/>
+        </w:rPr>
+        <w:t>​</w:t>
+      </w:r>
+      <w:r>
+        <w:rPr>
+          <w:rFonts w:ascii="Arial" w:hAnsi="Arial" w:cs="Arial"/>
+          <w:color w:val="1F1F1F"/>
+          <w:sz w:val="21"/>
+          <w:szCs w:val="21"/>
+        </w:rPr>
+        <w:t> and </w:t>
+      </w:r>
+      <w:r>
+        <w:rPr>
+          <w:rStyle w:val="katex-mathml"/>
+          <w:color w:val="1F1F1F"/>
+          <w:sz w:val="25"/>
+          <w:szCs w:val="25"/>
+          <w:bdr w:val="none" w:sz="0" w:space="0" w:color="auto" w:frame="1"/>
+        </w:rPr>
+        <w:t>\theta_1</w:t>
+      </w:r>
+      <w:r>
+        <w:rPr>
+          <w:rStyle w:val="mord"/>
+          <w:rFonts w:ascii="KaTeX_Math" w:hAnsi="KaTeX_Math"/>
+          <w:i/>
+          <w:iCs/>
+          <w:color w:val="1F1F1F"/>
+          <w:sz w:val="25"/>
+          <w:szCs w:val="25"/>
+        </w:rPr>
+        <w:t>θ</w:t>
+      </w:r>
+      <w:r>
+        <w:rPr>
+          <w:rStyle w:val="mord"/>
+          <w:color w:val="1F1F1F"/>
+          <w:sz w:val="18"/>
+          <w:szCs w:val="18"/>
+        </w:rPr>
+        <w:t>1</w:t>
+      </w:r>
+      <w:r>
+        <w:rPr>
+          <w:rStyle w:val="vlist-s"/>
+          <w:color w:val="1F1F1F"/>
+          <w:sz w:val="2"/>
+          <w:szCs w:val="2"/>
+        </w:rPr>
+        <w:t>​</w:t>
+      </w:r>
+      <w:r>
+        <w:rPr>
+          <w:rFonts w:ascii="Arial" w:hAnsi="Arial" w:cs="Arial"/>
+          <w:color w:val="1F1F1F"/>
+          <w:sz w:val="21"/>
+          <w:szCs w:val="21"/>
+        </w:rPr>
+        <w:t> (</w:t>
+      </w:r>
+      <w:proofErr w:type="gramStart"/>
+      <w:r>
+        <w:rPr>
+          <w:rFonts w:ascii="Arial" w:hAnsi="Arial" w:cs="Arial"/>
+          <w:color w:val="1F1F1F"/>
+          <w:sz w:val="21"/>
+          <w:szCs w:val="21"/>
+        </w:rPr>
+        <w:t>actually we</w:t>
+      </w:r>
+      <w:proofErr w:type="gramEnd"/>
+      <w:r>
+        <w:rPr>
+          <w:rFonts w:ascii="Arial" w:hAnsi="Arial" w:cs="Arial"/>
+          <w:color w:val="1F1F1F"/>
+          <w:sz w:val="21"/>
+          <w:szCs w:val="21"/>
+        </w:rPr>
+        <w:t xml:space="preserve"> are graphing the cost function as a function of the parameter estimates). We are not graphing x and y itself, but the parameter range of our hypothesis function and the cost resulting from selecting a </w:t>
+      </w:r>
+      <w:proofErr w:type="gramStart"/>
+      <w:r>
+        <w:rPr>
+          <w:rFonts w:ascii="Arial" w:hAnsi="Arial" w:cs="Arial"/>
+          <w:color w:val="1F1F1F"/>
+          <w:sz w:val="21"/>
+          <w:szCs w:val="21"/>
+        </w:rPr>
+        <w:t>particular set</w:t>
+      </w:r>
+      <w:proofErr w:type="gramEnd"/>
+      <w:r>
+        <w:rPr>
+          <w:rFonts w:ascii="Arial" w:hAnsi="Arial" w:cs="Arial"/>
+          <w:color w:val="1F1F1F"/>
+          <w:sz w:val="21"/>
+          <w:szCs w:val="21"/>
+        </w:rPr>
+        <w:t xml:space="preserve"> of parameters.</w:t>
+      </w:r>
+    </w:p>
+    <w:p>
+      <w:pPr>
+        <w:pStyle w:val="NormalWeb"/>
+        <w:shd w:val="clear" w:color="auto" w:fill="FFFFFF"/>
+        <w:spacing w:before="0" w:beforeAutospacing="0" w:after="300" w:afterAutospacing="0" w:line="315" w:lineRule="atLeast"/>
+        <w:rPr>
+          <w:rFonts w:ascii="Arial" w:hAnsi="Arial" w:cs="Arial"/>
+          <w:color w:val="1F1F1F"/>
+          <w:sz w:val="21"/>
+          <w:szCs w:val="21"/>
+        </w:rPr>
+      </w:pPr>
+      <w:r>
+        <w:rPr>
+          <w:rFonts w:ascii="Arial" w:hAnsi="Arial" w:cs="Arial"/>
+          <w:color w:val="1F1F1F"/>
+          <w:sz w:val="21"/>
+          <w:szCs w:val="21"/>
+        </w:rPr>
+        <w:t>We put </w:t>
+      </w:r>
+      <w:r>
+        <w:rPr>
+          <w:rStyle w:val="katex-mathml"/>
+          <w:color w:val="1F1F1F"/>
+          <w:sz w:val="25"/>
+          <w:szCs w:val="25"/>
+          <w:bdr w:val="none" w:sz="0" w:space="0" w:color="auto" w:frame="1"/>
+        </w:rPr>
+        <w:t>\theta_0</w:t>
+      </w:r>
+      <w:r>
+        <w:rPr>
+          <w:rStyle w:val="mord"/>
+          <w:rFonts w:ascii="KaTeX_Math" w:hAnsi="KaTeX_Math"/>
+          <w:i/>
+          <w:iCs/>
+          <w:color w:val="1F1F1F"/>
+          <w:sz w:val="25"/>
+          <w:szCs w:val="25"/>
+        </w:rPr>
+        <w:t>θ</w:t>
+      </w:r>
+      <w:r>
+        <w:rPr>
+          <w:rStyle w:val="mord"/>
+          <w:color w:val="1F1F1F"/>
+          <w:sz w:val="18"/>
+          <w:szCs w:val="18"/>
+        </w:rPr>
+        <w:t>0</w:t>
+      </w:r>
+      <w:r>
+        <w:rPr>
+          <w:rStyle w:val="vlist-s"/>
+          <w:color w:val="1F1F1F"/>
+          <w:sz w:val="2"/>
+          <w:szCs w:val="2"/>
+        </w:rPr>
+        <w:t>​</w:t>
+      </w:r>
+      <w:r>
+        <w:rPr>
+          <w:rFonts w:ascii="Arial" w:hAnsi="Arial" w:cs="Arial"/>
+          <w:color w:val="1F1F1F"/>
+          <w:sz w:val="21"/>
+          <w:szCs w:val="21"/>
+        </w:rPr>
+        <w:t> on the x axis and </w:t>
+      </w:r>
+      <w:r>
+        <w:rPr>
+          <w:rStyle w:val="katex-mathml"/>
+          <w:color w:val="1F1F1F"/>
+          <w:sz w:val="25"/>
+          <w:szCs w:val="25"/>
+          <w:bdr w:val="none" w:sz="0" w:space="0" w:color="auto" w:frame="1"/>
+        </w:rPr>
+        <w:t>\theta_1</w:t>
+      </w:r>
+      <w:r>
+        <w:rPr>
+          <w:rStyle w:val="mord"/>
+          <w:rFonts w:ascii="KaTeX_Math" w:hAnsi="KaTeX_Math"/>
+          <w:i/>
+          <w:iCs/>
+          <w:color w:val="1F1F1F"/>
+          <w:sz w:val="25"/>
+          <w:szCs w:val="25"/>
+        </w:rPr>
+        <w:t>θ</w:t>
+      </w:r>
+      <w:r>
+        <w:rPr>
+          <w:rStyle w:val="mord"/>
+          <w:color w:val="1F1F1F"/>
+          <w:sz w:val="18"/>
+          <w:szCs w:val="18"/>
+        </w:rPr>
+        <w:t>1</w:t>
+      </w:r>
+      <w:r>
+        <w:rPr>
+          <w:rStyle w:val="vlist-s"/>
+          <w:color w:val="1F1F1F"/>
+          <w:sz w:val="2"/>
+          <w:szCs w:val="2"/>
+        </w:rPr>
+        <w:t>​</w:t>
+      </w:r>
+      <w:r>
+        <w:rPr>
+          <w:rFonts w:ascii="Arial" w:hAnsi="Arial" w:cs="Arial"/>
+          <w:color w:val="1F1F1F"/>
+          <w:sz w:val="21"/>
+          <w:szCs w:val="21"/>
+        </w:rPr>
+        <w:t> on the y axis, with the cost function on the vertical z axis. The points on our graph will be the result of the cost function using our hypothesis with those specific theta parameters. The graph below depicts such a setup.</w:t>
+      </w:r>
+    </w:p>
+    <w:p>
+      <w:pPr>
+        <w:rPr>
+          <w:rFonts w:ascii="Times New Roman" w:hAnsi="Times New Roman" w:cs="Times New Roman"/>
+        </w:rPr>
+      </w:pPr>
+      <w:r>
+        <w:rPr>
+          <w:noProof/>
+        </w:rPr>
+        <w:drawing>
+          <wp:inline distT="0" distB="0" distL="0" distR="0">
+            <wp:extent cx="5419725" cy="2876550"/>
+            <wp:effectExtent l="0" t="0" r="0" b="0"/>
+            <wp:docPr id="11" name="Picture 11" descr="https://d3c33hcgiwev3.cloudfront.net/imageAssetProxy.v1/bn9SyaDIEeav5QpTGIv-Pg_0d06dca3d225f3de8b5a4a7e92254153_Screenshot-2016-11-01-23.48.26.png?expiry=1566950400000&amp;hmac=c4wKcjokAnbqBVtEn4Lih9d7p4K1g3ad0wtbH_ckWZk"/>
+            <wp:cNvGraphicFramePr>
+              <a:graphicFrameLocks xmlns:a="http://schemas.openxmlformats.org/drawingml/2006/main" noChangeAspect="1"/>
+            </wp:cNvGraphicFramePr>
+            <a:graphic xmlns:a="http://schemas.openxmlformats.org/drawingml/2006/main">
+              <a:graphicData uri="http://schemas.openxmlformats.org/drawingml/2006/picture">
+                <pic:pic xmlns:pic="http://schemas.openxmlformats.org/drawingml/2006/picture">
+                  <pic:nvPicPr>
+                    <pic:cNvPr id="0" name="Picture 20" descr="https://d3c33hcgiwev3.cloudfront.net/imageAssetProxy.v1/bn9SyaDIEeav5QpTGIv-Pg_0d06dca3d225f3de8b5a4a7e92254153_Screenshot-2016-11-01-23.48.26.png?expiry=1566950400000&amp;hmac=c4wKcjokAnbqBVtEn4Lih9d7p4K1g3ad0wtbH_ckWZk"/>
+                    <pic:cNvPicPr>
+                      <a:picLocks noChangeAspect="1" noChangeArrowheads="1"/>
+                    </pic:cNvPicPr>
+                  </pic:nvPicPr>
+                  <pic:blipFill>
+                    <a:blip r:embed="rId13">
+                      <a:extLst>
+                        <a:ext uri="{28A0092B-C50C-407E-A947-70E740481C1C}">
+                          <a14:useLocalDpi xmlns:a14="http://schemas.microsoft.com/office/drawing/2010/main" val="0"/>
+                        </a:ext>
+                      </a:extLst>
+                    </a:blip>
+                    <a:srcRect/>
+                    <a:stretch>
+                      <a:fillRect/>
+                    </a:stretch>
+                  </pic:blipFill>
+                  <pic:spPr bwMode="auto">
+                    <a:xfrm>
+                      <a:off x="0" y="0"/>
+                      <a:ext cx="5419725" cy="2876550"/>
+                    </a:xfrm>
+                    <a:prstGeom prst="rect">
+                      <a:avLst/>
+                    </a:prstGeom>
+                    <a:noFill/>
+                    <a:ln>
+                      <a:noFill/>
+                    </a:ln>
+                  </pic:spPr>
+                </pic:pic>
+              </a:graphicData>
+            </a:graphic>
+          </wp:inline>
+        </w:drawing>
+      </w:r>
+    </w:p>
+    <w:p>
+      <w:pPr>
+        <w:pStyle w:val="NormalWeb"/>
+        <w:shd w:val="clear" w:color="auto" w:fill="FFFFFF"/>
+        <w:spacing w:before="0" w:beforeAutospacing="0" w:after="300" w:afterAutospacing="0" w:line="315" w:lineRule="atLeast"/>
+        <w:rPr>
+          <w:rFonts w:ascii="Arial" w:hAnsi="Arial" w:cs="Arial"/>
+          <w:color w:val="1F1F1F"/>
+          <w:sz w:val="21"/>
+          <w:szCs w:val="21"/>
+        </w:rPr>
+      </w:pPr>
+      <w:r>
+        <w:rPr>
+          <w:rFonts w:ascii="Arial" w:hAnsi="Arial" w:cs="Arial"/>
+          <w:color w:val="1F1F1F"/>
+          <w:sz w:val="21"/>
+          <w:szCs w:val="21"/>
+        </w:rPr>
+        <w:t>We will know that we have succeeded when our cost function is at the very bottom of the pits in our graph, i.e. when its value is the minimum. The red arrows show the minimum points in the graph.</w:t>
+      </w:r>
+    </w:p>
+    <w:p>
+      <w:pPr>
+        <w:pStyle w:val="NormalWeb"/>
+        <w:shd w:val="clear" w:color="auto" w:fill="FFFFFF"/>
+        <w:spacing w:before="0" w:beforeAutospacing="0" w:after="300" w:afterAutospacing="0" w:line="315" w:lineRule="atLeast"/>
+        <w:rPr>
+          <w:rFonts w:ascii="Arial" w:hAnsi="Arial" w:cs="Arial"/>
+          <w:color w:val="1F1F1F"/>
+          <w:sz w:val="21"/>
+          <w:szCs w:val="21"/>
+        </w:rPr>
+      </w:pPr>
+      <w:r>
+        <w:rPr>
+          <w:rFonts w:ascii="Arial" w:hAnsi="Arial" w:cs="Arial"/>
+          <w:color w:val="1F1F1F"/>
+          <w:sz w:val="21"/>
+          <w:szCs w:val="21"/>
+        </w:rPr>
+        <w:t xml:space="preserve">The way we do this is by taking the derivative (the tangential line to a function) of our cost function. The slope of the tangent is the derivative at that </w:t>
+      </w:r>
+      <w:proofErr w:type="gramStart"/>
+      <w:r>
+        <w:rPr>
+          <w:rFonts w:ascii="Arial" w:hAnsi="Arial" w:cs="Arial"/>
+          <w:color w:val="1F1F1F"/>
+          <w:sz w:val="21"/>
+          <w:szCs w:val="21"/>
+        </w:rPr>
+        <w:t>point</w:t>
+      </w:r>
+      <w:proofErr w:type="gramEnd"/>
+      <w:r>
+        <w:rPr>
+          <w:rFonts w:ascii="Arial" w:hAnsi="Arial" w:cs="Arial"/>
+          <w:color w:val="1F1F1F"/>
+          <w:sz w:val="21"/>
+          <w:szCs w:val="21"/>
+        </w:rPr>
+        <w:t xml:space="preserve"> and it will give us a direction to move towards. We make steps down the cost function in the direction with the steepest descent. The size of each step is determined by the parameter α, which is called the learning rate.</w:t>
+      </w:r>
+    </w:p>
+    <w:p>
+      <w:pPr>
+        <w:pStyle w:val="NormalWeb"/>
+        <w:shd w:val="clear" w:color="auto" w:fill="FFFFFF"/>
+        <w:spacing w:before="0" w:beforeAutospacing="0" w:after="300" w:afterAutospacing="0" w:line="315" w:lineRule="atLeast"/>
+        <w:rPr>
+          <w:rFonts w:ascii="Arial" w:hAnsi="Arial" w:cs="Arial"/>
+          <w:color w:val="1F1F1F"/>
+          <w:sz w:val="21"/>
+          <w:szCs w:val="21"/>
+        </w:rPr>
+      </w:pPr>
+      <w:r>
+        <w:rPr>
+          <w:rFonts w:ascii="Arial" w:hAnsi="Arial" w:cs="Arial"/>
+          <w:color w:val="1F1F1F"/>
+          <w:sz w:val="21"/>
+          <w:szCs w:val="21"/>
+        </w:rPr>
+        <w:t>For example, the distance between each 'star' in the graph above represents a step determined by our parameter α. A smaller α would result in a smaller step and a larger α results in a larger step. The direction in which the step is taken is determined by the partial derivative of </w:t>
+      </w:r>
+      <w:r>
+        <w:rPr>
+          <w:rStyle w:val="katex-mathml"/>
+          <w:color w:val="1F1F1F"/>
+          <w:sz w:val="25"/>
+          <w:szCs w:val="25"/>
+          <w:bdr w:val="none" w:sz="0" w:space="0" w:color="auto" w:frame="1"/>
+        </w:rPr>
+        <w:t>J(\theta_</w:t>
+      </w:r>
+      <w:proofErr w:type="gramStart"/>
+      <w:r>
+        <w:rPr>
+          <w:rStyle w:val="katex-mathml"/>
+          <w:color w:val="1F1F1F"/>
+          <w:sz w:val="25"/>
+          <w:szCs w:val="25"/>
+          <w:bdr w:val="none" w:sz="0" w:space="0" w:color="auto" w:frame="1"/>
+        </w:rPr>
+        <w:t>0,\</w:t>
+      </w:r>
+      <w:proofErr w:type="gramEnd"/>
+      <w:r>
+        <w:rPr>
+          <w:rStyle w:val="katex-mathml"/>
+          <w:color w:val="1F1F1F"/>
+          <w:sz w:val="25"/>
+          <w:szCs w:val="25"/>
+          <w:bdr w:val="none" w:sz="0" w:space="0" w:color="auto" w:frame="1"/>
+        </w:rPr>
+        <w:t>theta_1)</w:t>
+      </w:r>
+      <w:r>
+        <w:rPr>
+          <w:rStyle w:val="mord"/>
+          <w:rFonts w:ascii="KaTeX_Math" w:hAnsi="KaTeX_Math"/>
+          <w:i/>
+          <w:iCs/>
+          <w:color w:val="1F1F1F"/>
+          <w:sz w:val="25"/>
+          <w:szCs w:val="25"/>
+        </w:rPr>
+        <w:t>J</w:t>
+      </w:r>
+      <w:r>
+        <w:rPr>
+          <w:rStyle w:val="mopen"/>
+          <w:color w:val="1F1F1F"/>
+          <w:sz w:val="25"/>
+          <w:szCs w:val="25"/>
+        </w:rPr>
+        <w:t>(</w:t>
+      </w:r>
+      <w:r>
+        <w:rPr>
+          <w:rStyle w:val="mord"/>
+          <w:rFonts w:ascii="KaTeX_Math" w:hAnsi="KaTeX_Math"/>
+          <w:i/>
+          <w:iCs/>
+          <w:color w:val="1F1F1F"/>
+          <w:sz w:val="25"/>
+          <w:szCs w:val="25"/>
+        </w:rPr>
+        <w:t>θ</w:t>
+      </w:r>
+      <w:r>
+        <w:rPr>
+          <w:rStyle w:val="mord"/>
+          <w:color w:val="1F1F1F"/>
+          <w:sz w:val="18"/>
+          <w:szCs w:val="18"/>
+        </w:rPr>
+        <w:t>0</w:t>
+      </w:r>
+      <w:r>
+        <w:rPr>
+          <w:rStyle w:val="vlist-s"/>
+          <w:color w:val="1F1F1F"/>
+          <w:sz w:val="2"/>
+          <w:szCs w:val="2"/>
+        </w:rPr>
+        <w:t>​</w:t>
+      </w:r>
+      <w:r>
+        <w:rPr>
+          <w:rStyle w:val="mpunct"/>
+          <w:color w:val="1F1F1F"/>
+          <w:sz w:val="25"/>
+          <w:szCs w:val="25"/>
+        </w:rPr>
+        <w:t>,</w:t>
+      </w:r>
+      <w:r>
+        <w:rPr>
+          <w:rStyle w:val="mord"/>
+          <w:rFonts w:ascii="KaTeX_Math" w:hAnsi="KaTeX_Math"/>
+          <w:i/>
+          <w:iCs/>
+          <w:color w:val="1F1F1F"/>
+          <w:sz w:val="25"/>
+          <w:szCs w:val="25"/>
+        </w:rPr>
+        <w:t>θ</w:t>
+      </w:r>
+      <w:r>
+        <w:rPr>
+          <w:rStyle w:val="mord"/>
+          <w:color w:val="1F1F1F"/>
+          <w:sz w:val="18"/>
+          <w:szCs w:val="18"/>
+        </w:rPr>
+        <w:t>1</w:t>
+      </w:r>
+      <w:r>
+        <w:rPr>
+          <w:rStyle w:val="vlist-s"/>
+          <w:color w:val="1F1F1F"/>
+          <w:sz w:val="2"/>
+          <w:szCs w:val="2"/>
+        </w:rPr>
+        <w:t>​</w:t>
+      </w:r>
+      <w:r>
+        <w:rPr>
+          <w:rStyle w:val="mclose"/>
+          <w:color w:val="1F1F1F"/>
+          <w:sz w:val="25"/>
+          <w:szCs w:val="25"/>
+        </w:rPr>
+        <w:t>)</w:t>
+      </w:r>
+      <w:r>
+        <w:rPr>
+          <w:rFonts w:ascii="Arial" w:hAnsi="Arial" w:cs="Arial"/>
+          <w:color w:val="1F1F1F"/>
+          <w:sz w:val="21"/>
+          <w:szCs w:val="21"/>
+        </w:rPr>
+        <w:t>. Depending on where one starts on the graph, one could end up at different points. The image above shows us two different starting points that end up in two different places.</w:t>
+      </w:r>
+    </w:p>
+    <w:p>
+      <w:pPr>
+        <w:pStyle w:val="NormalWeb"/>
+        <w:shd w:val="clear" w:color="auto" w:fill="FFFFFF"/>
+        <w:spacing w:before="0" w:beforeAutospacing="0" w:after="300" w:afterAutospacing="0" w:line="315" w:lineRule="atLeast"/>
+        <w:rPr>
+          <w:rFonts w:ascii="Arial" w:hAnsi="Arial" w:cs="Arial"/>
+          <w:color w:val="1F1F1F"/>
+          <w:sz w:val="21"/>
+          <w:szCs w:val="21"/>
+        </w:rPr>
+      </w:pPr>
+      <w:r>
+        <w:rPr>
+          <w:rFonts w:ascii="Arial" w:hAnsi="Arial" w:cs="Arial"/>
+          <w:color w:val="1F1F1F"/>
+          <w:sz w:val="21"/>
+          <w:szCs w:val="21"/>
+        </w:rPr>
+        <w:lastRenderedPageBreak/>
+        <w:t>The gradient descent algorithm is:</w:t>
+      </w:r>
+    </w:p>
+    <w:p>
+      <w:pPr>
+        <w:pStyle w:val="NormalWeb"/>
+        <w:shd w:val="clear" w:color="auto" w:fill="FFFFFF"/>
+        <w:spacing w:before="0" w:beforeAutospacing="0" w:after="300" w:afterAutospacing="0" w:line="315" w:lineRule="atLeast"/>
+        <w:rPr>
+          <w:rFonts w:ascii="Arial" w:hAnsi="Arial" w:cs="Arial"/>
+          <w:color w:val="1F1F1F"/>
+          <w:sz w:val="21"/>
+          <w:szCs w:val="21"/>
+        </w:rPr>
+      </w:pPr>
+      <w:r>
+        <w:rPr>
+          <w:rFonts w:ascii="Arial" w:hAnsi="Arial" w:cs="Arial"/>
+          <w:color w:val="1F1F1F"/>
+          <w:sz w:val="21"/>
+          <w:szCs w:val="21"/>
+        </w:rPr>
+        <w:t>repeat until convergence:</w:t>
+      </w:r>
+    </w:p>
+    <w:p>
+      <w:pPr>
+        <w:pStyle w:val="NormalWeb"/>
+        <w:shd w:val="clear" w:color="auto" w:fill="FFFFFF"/>
+        <w:spacing w:before="0" w:beforeAutospacing="0" w:after="0" w:afterAutospacing="0" w:line="315" w:lineRule="atLeast"/>
+        <w:rPr>
+          <w:rFonts w:ascii="Arial" w:hAnsi="Arial" w:cs="Arial"/>
+          <w:color w:val="1F1F1F"/>
+          <w:sz w:val="21"/>
+          <w:szCs w:val="21"/>
+        </w:rPr>
+      </w:pPr>
+      <w:proofErr w:type="spellStart"/>
+      <w:r>
+        <w:rPr>
+          <w:rStyle w:val="mi"/>
+          <w:rFonts w:ascii="MathJax_Math" w:hAnsi="MathJax_Math" w:cs="Arial"/>
+          <w:i/>
+          <w:iCs/>
+          <w:color w:val="1F1F1F"/>
+          <w:sz w:val="26"/>
+          <w:szCs w:val="26"/>
+          <w:bdr w:val="none" w:sz="0" w:space="0" w:color="auto" w:frame="1"/>
+        </w:rPr>
+        <w:t>θ</w:t>
+      </w:r>
+      <w:proofErr w:type="gramStart"/>
+      <w:r>
+        <w:rPr>
+          <w:rStyle w:val="mi"/>
+          <w:rFonts w:ascii="MathJax_Math" w:hAnsi="MathJax_Math" w:cs="Arial"/>
+          <w:i/>
+          <w:iCs/>
+          <w:color w:val="1F1F1F"/>
+          <w:sz w:val="18"/>
+          <w:szCs w:val="18"/>
+          <w:bdr w:val="none" w:sz="0" w:space="0" w:color="auto" w:frame="1"/>
+        </w:rPr>
+        <w:t>j</w:t>
+      </w:r>
+      <w:proofErr w:type="spellEnd"/>
+      <w:r>
+        <w:rPr>
+          <w:rStyle w:val="mo"/>
+          <w:rFonts w:ascii="MathJax_Main" w:hAnsi="MathJax_Main" w:cs="Arial"/>
+          <w:color w:val="1F1F1F"/>
+          <w:sz w:val="26"/>
+          <w:szCs w:val="26"/>
+          <w:bdr w:val="none" w:sz="0" w:space="0" w:color="auto" w:frame="1"/>
+        </w:rPr>
+        <w:t>:=</w:t>
+      </w:r>
+      <w:proofErr w:type="spellStart"/>
+      <w:proofErr w:type="gramEnd"/>
+      <w:r>
+        <w:rPr>
+          <w:rStyle w:val="mi"/>
+          <w:rFonts w:ascii="MathJax_Math" w:hAnsi="MathJax_Math" w:cs="Arial"/>
+          <w:i/>
+          <w:iCs/>
+          <w:color w:val="1F1F1F"/>
+          <w:sz w:val="26"/>
+          <w:szCs w:val="26"/>
+          <w:bdr w:val="none" w:sz="0" w:space="0" w:color="auto" w:frame="1"/>
+        </w:rPr>
+        <w:t>θ</w:t>
+      </w:r>
+      <w:r>
+        <w:rPr>
+          <w:rStyle w:val="mi"/>
+          <w:rFonts w:ascii="MathJax_Math" w:hAnsi="MathJax_Math" w:cs="Arial"/>
+          <w:i/>
+          <w:iCs/>
+          <w:color w:val="1F1F1F"/>
+          <w:sz w:val="18"/>
+          <w:szCs w:val="18"/>
+          <w:bdr w:val="none" w:sz="0" w:space="0" w:color="auto" w:frame="1"/>
+        </w:rPr>
+        <w:t>j</w:t>
+      </w:r>
+      <w:proofErr w:type="spellEnd"/>
+      <w:r>
+        <w:rPr>
+          <w:rStyle w:val="mo"/>
+          <w:rFonts w:ascii="MathJax_Main" w:hAnsi="MathJax_Main" w:cs="Arial"/>
+          <w:color w:val="1F1F1F"/>
+          <w:sz w:val="26"/>
+          <w:szCs w:val="26"/>
+          <w:bdr w:val="none" w:sz="0" w:space="0" w:color="auto" w:frame="1"/>
+        </w:rPr>
+        <w:t>−</w:t>
+      </w:r>
+      <w:r>
+        <w:rPr>
+          <w:rStyle w:val="mi"/>
+          <w:rFonts w:ascii="MathJax_Math" w:hAnsi="MathJax_Math" w:cs="Arial"/>
+          <w:i/>
+          <w:iCs/>
+          <w:color w:val="1F1F1F"/>
+          <w:sz w:val="26"/>
+          <w:szCs w:val="26"/>
+          <w:bdr w:val="none" w:sz="0" w:space="0" w:color="auto" w:frame="1"/>
+        </w:rPr>
+        <w:t>α</w:t>
+      </w:r>
+      <w:r>
+        <w:rPr>
+          <w:rStyle w:val="mi"/>
+          <w:rFonts w:ascii="MathJax_Main" w:hAnsi="MathJax_Main" w:cs="Arial"/>
+          <w:color w:val="1F1F1F"/>
+          <w:sz w:val="18"/>
+          <w:szCs w:val="18"/>
+          <w:bdr w:val="none" w:sz="0" w:space="0" w:color="auto" w:frame="1"/>
+        </w:rPr>
+        <w:t>∂∂</w:t>
+      </w:r>
+      <w:proofErr w:type="spellStart"/>
+      <w:r>
+        <w:rPr>
+          <w:rStyle w:val="mi"/>
+          <w:rFonts w:ascii="MathJax_Math" w:hAnsi="MathJax_Math" w:cs="Arial"/>
+          <w:i/>
+          <w:iCs/>
+          <w:color w:val="1F1F1F"/>
+          <w:sz w:val="18"/>
+          <w:szCs w:val="18"/>
+          <w:bdr w:val="none" w:sz="0" w:space="0" w:color="auto" w:frame="1"/>
+        </w:rPr>
+        <w:t>θ</w:t>
+      </w:r>
+      <w:r>
+        <w:rPr>
+          <w:rStyle w:val="mi"/>
+          <w:rFonts w:ascii="MathJax_Math" w:hAnsi="MathJax_Math" w:cs="Arial"/>
+          <w:i/>
+          <w:iCs/>
+          <w:color w:val="1F1F1F"/>
+          <w:sz w:val="13"/>
+          <w:szCs w:val="13"/>
+          <w:bdr w:val="none" w:sz="0" w:space="0" w:color="auto" w:frame="1"/>
+        </w:rPr>
+        <w:t>j</w:t>
+      </w:r>
+      <w:r>
+        <w:rPr>
+          <w:rStyle w:val="mi"/>
+          <w:rFonts w:ascii="MathJax_Math" w:hAnsi="MathJax_Math" w:cs="Arial"/>
+          <w:i/>
+          <w:iCs/>
+          <w:color w:val="1F1F1F"/>
+          <w:sz w:val="26"/>
+          <w:szCs w:val="26"/>
+          <w:bdr w:val="none" w:sz="0" w:space="0" w:color="auto" w:frame="1"/>
+        </w:rPr>
+        <w:t>J</w:t>
+      </w:r>
+      <w:proofErr w:type="spellEnd"/>
+      <w:r>
+        <w:rPr>
+          <w:rStyle w:val="mo"/>
+          <w:rFonts w:ascii="MathJax_Main" w:hAnsi="MathJax_Main" w:cs="Arial"/>
+          <w:color w:val="1F1F1F"/>
+          <w:sz w:val="26"/>
+          <w:szCs w:val="26"/>
+          <w:bdr w:val="none" w:sz="0" w:space="0" w:color="auto" w:frame="1"/>
+        </w:rPr>
+        <w:t>(</w:t>
+      </w:r>
+      <w:r>
+        <w:rPr>
+          <w:rStyle w:val="mi"/>
+          <w:rFonts w:ascii="MathJax_Math" w:hAnsi="MathJax_Math" w:cs="Arial"/>
+          <w:i/>
+          <w:iCs/>
+          <w:color w:val="1F1F1F"/>
+          <w:sz w:val="26"/>
+          <w:szCs w:val="26"/>
+          <w:bdr w:val="none" w:sz="0" w:space="0" w:color="auto" w:frame="1"/>
+        </w:rPr>
+        <w:t>θ</w:t>
+      </w:r>
+      <w:r>
+        <w:rPr>
+          <w:rStyle w:val="mn"/>
+          <w:rFonts w:ascii="MathJax_Main" w:hAnsi="MathJax_Main" w:cs="Arial"/>
+          <w:color w:val="1F1F1F"/>
+          <w:sz w:val="18"/>
+          <w:szCs w:val="18"/>
+          <w:bdr w:val="none" w:sz="0" w:space="0" w:color="auto" w:frame="1"/>
+        </w:rPr>
+        <w:t>0</w:t>
+      </w:r>
+      <w:r>
+        <w:rPr>
+          <w:rStyle w:val="mo"/>
+          <w:rFonts w:ascii="MathJax_Main" w:hAnsi="MathJax_Main" w:cs="Arial"/>
+          <w:color w:val="1F1F1F"/>
+          <w:sz w:val="26"/>
+          <w:szCs w:val="26"/>
+          <w:bdr w:val="none" w:sz="0" w:space="0" w:color="auto" w:frame="1"/>
+        </w:rPr>
+        <w:t>,</w:t>
+      </w:r>
+      <w:r>
+        <w:rPr>
+          <w:rStyle w:val="mi"/>
+          <w:rFonts w:ascii="MathJax_Math" w:hAnsi="MathJax_Math" w:cs="Arial"/>
+          <w:i/>
+          <w:iCs/>
+          <w:color w:val="1F1F1F"/>
+          <w:sz w:val="26"/>
+          <w:szCs w:val="26"/>
+          <w:bdr w:val="none" w:sz="0" w:space="0" w:color="auto" w:frame="1"/>
+        </w:rPr>
+        <w:t>θ</w:t>
+      </w:r>
+      <w:r>
+        <w:rPr>
+          <w:rStyle w:val="mn"/>
+          <w:rFonts w:ascii="MathJax_Main" w:hAnsi="MathJax_Main" w:cs="Arial"/>
+          <w:color w:val="1F1F1F"/>
+          <w:sz w:val="18"/>
+          <w:szCs w:val="18"/>
+          <w:bdr w:val="none" w:sz="0" w:space="0" w:color="auto" w:frame="1"/>
+        </w:rPr>
+        <w:t>1</w:t>
+      </w:r>
+      <w:r>
+        <w:rPr>
+          <w:rStyle w:val="mo"/>
+          <w:rFonts w:ascii="MathJax_Main" w:hAnsi="MathJax_Main" w:cs="Arial"/>
+          <w:color w:val="1F1F1F"/>
+          <w:sz w:val="26"/>
+          <w:szCs w:val="26"/>
+          <w:bdr w:val="none" w:sz="0" w:space="0" w:color="auto" w:frame="1"/>
+        </w:rPr>
+        <w:t>)</w:t>
+      </w:r>
+    </w:p>
+    <w:p>
+      <w:pPr>
+        <w:pStyle w:val="NormalWeb"/>
+        <w:shd w:val="clear" w:color="auto" w:fill="FFFFFF"/>
+        <w:spacing w:before="0" w:beforeAutospacing="0" w:after="300" w:afterAutospacing="0" w:line="315" w:lineRule="atLeast"/>
+        <w:rPr>
+          <w:rFonts w:ascii="Arial" w:hAnsi="Arial" w:cs="Arial"/>
+          <w:color w:val="1F1F1F"/>
+          <w:sz w:val="21"/>
+          <w:szCs w:val="21"/>
+        </w:rPr>
+      </w:pPr>
+      <w:r>
+        <w:rPr>
+          <w:rFonts w:ascii="Arial" w:hAnsi="Arial" w:cs="Arial"/>
+          <w:color w:val="1F1F1F"/>
+          <w:sz w:val="21"/>
+          <w:szCs w:val="21"/>
+        </w:rPr>
+        <w:t>where</w:t>
+      </w:r>
+    </w:p>
+    <w:p>
+      <w:pPr>
+        <w:pStyle w:val="NormalWeb"/>
+        <w:shd w:val="clear" w:color="auto" w:fill="FFFFFF"/>
+        <w:spacing w:before="0" w:beforeAutospacing="0" w:after="300" w:afterAutospacing="0" w:line="315" w:lineRule="atLeast"/>
+        <w:rPr>
+          <w:rFonts w:ascii="Arial" w:hAnsi="Arial" w:cs="Arial"/>
+          <w:color w:val="1F1F1F"/>
+          <w:sz w:val="21"/>
+          <w:szCs w:val="21"/>
+        </w:rPr>
+      </w:pPr>
+      <w:r>
+        <w:rPr>
+          <w:rFonts w:ascii="Arial" w:hAnsi="Arial" w:cs="Arial"/>
+          <w:color w:val="1F1F1F"/>
+          <w:sz w:val="21"/>
+          <w:szCs w:val="21"/>
+        </w:rPr>
+        <w:t>j=0,1 represents the feature index number.</w:t>
+      </w:r>
+    </w:p>
+    <w:p>
+      <w:pPr>
+        <w:pStyle w:val="NormalWeb"/>
+        <w:shd w:val="clear" w:color="auto" w:fill="FFFFFF"/>
+        <w:spacing w:before="0" w:beforeAutospacing="0" w:after="300" w:afterAutospacing="0" w:line="315" w:lineRule="atLeast"/>
+        <w:rPr>
+          <w:rFonts w:ascii="Arial" w:hAnsi="Arial" w:cs="Arial"/>
+          <w:color w:val="1F1F1F"/>
+          <w:sz w:val="21"/>
+          <w:szCs w:val="21"/>
+        </w:rPr>
+      </w:pPr>
+      <w:r>
+        <w:rPr>
+          <w:rFonts w:ascii="Arial" w:hAnsi="Arial" w:cs="Arial"/>
+          <w:color w:val="1F1F1F"/>
+          <w:sz w:val="21"/>
+          <w:szCs w:val="21"/>
+        </w:rPr>
+        <w:t>At each iteration j, one should simultaneously update the parameters </w:t>
+      </w:r>
+      <w:r>
+        <w:rPr>
+          <w:rStyle w:val="katex-mathml"/>
+          <w:color w:val="1F1F1F"/>
+          <w:sz w:val="25"/>
+          <w:szCs w:val="25"/>
+          <w:bdr w:val="none" w:sz="0" w:space="0" w:color="auto" w:frame="1"/>
+        </w:rPr>
+        <w:t>\theta_1, \theta_</w:t>
+      </w:r>
+      <w:proofErr w:type="gramStart"/>
+      <w:r>
+        <w:rPr>
+          <w:rStyle w:val="katex-mathml"/>
+          <w:color w:val="1F1F1F"/>
+          <w:sz w:val="25"/>
+          <w:szCs w:val="25"/>
+          <w:bdr w:val="none" w:sz="0" w:space="0" w:color="auto" w:frame="1"/>
+        </w:rPr>
+        <w:t>2,...</w:t>
+      </w:r>
+      <w:proofErr w:type="gramEnd"/>
+      <w:r>
+        <w:rPr>
+          <w:rStyle w:val="katex-mathml"/>
+          <w:color w:val="1F1F1F"/>
+          <w:sz w:val="25"/>
+          <w:szCs w:val="25"/>
+          <w:bdr w:val="none" w:sz="0" w:space="0" w:color="auto" w:frame="1"/>
+        </w:rPr>
+        <w:t>,\theta_n</w:t>
+      </w:r>
+      <w:r>
+        <w:rPr>
+          <w:rStyle w:val="mord"/>
+          <w:rFonts w:ascii="KaTeX_Math" w:hAnsi="KaTeX_Math"/>
+          <w:i/>
+          <w:iCs/>
+          <w:color w:val="1F1F1F"/>
+          <w:sz w:val="25"/>
+          <w:szCs w:val="25"/>
+        </w:rPr>
+        <w:t>θ</w:t>
+      </w:r>
+      <w:r>
+        <w:rPr>
+          <w:rStyle w:val="mord"/>
+          <w:color w:val="1F1F1F"/>
+          <w:sz w:val="18"/>
+          <w:szCs w:val="18"/>
+        </w:rPr>
+        <w:t>1</w:t>
+      </w:r>
+      <w:r>
+        <w:rPr>
+          <w:rStyle w:val="vlist-s"/>
+          <w:color w:val="1F1F1F"/>
+          <w:sz w:val="2"/>
+          <w:szCs w:val="2"/>
+        </w:rPr>
+        <w:t>​</w:t>
+      </w:r>
+      <w:r>
+        <w:rPr>
+          <w:rStyle w:val="mpunct"/>
+          <w:color w:val="1F1F1F"/>
+          <w:sz w:val="25"/>
+          <w:szCs w:val="25"/>
+        </w:rPr>
+        <w:t>,</w:t>
+      </w:r>
+      <w:r>
+        <w:rPr>
+          <w:rStyle w:val="mord"/>
+          <w:rFonts w:ascii="KaTeX_Math" w:hAnsi="KaTeX_Math"/>
+          <w:i/>
+          <w:iCs/>
+          <w:color w:val="1F1F1F"/>
+          <w:sz w:val="25"/>
+          <w:szCs w:val="25"/>
+        </w:rPr>
+        <w:t>θ</w:t>
+      </w:r>
+      <w:r>
+        <w:rPr>
+          <w:rStyle w:val="mord"/>
+          <w:color w:val="1F1F1F"/>
+          <w:sz w:val="18"/>
+          <w:szCs w:val="18"/>
+        </w:rPr>
+        <w:t>2</w:t>
+      </w:r>
+      <w:r>
+        <w:rPr>
+          <w:rStyle w:val="vlist-s"/>
+          <w:color w:val="1F1F1F"/>
+          <w:sz w:val="2"/>
+          <w:szCs w:val="2"/>
+        </w:rPr>
+        <w:t>​</w:t>
+      </w:r>
+      <w:r>
+        <w:rPr>
+          <w:rStyle w:val="mpunct"/>
+          <w:color w:val="1F1F1F"/>
+          <w:sz w:val="25"/>
+          <w:szCs w:val="25"/>
+        </w:rPr>
+        <w:t>,</w:t>
+      </w:r>
+      <w:r>
+        <w:rPr>
+          <w:rStyle w:val="mord"/>
+          <w:color w:val="1F1F1F"/>
+          <w:sz w:val="25"/>
+          <w:szCs w:val="25"/>
+        </w:rPr>
+        <w:t>...</w:t>
+      </w:r>
+      <w:r>
+        <w:rPr>
+          <w:rStyle w:val="mpunct"/>
+          <w:color w:val="1F1F1F"/>
+          <w:sz w:val="25"/>
+          <w:szCs w:val="25"/>
+        </w:rPr>
+        <w:t>,</w:t>
+      </w:r>
+      <w:proofErr w:type="spellStart"/>
+      <w:r>
+        <w:rPr>
+          <w:rStyle w:val="mord"/>
+          <w:rFonts w:ascii="KaTeX_Math" w:hAnsi="KaTeX_Math"/>
+          <w:i/>
+          <w:iCs/>
+          <w:color w:val="1F1F1F"/>
+          <w:sz w:val="25"/>
+          <w:szCs w:val="25"/>
+        </w:rPr>
+        <w:t>θ</w:t>
+      </w:r>
+      <w:r>
+        <w:rPr>
+          <w:rStyle w:val="mord"/>
+          <w:rFonts w:ascii="KaTeX_Math" w:hAnsi="KaTeX_Math"/>
+          <w:i/>
+          <w:iCs/>
+          <w:color w:val="1F1F1F"/>
+          <w:sz w:val="18"/>
+          <w:szCs w:val="18"/>
+        </w:rPr>
+        <w:t>n</w:t>
+      </w:r>
+      <w:proofErr w:type="spellEnd"/>
+      <w:r>
+        <w:rPr>
+          <w:rStyle w:val="vlist-s"/>
+          <w:color w:val="1F1F1F"/>
+          <w:sz w:val="2"/>
+          <w:szCs w:val="2"/>
+        </w:rPr>
+        <w:t>​</w:t>
+      </w:r>
+      <w:r>
+        <w:rPr>
+          <w:rFonts w:ascii="Arial" w:hAnsi="Arial" w:cs="Arial"/>
+          <w:color w:val="1F1F1F"/>
+          <w:sz w:val="21"/>
+          <w:szCs w:val="21"/>
+        </w:rPr>
+        <w:t>. Updating a specific parameter prior to calculating another one on the </w:t>
+      </w:r>
+      <w:r>
+        <w:rPr>
+          <w:rStyle w:val="katex-mathml"/>
+          <w:color w:val="1F1F1F"/>
+          <w:sz w:val="25"/>
+          <w:szCs w:val="25"/>
+          <w:bdr w:val="none" w:sz="0" w:space="0" w:color="auto" w:frame="1"/>
+        </w:rPr>
+        <w:t>j^{(</w:t>
+      </w:r>
+      <w:proofErr w:type="spellStart"/>
+      <w:r>
+        <w:rPr>
+          <w:rStyle w:val="katex-mathml"/>
+          <w:color w:val="1F1F1F"/>
+          <w:sz w:val="25"/>
+          <w:szCs w:val="25"/>
+          <w:bdr w:val="none" w:sz="0" w:space="0" w:color="auto" w:frame="1"/>
+        </w:rPr>
+        <w:t>th</w:t>
+      </w:r>
+      <w:proofErr w:type="spellEnd"/>
+      <w:proofErr w:type="gramStart"/>
+      <w:r>
+        <w:rPr>
+          <w:rStyle w:val="katex-mathml"/>
+          <w:color w:val="1F1F1F"/>
+          <w:sz w:val="25"/>
+          <w:szCs w:val="25"/>
+          <w:bdr w:val="none" w:sz="0" w:space="0" w:color="auto" w:frame="1"/>
+        </w:rPr>
+        <w:t>)}</w:t>
+      </w:r>
+      <w:r>
+        <w:rPr>
+          <w:rStyle w:val="mord"/>
+          <w:rFonts w:ascii="KaTeX_Math" w:hAnsi="KaTeX_Math"/>
+          <w:i/>
+          <w:iCs/>
+          <w:color w:val="1F1F1F"/>
+          <w:sz w:val="25"/>
+          <w:szCs w:val="25"/>
+        </w:rPr>
+        <w:t>j</w:t>
+      </w:r>
+      <w:proofErr w:type="gramEnd"/>
+      <w:r>
+        <w:rPr>
+          <w:rStyle w:val="mopen"/>
+          <w:color w:val="1F1F1F"/>
+          <w:sz w:val="18"/>
+          <w:szCs w:val="18"/>
+        </w:rPr>
+        <w:t>(</w:t>
+      </w:r>
+      <w:proofErr w:type="spellStart"/>
+      <w:r>
+        <w:rPr>
+          <w:rStyle w:val="mord"/>
+          <w:rFonts w:ascii="KaTeX_Math" w:hAnsi="KaTeX_Math"/>
+          <w:i/>
+          <w:iCs/>
+          <w:color w:val="1F1F1F"/>
+          <w:sz w:val="18"/>
+          <w:szCs w:val="18"/>
+        </w:rPr>
+        <w:t>th</w:t>
+      </w:r>
+      <w:proofErr w:type="spellEnd"/>
+      <w:r>
+        <w:rPr>
+          <w:rStyle w:val="mclose"/>
+          <w:color w:val="1F1F1F"/>
+          <w:sz w:val="18"/>
+          <w:szCs w:val="18"/>
+        </w:rPr>
+        <w:t>)</w:t>
+      </w:r>
+      <w:r>
+        <w:rPr>
+          <w:rFonts w:ascii="Arial" w:hAnsi="Arial" w:cs="Arial"/>
+          <w:color w:val="1F1F1F"/>
+          <w:sz w:val="21"/>
+          <w:szCs w:val="21"/>
+        </w:rPr>
+        <w:t> iteration would yield to a wrong implementation.</w:t>
+      </w:r>
+    </w:p>
+    <w:p>
+      <w:pPr>
+        <w:spacing w:after="100" w:afterAutospacing="1" w:line="315" w:lineRule="atLeast"/>
+        <w:rPr>
+          <w:rFonts w:ascii="Arial" w:eastAsia="Times New Roman" w:hAnsi="Arial" w:cs="Arial"/>
+          <w:kern w:val="0"/>
+          <w:sz w:val="21"/>
+          <w:szCs w:val="21"/>
+          <w:lang w:val="en-US" w:eastAsia="en-US" w:bidi="ar-SA"/>
+        </w:rPr>
+      </w:pPr>
+      <w:r>
+        <w:rPr>
+          <w:noProof/>
+        </w:rPr>
+        <w:drawing>
+          <wp:inline distT="0" distB="0" distL="0" distR="0">
+            <wp:extent cx="6120130" cy="1266825"/>
+            <wp:effectExtent l="0" t="0" r="0" b="0"/>
+            <wp:docPr id="10" name="Picture 10" descr="https://d3c33hcgiwev3.cloudfront.net/imageAssetProxy.v1/yr-D1aDMEeai9RKvXdDYag_627e5ab52d5ff941c0fcc741c2b162a0_Screenshot-2016-11-02-00.19.56.png?expiry=1566950400000&amp;hmac=PBKj4wSSGtxIP1O5kfgMOnFfZVG93zb_pb0xiw7td90"/>
+            <wp:cNvGraphicFramePr>
+              <a:graphicFrameLocks xmlns:a="http://schemas.openxmlformats.org/drawingml/2006/main" noChangeAspect="1"/>
+            </wp:cNvGraphicFramePr>
+            <a:graphic xmlns:a="http://schemas.openxmlformats.org/drawingml/2006/main">
+              <a:graphicData uri="http://schemas.openxmlformats.org/drawingml/2006/picture">
+                <pic:pic xmlns:pic="http://schemas.openxmlformats.org/drawingml/2006/picture">
+                  <pic:nvPicPr>
+                    <pic:cNvPr id="0" name="Picture 21" descr="https://d3c33hcgiwev3.cloudfront.net/imageAssetProxy.v1/yr-D1aDMEeai9RKvXdDYag_627e5ab52d5ff941c0fcc741c2b162a0_Screenshot-2016-11-02-00.19.56.png?expiry=1566950400000&amp;hmac=PBKj4wSSGtxIP1O5kfgMOnFfZVG93zb_pb0xiw7td90"/>
+                    <pic:cNvPicPr>
+                      <a:picLocks noChangeAspect="1" noChangeArrowheads="1"/>
+                    </pic:cNvPicPr>
+                  </pic:nvPicPr>
+                  <pic:blipFill>
+                    <a:blip r:embed="rId14">
+                      <a:extLst>
+                        <a:ext uri="{28A0092B-C50C-407E-A947-70E740481C1C}">
+                          <a14:useLocalDpi xmlns:a14="http://schemas.microsoft.com/office/drawing/2010/main" val="0"/>
+                        </a:ext>
+                      </a:extLst>
+                    </a:blip>
+                    <a:srcRect/>
+                    <a:stretch>
+                      <a:fillRect/>
+                    </a:stretch>
+                  </pic:blipFill>
+                  <pic:spPr bwMode="auto">
+                    <a:xfrm>
+                      <a:off x="0" y="0"/>
+                      <a:ext cx="6120130" cy="1266825"/>
+                    </a:xfrm>
+                    <a:prstGeom prst="rect">
+                      <a:avLst/>
+                    </a:prstGeom>
+                    <a:noFill/>
+                    <a:ln>
+                      <a:noFill/>
+                    </a:ln>
+                  </pic:spPr>
+                </pic:pic>
+              </a:graphicData>
+            </a:graphic>
+          </wp:inline>
+        </w:drawing>
+      </w:r>
+    </w:p>
+    <w:p>
+      <w:pPr>
+        <w:spacing w:after="100" w:afterAutospacing="1" w:line="315" w:lineRule="atLeast"/>
+        <w:rPr>
+          <w:rFonts w:ascii="Arial" w:eastAsia="Times New Roman" w:hAnsi="Arial" w:cs="Arial"/>
+          <w:kern w:val="0"/>
+          <w:sz w:val="21"/>
+          <w:szCs w:val="21"/>
+          <w:lang w:val="en-US" w:eastAsia="en-US" w:bidi="ar-SA"/>
+        </w:rPr>
+      </w:pPr>
+    </w:p>
+    <w:p>
+      <w:pPr>
+        <w:spacing w:after="100" w:afterAutospacing="1" w:line="315" w:lineRule="atLeast"/>
+        <w:rPr>
+          <w:rFonts w:ascii="Arial" w:eastAsia="Times New Roman" w:hAnsi="Arial" w:cs="Arial"/>
+          <w:kern w:val="0"/>
+          <w:sz w:val="21"/>
+          <w:szCs w:val="21"/>
+          <w:lang w:val="en-US" w:eastAsia="en-US" w:bidi="ar-SA"/>
+        </w:rPr>
+      </w:pPr>
+    </w:p>
+    <w:p>
+      <w:pPr>
+        <w:spacing w:after="100" w:afterAutospacing="1" w:line="315" w:lineRule="atLeast"/>
+        <w:rPr>
+          <w:rFonts w:ascii="Arial" w:eastAsia="Times New Roman" w:hAnsi="Arial" w:cs="Arial"/>
+          <w:kern w:val="0"/>
+          <w:sz w:val="21"/>
+          <w:szCs w:val="21"/>
+          <w:lang w:val="en-US" w:eastAsia="en-US" w:bidi="ar-SA"/>
+        </w:rPr>
+      </w:pPr>
+    </w:p>
+    <w:p>
+      <w:pPr>
+        <w:spacing w:after="100" w:afterAutospacing="1" w:line="315" w:lineRule="atLeast"/>
+        <w:rPr>
+          <w:rFonts w:ascii="Arial" w:eastAsia="Times New Roman" w:hAnsi="Arial" w:cs="Arial"/>
+          <w:kern w:val="0"/>
+          <w:sz w:val="21"/>
+          <w:szCs w:val="21"/>
+          <w:lang w:val="en-US" w:eastAsia="en-US" w:bidi="ar-SA"/>
+        </w:rPr>
+      </w:pPr>
+      <w:r>
+        <w:rPr>
+          <w:rFonts w:ascii="Arial" w:eastAsia="Times New Roman" w:hAnsi="Arial" w:cs="Arial"/>
+          <w:kern w:val="0"/>
+          <w:sz w:val="21"/>
+          <w:szCs w:val="21"/>
+          <w:lang w:val="en-US" w:eastAsia="en-US" w:bidi="ar-SA"/>
+        </w:rPr>
+        <w:t>Suppose </w:t>
+      </w:r>
+      <w:r>
+        <w:rPr>
+          <w:rFonts w:ascii="Times New Roman" w:eastAsia="Times New Roman" w:hAnsi="Times New Roman" w:cs="Times New Roman"/>
+          <w:kern w:val="0"/>
+          <w:sz w:val="25"/>
+          <w:szCs w:val="25"/>
+          <w:bdr w:val="none" w:sz="0" w:space="0" w:color="auto" w:frame="1"/>
+          <w:lang w:val="en-US" w:eastAsia="en-US" w:bidi="ar-SA"/>
+        </w:rPr>
+        <w:t>\theta_0= 1, \theta_1= 2</w:t>
+      </w:r>
+      <w:r>
+        <w:rPr>
+          <w:rFonts w:ascii="KaTeX_Math" w:eastAsia="Times New Roman" w:hAnsi="KaTeX_Math" w:cs="Times New Roman"/>
+          <w:i/>
+          <w:iCs/>
+          <w:kern w:val="0"/>
+          <w:sz w:val="25"/>
+          <w:szCs w:val="25"/>
+          <w:lang w:val="en-US" w:eastAsia="en-US" w:bidi="ar-SA"/>
+        </w:rPr>
+        <w:t>θ</w:t>
+      </w:r>
+      <w:r>
+        <w:rPr>
+          <w:rFonts w:ascii="Times New Roman" w:eastAsia="Times New Roman" w:hAnsi="Times New Roman" w:cs="Times New Roman"/>
+          <w:kern w:val="0"/>
+          <w:sz w:val="18"/>
+          <w:szCs w:val="18"/>
+          <w:lang w:val="en-US" w:eastAsia="en-US" w:bidi="ar-SA"/>
+        </w:rPr>
+        <w:t>0</w:t>
+      </w:r>
+      <w:r>
+        <w:rPr>
+          <w:rFonts w:ascii="Times New Roman" w:eastAsia="Times New Roman" w:hAnsi="Times New Roman" w:cs="Times New Roman"/>
+          <w:kern w:val="0"/>
+          <w:sz w:val="2"/>
+          <w:szCs w:val="2"/>
+          <w:lang w:val="en-US" w:eastAsia="en-US" w:bidi="ar-SA"/>
+        </w:rPr>
+        <w:t>​</w:t>
+      </w:r>
+      <w:r>
+        <w:rPr>
+          <w:rFonts w:ascii="Times New Roman" w:eastAsia="Times New Roman" w:hAnsi="Times New Roman" w:cs="Times New Roman"/>
+          <w:kern w:val="0"/>
+          <w:sz w:val="25"/>
+          <w:szCs w:val="25"/>
+          <w:lang w:val="en-US" w:eastAsia="en-US" w:bidi="ar-SA"/>
+        </w:rPr>
+        <w:t>=1,</w:t>
+      </w:r>
+      <w:r>
+        <w:rPr>
+          <w:rFonts w:ascii="KaTeX_Math" w:eastAsia="Times New Roman" w:hAnsi="KaTeX_Math" w:cs="Times New Roman"/>
+          <w:i/>
+          <w:iCs/>
+          <w:kern w:val="0"/>
+          <w:sz w:val="25"/>
+          <w:szCs w:val="25"/>
+          <w:lang w:val="en-US" w:eastAsia="en-US" w:bidi="ar-SA"/>
+        </w:rPr>
+        <w:t>θ</w:t>
+      </w:r>
+      <w:r>
+        <w:rPr>
+          <w:rFonts w:ascii="Times New Roman" w:eastAsia="Times New Roman" w:hAnsi="Times New Roman" w:cs="Times New Roman"/>
+          <w:kern w:val="0"/>
+          <w:sz w:val="18"/>
+          <w:szCs w:val="18"/>
+          <w:lang w:val="en-US" w:eastAsia="en-US" w:bidi="ar-SA"/>
+        </w:rPr>
+        <w:t>1</w:t>
+      </w:r>
+      <w:r>
+        <w:rPr>
+          <w:rFonts w:ascii="Times New Roman" w:eastAsia="Times New Roman" w:hAnsi="Times New Roman" w:cs="Times New Roman"/>
+          <w:kern w:val="0"/>
+          <w:sz w:val="2"/>
+          <w:szCs w:val="2"/>
+          <w:lang w:val="en-US" w:eastAsia="en-US" w:bidi="ar-SA"/>
+        </w:rPr>
+        <w:t>​</w:t>
+      </w:r>
+      <w:r>
+        <w:rPr>
+          <w:rFonts w:ascii="Times New Roman" w:eastAsia="Times New Roman" w:hAnsi="Times New Roman" w:cs="Times New Roman"/>
+          <w:kern w:val="0"/>
+          <w:sz w:val="25"/>
+          <w:szCs w:val="25"/>
+          <w:lang w:val="en-US" w:eastAsia="en-US" w:bidi="ar-SA"/>
+        </w:rPr>
+        <w:t>=2</w:t>
+      </w:r>
+      <w:r>
+        <w:rPr>
+          <w:rFonts w:ascii="Arial" w:eastAsia="Times New Roman" w:hAnsi="Arial" w:cs="Arial"/>
+          <w:kern w:val="0"/>
+          <w:sz w:val="21"/>
+          <w:szCs w:val="21"/>
+          <w:lang w:val="en-US" w:eastAsia="en-US" w:bidi="ar-SA"/>
+        </w:rPr>
+        <w:t>, and we simultaneously update </w:t>
+      </w:r>
+      <w:r>
+        <w:rPr>
+          <w:rFonts w:ascii="Times New Roman" w:eastAsia="Times New Roman" w:hAnsi="Times New Roman" w:cs="Times New Roman"/>
+          <w:kern w:val="0"/>
+          <w:sz w:val="25"/>
+          <w:szCs w:val="25"/>
+          <w:bdr w:val="none" w:sz="0" w:space="0" w:color="auto" w:frame="1"/>
+          <w:lang w:val="en-US" w:eastAsia="en-US" w:bidi="ar-SA"/>
+        </w:rPr>
+        <w:t>\theta_0</w:t>
+      </w:r>
+      <w:r>
+        <w:rPr>
+          <w:rFonts w:ascii="KaTeX_Math" w:eastAsia="Times New Roman" w:hAnsi="KaTeX_Math" w:cs="Times New Roman"/>
+          <w:i/>
+          <w:iCs/>
+          <w:kern w:val="0"/>
+          <w:sz w:val="25"/>
+          <w:szCs w:val="25"/>
+          <w:lang w:val="en-US" w:eastAsia="en-US" w:bidi="ar-SA"/>
+        </w:rPr>
+        <w:t>θ</w:t>
+      </w:r>
+      <w:r>
+        <w:rPr>
+          <w:rFonts w:ascii="Times New Roman" w:eastAsia="Times New Roman" w:hAnsi="Times New Roman" w:cs="Times New Roman"/>
+          <w:kern w:val="0"/>
+          <w:sz w:val="18"/>
+          <w:szCs w:val="18"/>
+          <w:lang w:val="en-US" w:eastAsia="en-US" w:bidi="ar-SA"/>
+        </w:rPr>
+        <w:t>0</w:t>
+      </w:r>
+      <w:r>
+        <w:rPr>
+          <w:rFonts w:ascii="Times New Roman" w:eastAsia="Times New Roman" w:hAnsi="Times New Roman" w:cs="Times New Roman"/>
+          <w:kern w:val="0"/>
+          <w:sz w:val="2"/>
+          <w:szCs w:val="2"/>
+          <w:lang w:val="en-US" w:eastAsia="en-US" w:bidi="ar-SA"/>
+        </w:rPr>
+        <w:t>​</w:t>
+      </w:r>
+      <w:r>
+        <w:rPr>
+          <w:rFonts w:ascii="Arial" w:eastAsia="Times New Roman" w:hAnsi="Arial" w:cs="Arial"/>
+          <w:kern w:val="0"/>
+          <w:sz w:val="21"/>
+          <w:szCs w:val="21"/>
+          <w:lang w:val="en-US" w:eastAsia="en-US" w:bidi="ar-SA"/>
+        </w:rPr>
+        <w:t> and </w:t>
+      </w:r>
+      <w:r>
+        <w:rPr>
+          <w:rFonts w:ascii="Times New Roman" w:eastAsia="Times New Roman" w:hAnsi="Times New Roman" w:cs="Times New Roman"/>
+          <w:kern w:val="0"/>
+          <w:sz w:val="25"/>
+          <w:szCs w:val="25"/>
+          <w:bdr w:val="none" w:sz="0" w:space="0" w:color="auto" w:frame="1"/>
+          <w:lang w:val="en-US" w:eastAsia="en-US" w:bidi="ar-SA"/>
+        </w:rPr>
+        <w:t>\theta_1</w:t>
+      </w:r>
+      <w:r>
+        <w:rPr>
+          <w:rFonts w:ascii="KaTeX_Math" w:eastAsia="Times New Roman" w:hAnsi="KaTeX_Math" w:cs="Times New Roman"/>
+          <w:i/>
+          <w:iCs/>
+          <w:kern w:val="0"/>
+          <w:sz w:val="25"/>
+          <w:szCs w:val="25"/>
+          <w:lang w:val="en-US" w:eastAsia="en-US" w:bidi="ar-SA"/>
+        </w:rPr>
+        <w:t>θ</w:t>
+      </w:r>
+      <w:r>
+        <w:rPr>
+          <w:rFonts w:ascii="Times New Roman" w:eastAsia="Times New Roman" w:hAnsi="Times New Roman" w:cs="Times New Roman"/>
+          <w:kern w:val="0"/>
+          <w:sz w:val="18"/>
+          <w:szCs w:val="18"/>
+          <w:lang w:val="en-US" w:eastAsia="en-US" w:bidi="ar-SA"/>
+        </w:rPr>
+        <w:t>1</w:t>
+      </w:r>
+      <w:r>
+        <w:rPr>
+          <w:rFonts w:ascii="Times New Roman" w:eastAsia="Times New Roman" w:hAnsi="Times New Roman" w:cs="Times New Roman"/>
+          <w:kern w:val="0"/>
+          <w:sz w:val="2"/>
+          <w:szCs w:val="2"/>
+          <w:lang w:val="en-US" w:eastAsia="en-US" w:bidi="ar-SA"/>
+        </w:rPr>
+        <w:t>​</w:t>
+      </w:r>
+      <w:r>
+        <w:rPr>
+          <w:rFonts w:ascii="Arial" w:eastAsia="Times New Roman" w:hAnsi="Arial" w:cs="Arial"/>
+          <w:kern w:val="0"/>
+          <w:sz w:val="21"/>
+          <w:szCs w:val="21"/>
+          <w:lang w:val="en-US" w:eastAsia="en-US" w:bidi="ar-SA"/>
+        </w:rPr>
+        <w:t> using the rule:</w:t>
+      </w:r>
+      <w:r>
+        <w:rPr>
+          <w:rFonts w:ascii="Times New Roman" w:eastAsia="Times New Roman" w:hAnsi="Times New Roman" w:cs="Times New Roman"/>
+          <w:kern w:val="0"/>
+          <w:sz w:val="25"/>
+          <w:szCs w:val="25"/>
+          <w:bdr w:val="none" w:sz="0" w:space="0" w:color="auto" w:frame="1"/>
+          <w:lang w:val="en-US" w:eastAsia="en-US" w:bidi="ar-SA"/>
+        </w:rPr>
+        <w:t>\</w:t>
+      </w:r>
+      <w:proofErr w:type="spellStart"/>
+      <w:r>
+        <w:rPr>
+          <w:rFonts w:ascii="Times New Roman" w:eastAsia="Times New Roman" w:hAnsi="Times New Roman" w:cs="Times New Roman"/>
+          <w:kern w:val="0"/>
+          <w:sz w:val="25"/>
+          <w:szCs w:val="25"/>
+          <w:bdr w:val="none" w:sz="0" w:space="0" w:color="auto" w:frame="1"/>
+          <w:lang w:val="en-US" w:eastAsia="en-US" w:bidi="ar-SA"/>
+        </w:rPr>
+        <w:t>theta_j</w:t>
+      </w:r>
+      <w:proofErr w:type="spellEnd"/>
+      <w:r>
+        <w:rPr>
+          <w:rFonts w:ascii="Times New Roman" w:eastAsia="Times New Roman" w:hAnsi="Times New Roman" w:cs="Times New Roman"/>
+          <w:kern w:val="0"/>
+          <w:sz w:val="25"/>
+          <w:szCs w:val="25"/>
+          <w:bdr w:val="none" w:sz="0" w:space="0" w:color="auto" w:frame="1"/>
+          <w:lang w:val="en-US" w:eastAsia="en-US" w:bidi="ar-SA"/>
+        </w:rPr>
+        <w:t xml:space="preserve"> := \</w:t>
+      </w:r>
+      <w:proofErr w:type="spellStart"/>
+      <w:r>
+        <w:rPr>
+          <w:rFonts w:ascii="Times New Roman" w:eastAsia="Times New Roman" w:hAnsi="Times New Roman" w:cs="Times New Roman"/>
+          <w:kern w:val="0"/>
+          <w:sz w:val="25"/>
+          <w:szCs w:val="25"/>
+          <w:bdr w:val="none" w:sz="0" w:space="0" w:color="auto" w:frame="1"/>
+          <w:lang w:val="en-US" w:eastAsia="en-US" w:bidi="ar-SA"/>
+        </w:rPr>
+        <w:t>theta_j</w:t>
+      </w:r>
+      <w:proofErr w:type="spellEnd"/>
+      <w:r>
+        <w:rPr>
+          <w:rFonts w:ascii="Times New Roman" w:eastAsia="Times New Roman" w:hAnsi="Times New Roman" w:cs="Times New Roman"/>
+          <w:kern w:val="0"/>
+          <w:sz w:val="25"/>
+          <w:szCs w:val="25"/>
+          <w:bdr w:val="none" w:sz="0" w:space="0" w:color="auto" w:frame="1"/>
+          <w:lang w:val="en-US" w:eastAsia="en-US" w:bidi="ar-SA"/>
+        </w:rPr>
+        <w:t xml:space="preserve"> + \sqrt{\theta_0 \theta_1}</w:t>
+      </w:r>
+      <w:proofErr w:type="spellStart"/>
+      <w:r>
+        <w:rPr>
+          <w:rFonts w:ascii="KaTeX_Math" w:eastAsia="Times New Roman" w:hAnsi="KaTeX_Math" w:cs="Times New Roman"/>
+          <w:i/>
+          <w:iCs/>
+          <w:kern w:val="0"/>
+          <w:sz w:val="25"/>
+          <w:szCs w:val="25"/>
+          <w:lang w:val="en-US" w:eastAsia="en-US" w:bidi="ar-SA"/>
+        </w:rPr>
+        <w:t>θ</w:t>
+      </w:r>
+      <w:r>
+        <w:rPr>
+          <w:rFonts w:ascii="KaTeX_Math" w:eastAsia="Times New Roman" w:hAnsi="KaTeX_Math" w:cs="Times New Roman"/>
+          <w:i/>
+          <w:iCs/>
+          <w:kern w:val="0"/>
+          <w:sz w:val="18"/>
+          <w:szCs w:val="18"/>
+          <w:lang w:val="en-US" w:eastAsia="en-US" w:bidi="ar-SA"/>
+        </w:rPr>
+        <w:t>j</w:t>
+      </w:r>
+      <w:proofErr w:type="spellEnd"/>
+      <w:r>
+        <w:rPr>
+          <w:rFonts w:ascii="Times New Roman" w:eastAsia="Times New Roman" w:hAnsi="Times New Roman" w:cs="Times New Roman"/>
+          <w:kern w:val="0"/>
+          <w:sz w:val="2"/>
+          <w:szCs w:val="2"/>
+          <w:lang w:val="en-US" w:eastAsia="en-US" w:bidi="ar-SA"/>
+        </w:rPr>
+        <w:t>​</w:t>
+      </w:r>
+      <w:r>
+        <w:rPr>
+          <w:rFonts w:ascii="Times New Roman" w:eastAsia="Times New Roman" w:hAnsi="Times New Roman" w:cs="Times New Roman"/>
+          <w:kern w:val="0"/>
+          <w:sz w:val="25"/>
+          <w:szCs w:val="25"/>
+          <w:lang w:val="en-US" w:eastAsia="en-US" w:bidi="ar-SA"/>
+        </w:rPr>
+        <w:t>:=</w:t>
+      </w:r>
+      <w:proofErr w:type="spellStart"/>
+      <w:r>
+        <w:rPr>
+          <w:rFonts w:ascii="KaTeX_Math" w:eastAsia="Times New Roman" w:hAnsi="KaTeX_Math" w:cs="Times New Roman"/>
+          <w:i/>
+          <w:iCs/>
+          <w:kern w:val="0"/>
+          <w:sz w:val="25"/>
+          <w:szCs w:val="25"/>
+          <w:lang w:val="en-US" w:eastAsia="en-US" w:bidi="ar-SA"/>
+        </w:rPr>
+        <w:t>θ</w:t>
+      </w:r>
+      <w:r>
+        <w:rPr>
+          <w:rFonts w:ascii="KaTeX_Math" w:eastAsia="Times New Roman" w:hAnsi="KaTeX_Math" w:cs="Times New Roman"/>
+          <w:i/>
+          <w:iCs/>
+          <w:kern w:val="0"/>
+          <w:sz w:val="18"/>
+          <w:szCs w:val="18"/>
+          <w:lang w:val="en-US" w:eastAsia="en-US" w:bidi="ar-SA"/>
+        </w:rPr>
+        <w:t>j</w:t>
+      </w:r>
+      <w:proofErr w:type="spellEnd"/>
+      <w:r>
+        <w:rPr>
+          <w:rFonts w:ascii="Times New Roman" w:eastAsia="Times New Roman" w:hAnsi="Times New Roman" w:cs="Times New Roman"/>
+          <w:kern w:val="0"/>
+          <w:sz w:val="2"/>
+          <w:szCs w:val="2"/>
+          <w:lang w:val="en-US" w:eastAsia="en-US" w:bidi="ar-SA"/>
+        </w:rPr>
+        <w:t>​</w:t>
+      </w:r>
+      <w:r>
+        <w:rPr>
+          <w:rFonts w:ascii="Times New Roman" w:eastAsia="Times New Roman" w:hAnsi="Times New Roman" w:cs="Times New Roman"/>
+          <w:kern w:val="0"/>
+          <w:sz w:val="25"/>
+          <w:szCs w:val="25"/>
+          <w:lang w:val="en-US" w:eastAsia="en-US" w:bidi="ar-SA"/>
+        </w:rPr>
+        <w:t>+</w:t>
+      </w:r>
+      <w:r>
+        <w:rPr>
+          <w:rFonts w:ascii="KaTeX_Math" w:eastAsia="Times New Roman" w:hAnsi="KaTeX_Math" w:cs="Times New Roman"/>
+          <w:i/>
+          <w:iCs/>
+          <w:kern w:val="0"/>
+          <w:sz w:val="25"/>
+          <w:szCs w:val="25"/>
+          <w:lang w:val="en-US" w:eastAsia="en-US" w:bidi="ar-SA"/>
+        </w:rPr>
+        <w:t>θ</w:t>
+      </w:r>
+      <w:r>
+        <w:rPr>
+          <w:rFonts w:ascii="Times New Roman" w:eastAsia="Times New Roman" w:hAnsi="Times New Roman" w:cs="Times New Roman"/>
+          <w:kern w:val="0"/>
+          <w:sz w:val="18"/>
+          <w:szCs w:val="18"/>
+          <w:lang w:val="en-US" w:eastAsia="en-US" w:bidi="ar-SA"/>
+        </w:rPr>
+        <w:t>0</w:t>
+      </w:r>
+      <w:r>
+        <w:rPr>
+          <w:rFonts w:ascii="Times New Roman" w:eastAsia="Times New Roman" w:hAnsi="Times New Roman" w:cs="Times New Roman"/>
+          <w:kern w:val="0"/>
+          <w:sz w:val="2"/>
+          <w:szCs w:val="2"/>
+          <w:lang w:val="en-US" w:eastAsia="en-US" w:bidi="ar-SA"/>
+        </w:rPr>
+        <w:t>​</w:t>
+      </w:r>
+      <w:r>
+        <w:rPr>
+          <w:rFonts w:ascii="KaTeX_Math" w:eastAsia="Times New Roman" w:hAnsi="KaTeX_Math" w:cs="Times New Roman"/>
+          <w:i/>
+          <w:iCs/>
+          <w:kern w:val="0"/>
+          <w:sz w:val="25"/>
+          <w:szCs w:val="25"/>
+          <w:lang w:val="en-US" w:eastAsia="en-US" w:bidi="ar-SA"/>
+        </w:rPr>
+        <w:t>θ</w:t>
+      </w:r>
+      <w:r>
+        <w:rPr>
+          <w:rFonts w:ascii="Times New Roman" w:eastAsia="Times New Roman" w:hAnsi="Times New Roman" w:cs="Times New Roman"/>
+          <w:kern w:val="0"/>
+          <w:sz w:val="18"/>
+          <w:szCs w:val="18"/>
+          <w:lang w:val="en-US" w:eastAsia="en-US" w:bidi="ar-SA"/>
+        </w:rPr>
+        <w:t>1</w:t>
+      </w:r>
+      <w:r>
+        <w:rPr>
+          <w:rFonts w:ascii="Times New Roman" w:eastAsia="Times New Roman" w:hAnsi="Times New Roman" w:cs="Times New Roman"/>
+          <w:kern w:val="0"/>
+          <w:sz w:val="2"/>
+          <w:szCs w:val="2"/>
+          <w:lang w:val="en-US" w:eastAsia="en-US" w:bidi="ar-SA"/>
+        </w:rPr>
+        <w:t>​​</w:t>
+      </w:r>
+      <w:r>
+        <w:rPr>
+          <w:rFonts w:ascii="Arial" w:eastAsia="Times New Roman" w:hAnsi="Arial" w:cs="Arial"/>
+          <w:kern w:val="0"/>
+          <w:sz w:val="21"/>
+          <w:szCs w:val="21"/>
+          <w:lang w:val="en-US" w:eastAsia="en-US" w:bidi="ar-SA"/>
+        </w:rPr>
+        <w:t> (for j = 0 and j=1) What are the resulting values of </w:t>
+      </w:r>
+      <w:r>
+        <w:rPr>
+          <w:rFonts w:ascii="Times New Roman" w:eastAsia="Times New Roman" w:hAnsi="Times New Roman" w:cs="Times New Roman"/>
+          <w:kern w:val="0"/>
+          <w:sz w:val="25"/>
+          <w:szCs w:val="25"/>
+          <w:bdr w:val="none" w:sz="0" w:space="0" w:color="auto" w:frame="1"/>
+          <w:lang w:val="en-US" w:eastAsia="en-US" w:bidi="ar-SA"/>
+        </w:rPr>
+        <w:t>\theta_0</w:t>
+      </w:r>
+      <w:r>
+        <w:rPr>
+          <w:rFonts w:ascii="KaTeX_Math" w:eastAsia="Times New Roman" w:hAnsi="KaTeX_Math" w:cs="Times New Roman"/>
+          <w:i/>
+          <w:iCs/>
+          <w:kern w:val="0"/>
+          <w:sz w:val="25"/>
+          <w:szCs w:val="25"/>
+          <w:lang w:val="en-US" w:eastAsia="en-US" w:bidi="ar-SA"/>
+        </w:rPr>
+        <w:t>θ</w:t>
+      </w:r>
+      <w:r>
+        <w:rPr>
+          <w:rFonts w:ascii="Times New Roman" w:eastAsia="Times New Roman" w:hAnsi="Times New Roman" w:cs="Times New Roman"/>
+          <w:kern w:val="0"/>
+          <w:sz w:val="18"/>
+          <w:szCs w:val="18"/>
+          <w:lang w:val="en-US" w:eastAsia="en-US" w:bidi="ar-SA"/>
+        </w:rPr>
+        <w:t>0</w:t>
+      </w:r>
+      <w:r>
+        <w:rPr>
+          <w:rFonts w:ascii="Times New Roman" w:eastAsia="Times New Roman" w:hAnsi="Times New Roman" w:cs="Times New Roman"/>
+          <w:kern w:val="0"/>
+          <w:sz w:val="2"/>
+          <w:szCs w:val="2"/>
+          <w:lang w:val="en-US" w:eastAsia="en-US" w:bidi="ar-SA"/>
+        </w:rPr>
+        <w:t>​</w:t>
+      </w:r>
+      <w:r>
+        <w:rPr>
+          <w:rFonts w:ascii="Arial" w:eastAsia="Times New Roman" w:hAnsi="Arial" w:cs="Arial"/>
+          <w:kern w:val="0"/>
+          <w:sz w:val="21"/>
+          <w:szCs w:val="21"/>
+          <w:lang w:val="en-US" w:eastAsia="en-US" w:bidi="ar-SA"/>
+        </w:rPr>
+        <w:t> and </w:t>
+      </w:r>
+      <w:r>
+        <w:rPr>
+          <w:rFonts w:ascii="Times New Roman" w:eastAsia="Times New Roman" w:hAnsi="Times New Roman" w:cs="Times New Roman"/>
+          <w:kern w:val="0"/>
+          <w:sz w:val="25"/>
+          <w:szCs w:val="25"/>
+          <w:bdr w:val="none" w:sz="0" w:space="0" w:color="auto" w:frame="1"/>
+          <w:lang w:val="en-US" w:eastAsia="en-US" w:bidi="ar-SA"/>
+        </w:rPr>
+        <w:t>\theta_1</w:t>
+      </w:r>
+      <w:r>
+        <w:rPr>
+          <w:rFonts w:ascii="KaTeX_Math" w:eastAsia="Times New Roman" w:hAnsi="KaTeX_Math" w:cs="Times New Roman"/>
+          <w:i/>
+          <w:iCs/>
+          <w:kern w:val="0"/>
+          <w:sz w:val="25"/>
+          <w:szCs w:val="25"/>
+          <w:lang w:val="en-US" w:eastAsia="en-US" w:bidi="ar-SA"/>
+        </w:rPr>
+        <w:t>θ</w:t>
+      </w:r>
+      <w:r>
+        <w:rPr>
+          <w:rFonts w:ascii="Times New Roman" w:eastAsia="Times New Roman" w:hAnsi="Times New Roman" w:cs="Times New Roman"/>
+          <w:kern w:val="0"/>
+          <w:sz w:val="18"/>
+          <w:szCs w:val="18"/>
+          <w:lang w:val="en-US" w:eastAsia="en-US" w:bidi="ar-SA"/>
+        </w:rPr>
+        <w:t>1</w:t>
+      </w:r>
+      <w:r>
+        <w:rPr>
+          <w:rFonts w:ascii="Times New Roman" w:eastAsia="Times New Roman" w:hAnsi="Times New Roman" w:cs="Times New Roman"/>
+          <w:kern w:val="0"/>
+          <w:sz w:val="2"/>
+          <w:szCs w:val="2"/>
+          <w:lang w:val="en-US" w:eastAsia="en-US" w:bidi="ar-SA"/>
+        </w:rPr>
+        <w:t>​</w:t>
+      </w:r>
+      <w:r>
+        <w:rPr>
+          <w:rFonts w:ascii="Arial" w:eastAsia="Times New Roman" w:hAnsi="Arial" w:cs="Arial"/>
+          <w:kern w:val="0"/>
+          <w:sz w:val="21"/>
+          <w:szCs w:val="21"/>
+          <w:lang w:val="en-US" w:eastAsia="en-US" w:bidi="ar-SA"/>
+        </w:rPr>
+        <w:t>?</w:t>
+      </w:r>
+    </w:p>
+    <w:p>
+      <w:pPr>
+        <w:rPr>
+          <w:rFonts w:ascii="Times New Roman" w:eastAsia="Times New Roman" w:hAnsi="Times New Roman" w:cs="Times New Roman"/>
+          <w:kern w:val="0"/>
+          <w:sz w:val="21"/>
+          <w:szCs w:val="21"/>
+          <w:lang w:val="en-US" w:eastAsia="en-US" w:bidi="ar-SA"/>
+        </w:rPr>
+      </w:pPr>
+      <w:r>
+        <w:rPr>
+          <w:rFonts w:ascii="Times New Roman" w:eastAsia="Times New Roman" w:hAnsi="Times New Roman" w:cs="Times New Roman"/>
+          <w:kern w:val="0"/>
+          <w:sz w:val="21"/>
+          <w:szCs w:val="21"/>
+          <w:lang w:val="en-US" w:eastAsia="en-US" w:bidi="ar-SA"/>
+        </w:rPr>
+        <w:object w:dxaOrig="1440" w:dyaOrig="1440">
+          <v:shapetype id="_x0000_t75" coordsize="21600,21600" o:spt="75" o:preferrelative="t" path="m@4@5l@4@11@9@11@9@5xe" filled="f" stroked="f">
+            <v:stroke joinstyle="miter"/>
+            <v:formulas>
+              <v:f eqn="if lineDrawn pixelLineWidth 0"/>
+              <v:f eqn="sum @0 1 0"/>
+              <v:f eqn="sum 0 0 @1"/>
+              <v:f eqn="prod @2 1 2"/>
+              <v:f eqn="prod @3 21600 pixelWidth"/>
+              <v:f eqn="prod @3 21600 pixelHeight"/>
+              <v:f eqn="sum @0 0 1"/>
+              <v:f eqn="prod @6 1 2"/>
+              <v:f eqn="prod @7 21600 pixelWidth"/>
+              <v:f eqn="sum @8 21600 0"/>
+              <v:f eqn="prod @7 21600 pixelHeight"/>
+              <v:f eqn="sum @10 21600 0"/>
+            </v:formulas>
+            <v:path o:extrusionok="f" gradientshapeok="t" o:connecttype="rect"/>
+            <o:lock v:ext="edit" aspectratio="t"/>
+          </v:shapetype>
+          <v:shape id="_x0000_i1042" type="#_x0000_t75" style="width:20.25pt;height:17.25pt" o:ole="">
+            <v:imagedata r:id="rId15" o:title=""/>
+          </v:shape>
+          <w:control r:id="rId16" w:name="DefaultOcxName" w:shapeid="_x0000_i1042"/>
+        </w:object>
+      </w:r>
+    </w:p>
+    <w:p>
+      <w:pPr>
+        <w:spacing w:after="100" w:afterAutospacing="1" w:line="315" w:lineRule="atLeast"/>
+        <w:rPr>
+          <w:rFonts w:ascii="Arial" w:eastAsia="Times New Roman" w:hAnsi="Arial" w:cs="Arial"/>
+          <w:kern w:val="0"/>
+          <w:sz w:val="21"/>
+          <w:szCs w:val="21"/>
+          <w:lang w:val="en-US" w:eastAsia="en-US" w:bidi="ar-SA"/>
+        </w:rPr>
+      </w:pPr>
+      <w:r>
+        <w:rPr>
+          <w:rFonts w:ascii="Times New Roman" w:eastAsia="Times New Roman" w:hAnsi="Times New Roman" w:cs="Times New Roman"/>
+          <w:kern w:val="0"/>
+          <w:sz w:val="25"/>
+          <w:szCs w:val="25"/>
+          <w:bdr w:val="none" w:sz="0" w:space="0" w:color="auto" w:frame="1"/>
+          <w:lang w:val="en-US" w:eastAsia="en-US" w:bidi="ar-SA"/>
+        </w:rPr>
+        <w:t>\theta_0 = 1, \theta_1 =2</w:t>
+      </w:r>
+      <w:r>
+        <w:rPr>
+          <w:rFonts w:ascii="KaTeX_Math" w:eastAsia="Times New Roman" w:hAnsi="KaTeX_Math" w:cs="Times New Roman"/>
+          <w:i/>
+          <w:iCs/>
+          <w:kern w:val="0"/>
+          <w:sz w:val="25"/>
+          <w:szCs w:val="25"/>
+          <w:lang w:val="en-US" w:eastAsia="en-US" w:bidi="ar-SA"/>
+        </w:rPr>
+        <w:t>θ</w:t>
+      </w:r>
+      <w:r>
+        <w:rPr>
+          <w:rFonts w:ascii="Times New Roman" w:eastAsia="Times New Roman" w:hAnsi="Times New Roman" w:cs="Times New Roman"/>
+          <w:kern w:val="0"/>
+          <w:sz w:val="18"/>
+          <w:szCs w:val="18"/>
+          <w:lang w:val="en-US" w:eastAsia="en-US" w:bidi="ar-SA"/>
+        </w:rPr>
+        <w:t>0</w:t>
+      </w:r>
+      <w:r>
+        <w:rPr>
+          <w:rFonts w:ascii="Times New Roman" w:eastAsia="Times New Roman" w:hAnsi="Times New Roman" w:cs="Times New Roman"/>
+          <w:kern w:val="0"/>
+          <w:sz w:val="2"/>
+          <w:szCs w:val="2"/>
+          <w:lang w:val="en-US" w:eastAsia="en-US" w:bidi="ar-SA"/>
+        </w:rPr>
+        <w:t>​</w:t>
+      </w:r>
+      <w:r>
+        <w:rPr>
+          <w:rFonts w:ascii="Times New Roman" w:eastAsia="Times New Roman" w:hAnsi="Times New Roman" w:cs="Times New Roman"/>
+          <w:kern w:val="0"/>
+          <w:sz w:val="25"/>
+          <w:szCs w:val="25"/>
+          <w:lang w:val="en-US" w:eastAsia="en-US" w:bidi="ar-SA"/>
+        </w:rPr>
+        <w:t>=</w:t>
+      </w:r>
+      <w:proofErr w:type="gramStart"/>
+      <w:r>
+        <w:rPr>
+          <w:rFonts w:ascii="Times New Roman" w:eastAsia="Times New Roman" w:hAnsi="Times New Roman" w:cs="Times New Roman"/>
+          <w:kern w:val="0"/>
+          <w:sz w:val="25"/>
+          <w:szCs w:val="25"/>
+          <w:lang w:val="en-US" w:eastAsia="en-US" w:bidi="ar-SA"/>
+        </w:rPr>
+        <w:t>1,</w:t>
+      </w:r>
+      <w:r>
+        <w:rPr>
+          <w:rFonts w:ascii="KaTeX_Math" w:eastAsia="Times New Roman" w:hAnsi="KaTeX_Math" w:cs="Times New Roman"/>
+          <w:i/>
+          <w:iCs/>
+          <w:kern w:val="0"/>
+          <w:sz w:val="25"/>
+          <w:szCs w:val="25"/>
+          <w:lang w:val="en-US" w:eastAsia="en-US" w:bidi="ar-SA"/>
+        </w:rPr>
+        <w:t>θ</w:t>
+      </w:r>
+      <w:proofErr w:type="gramEnd"/>
+      <w:r>
+        <w:rPr>
+          <w:rFonts w:ascii="Times New Roman" w:eastAsia="Times New Roman" w:hAnsi="Times New Roman" w:cs="Times New Roman"/>
+          <w:kern w:val="0"/>
+          <w:sz w:val="18"/>
+          <w:szCs w:val="18"/>
+          <w:lang w:val="en-US" w:eastAsia="en-US" w:bidi="ar-SA"/>
+        </w:rPr>
+        <w:t>1</w:t>
+      </w:r>
+      <w:r>
+        <w:rPr>
+          <w:rFonts w:ascii="Times New Roman" w:eastAsia="Times New Roman" w:hAnsi="Times New Roman" w:cs="Times New Roman"/>
+          <w:kern w:val="0"/>
+          <w:sz w:val="2"/>
+          <w:szCs w:val="2"/>
+          <w:lang w:val="en-US" w:eastAsia="en-US" w:bidi="ar-SA"/>
+        </w:rPr>
+        <w:t>​</w:t>
+      </w:r>
+      <w:r>
+        <w:rPr>
+          <w:rFonts w:ascii="Times New Roman" w:eastAsia="Times New Roman" w:hAnsi="Times New Roman" w:cs="Times New Roman"/>
+          <w:kern w:val="0"/>
+          <w:sz w:val="25"/>
+          <w:szCs w:val="25"/>
+          <w:lang w:val="en-US" w:eastAsia="en-US" w:bidi="ar-SA"/>
+        </w:rPr>
+        <w:t>=2</w:t>
+      </w:r>
+    </w:p>
+    <w:p>
+      <w:pPr>
+        <w:rPr>
+          <w:rFonts w:ascii="Times New Roman" w:eastAsia="Times New Roman" w:hAnsi="Times New Roman" w:cs="Times New Roman"/>
+          <w:kern w:val="0"/>
+          <w:sz w:val="21"/>
+          <w:szCs w:val="21"/>
+          <w:lang w:val="en-US" w:eastAsia="en-US" w:bidi="ar-SA"/>
+        </w:rPr>
+      </w:pPr>
+      <w:r>
+        <w:rPr>
+          <w:rFonts w:ascii="Times New Roman" w:eastAsia="Times New Roman" w:hAnsi="Times New Roman" w:cs="Times New Roman"/>
+          <w:kern w:val="0"/>
+          <w:sz w:val="21"/>
+          <w:szCs w:val="21"/>
+          <w:lang w:val="en-US" w:eastAsia="en-US" w:bidi="ar-SA"/>
+        </w:rPr>
+        <w:object w:dxaOrig="1440" w:dyaOrig="1440">
+          <v:shape id="_x0000_i1043" type="#_x0000_t75" style="width:20.25pt;height:17.25pt" o:ole="">
+            <v:imagedata r:id="rId17" o:title=""/>
+          </v:shape>
+          <w:control r:id="rId18" w:name="DefaultOcxName1" w:shapeid="_x0000_i1043"/>
+        </w:object>
+      </w:r>
+    </w:p>
+    <w:p>
+      <w:pPr>
+        <w:spacing w:after="100" w:afterAutospacing="1" w:line="315" w:lineRule="atLeast"/>
+        <w:rPr>
+          <w:rFonts w:ascii="Arial" w:eastAsia="Times New Roman" w:hAnsi="Arial" w:cs="Arial"/>
+          <w:kern w:val="0"/>
+          <w:sz w:val="21"/>
+          <w:szCs w:val="21"/>
+          <w:lang w:val="en-US" w:eastAsia="en-US" w:bidi="ar-SA"/>
+        </w:rPr>
+      </w:pPr>
+      <w:r>
+        <w:rPr>
+          <w:rFonts w:ascii="Times New Roman" w:eastAsia="Times New Roman" w:hAnsi="Times New Roman" w:cs="Times New Roman"/>
+          <w:kern w:val="0"/>
+          <w:sz w:val="25"/>
+          <w:szCs w:val="25"/>
+          <w:bdr w:val="none" w:sz="0" w:space="0" w:color="auto" w:frame="1"/>
+          <w:lang w:val="en-US" w:eastAsia="en-US" w:bidi="ar-SA"/>
+        </w:rPr>
+        <w:t>\theta_0 = 1+\</w:t>
+      </w:r>
+      <w:proofErr w:type="gramStart"/>
+      <w:r>
+        <w:rPr>
+          <w:rFonts w:ascii="Times New Roman" w:eastAsia="Times New Roman" w:hAnsi="Times New Roman" w:cs="Times New Roman"/>
+          <w:kern w:val="0"/>
+          <w:sz w:val="25"/>
+          <w:szCs w:val="25"/>
+          <w:bdr w:val="none" w:sz="0" w:space="0" w:color="auto" w:frame="1"/>
+          <w:lang w:val="en-US" w:eastAsia="en-US" w:bidi="ar-SA"/>
+        </w:rPr>
+        <w:t>sqrt{</w:t>
+      </w:r>
+      <w:proofErr w:type="gramEnd"/>
+      <w:r>
+        <w:rPr>
+          <w:rFonts w:ascii="Times New Roman" w:eastAsia="Times New Roman" w:hAnsi="Times New Roman" w:cs="Times New Roman"/>
+          <w:kern w:val="0"/>
+          <w:sz w:val="25"/>
+          <w:szCs w:val="25"/>
+          <w:bdr w:val="none" w:sz="0" w:space="0" w:color="auto" w:frame="1"/>
+          <w:lang w:val="en-US" w:eastAsia="en-US" w:bidi="ar-SA"/>
+        </w:rPr>
+        <w:t>2}, \theta_1 =2 + \sqrt{2}</w:t>
+      </w:r>
+      <w:r>
+        <w:rPr>
+          <w:rFonts w:ascii="KaTeX_Math" w:eastAsia="Times New Roman" w:hAnsi="KaTeX_Math" w:cs="Times New Roman"/>
+          <w:i/>
+          <w:iCs/>
+          <w:kern w:val="0"/>
+          <w:sz w:val="25"/>
+          <w:szCs w:val="25"/>
+          <w:lang w:val="en-US" w:eastAsia="en-US" w:bidi="ar-SA"/>
+        </w:rPr>
+        <w:t>θ</w:t>
+      </w:r>
+      <w:r>
+        <w:rPr>
+          <w:rFonts w:ascii="Times New Roman" w:eastAsia="Times New Roman" w:hAnsi="Times New Roman" w:cs="Times New Roman"/>
+          <w:kern w:val="0"/>
+          <w:sz w:val="18"/>
+          <w:szCs w:val="18"/>
+          <w:lang w:val="en-US" w:eastAsia="en-US" w:bidi="ar-SA"/>
+        </w:rPr>
+        <w:t>0</w:t>
+      </w:r>
+      <w:r>
+        <w:rPr>
+          <w:rFonts w:ascii="Times New Roman" w:eastAsia="Times New Roman" w:hAnsi="Times New Roman" w:cs="Times New Roman"/>
+          <w:kern w:val="0"/>
+          <w:sz w:val="2"/>
+          <w:szCs w:val="2"/>
+          <w:lang w:val="en-US" w:eastAsia="en-US" w:bidi="ar-SA"/>
+        </w:rPr>
+        <w:t>​</w:t>
+      </w:r>
+      <w:r>
+        <w:rPr>
+          <w:rFonts w:ascii="Times New Roman" w:eastAsia="Times New Roman" w:hAnsi="Times New Roman" w:cs="Times New Roman"/>
+          <w:kern w:val="0"/>
+          <w:sz w:val="25"/>
+          <w:szCs w:val="25"/>
+          <w:lang w:val="en-US" w:eastAsia="en-US" w:bidi="ar-SA"/>
+        </w:rPr>
+        <w:t>=1+2</w:t>
+      </w:r>
+      <w:r>
+        <w:rPr>
+          <w:rFonts w:ascii="Times New Roman" w:eastAsia="Times New Roman" w:hAnsi="Times New Roman" w:cs="Times New Roman"/>
+          <w:kern w:val="0"/>
+          <w:sz w:val="2"/>
+          <w:szCs w:val="2"/>
+          <w:lang w:val="en-US" w:eastAsia="en-US" w:bidi="ar-SA"/>
+        </w:rPr>
+        <w:t>​</w:t>
+      </w:r>
+      <w:r>
+        <w:rPr>
+          <w:rFonts w:ascii="Times New Roman" w:eastAsia="Times New Roman" w:hAnsi="Times New Roman" w:cs="Times New Roman"/>
+          <w:kern w:val="0"/>
+          <w:sz w:val="25"/>
+          <w:szCs w:val="25"/>
+          <w:lang w:val="en-US" w:eastAsia="en-US" w:bidi="ar-SA"/>
+        </w:rPr>
+        <w:t>,</w:t>
+      </w:r>
+      <w:r>
+        <w:rPr>
+          <w:rFonts w:ascii="KaTeX_Math" w:eastAsia="Times New Roman" w:hAnsi="KaTeX_Math" w:cs="Times New Roman"/>
+          <w:i/>
+          <w:iCs/>
+          <w:kern w:val="0"/>
+          <w:sz w:val="25"/>
+          <w:szCs w:val="25"/>
+          <w:lang w:val="en-US" w:eastAsia="en-US" w:bidi="ar-SA"/>
+        </w:rPr>
+        <w:t>θ</w:t>
+      </w:r>
+      <w:r>
+        <w:rPr>
+          <w:rFonts w:ascii="Times New Roman" w:eastAsia="Times New Roman" w:hAnsi="Times New Roman" w:cs="Times New Roman"/>
+          <w:kern w:val="0"/>
+          <w:sz w:val="18"/>
+          <w:szCs w:val="18"/>
+          <w:lang w:val="en-US" w:eastAsia="en-US" w:bidi="ar-SA"/>
+        </w:rPr>
+        <w:t>1</w:t>
+      </w:r>
+      <w:r>
+        <w:rPr>
+          <w:rFonts w:ascii="Times New Roman" w:eastAsia="Times New Roman" w:hAnsi="Times New Roman" w:cs="Times New Roman"/>
+          <w:kern w:val="0"/>
+          <w:sz w:val="2"/>
+          <w:szCs w:val="2"/>
+          <w:lang w:val="en-US" w:eastAsia="en-US" w:bidi="ar-SA"/>
+        </w:rPr>
+        <w:t>​</w:t>
+      </w:r>
+      <w:r>
+        <w:rPr>
+          <w:rFonts w:ascii="Times New Roman" w:eastAsia="Times New Roman" w:hAnsi="Times New Roman" w:cs="Times New Roman"/>
+          <w:kern w:val="0"/>
+          <w:sz w:val="25"/>
+          <w:szCs w:val="25"/>
+          <w:lang w:val="en-US" w:eastAsia="en-US" w:bidi="ar-SA"/>
+        </w:rPr>
+        <w:t>=2+2</w:t>
+      </w:r>
+      <w:r>
+        <w:rPr>
+          <w:rFonts w:ascii="Times New Roman" w:eastAsia="Times New Roman" w:hAnsi="Times New Roman" w:cs="Times New Roman"/>
+          <w:kern w:val="0"/>
+          <w:sz w:val="2"/>
+          <w:szCs w:val="2"/>
+          <w:lang w:val="en-US" w:eastAsia="en-US" w:bidi="ar-SA"/>
+        </w:rPr>
+        <w:t>​</w:t>
+      </w:r>
+    </w:p>
+    <w:p>
+      <w:pPr>
+        <w:rPr>
+          <w:rFonts w:ascii="Times New Roman" w:eastAsia="Times New Roman" w:hAnsi="Times New Roman" w:cs="Times New Roman"/>
+          <w:kern w:val="0"/>
+          <w:sz w:val="21"/>
+          <w:szCs w:val="21"/>
+          <w:lang w:val="en-US" w:eastAsia="en-US" w:bidi="ar-SA"/>
+        </w:rPr>
+      </w:pPr>
+      <w:r>
+        <w:rPr>
+          <w:rFonts w:ascii="Times New Roman" w:eastAsia="Times New Roman" w:hAnsi="Times New Roman" w:cs="Times New Roman"/>
+          <w:kern w:val="0"/>
+          <w:sz w:val="21"/>
+          <w:szCs w:val="21"/>
+          <w:lang w:val="en-US" w:eastAsia="en-US" w:bidi="ar-SA"/>
+        </w:rPr>
+        <w:object w:dxaOrig="1440" w:dyaOrig="1440">
+          <v:shape id="_x0000_i1040" type="#_x0000_t75" style="width:20.25pt;height:17.25pt" o:ole="">
+            <v:imagedata r:id="rId15" o:title=""/>
+          </v:shape>
+          <w:control r:id="rId19" w:name="DefaultOcxName2" w:shapeid="_x0000_i1040"/>
+        </w:object>
+      </w:r>
+    </w:p>
+    <w:p>
+      <w:pPr>
+        <w:spacing w:after="100" w:afterAutospacing="1" w:line="315" w:lineRule="atLeast"/>
+        <w:rPr>
+          <w:rFonts w:ascii="Arial" w:eastAsia="Times New Roman" w:hAnsi="Arial" w:cs="Arial"/>
+          <w:kern w:val="0"/>
+          <w:sz w:val="21"/>
+          <w:szCs w:val="21"/>
+          <w:lang w:val="en-US" w:eastAsia="en-US" w:bidi="ar-SA"/>
+        </w:rPr>
+      </w:pPr>
+      <w:r>
+        <w:rPr>
+          <w:rFonts w:ascii="Times New Roman" w:eastAsia="Times New Roman" w:hAnsi="Times New Roman" w:cs="Times New Roman"/>
+          <w:kern w:val="0"/>
+          <w:sz w:val="25"/>
+          <w:szCs w:val="25"/>
+          <w:bdr w:val="none" w:sz="0" w:space="0" w:color="auto" w:frame="1"/>
+          <w:lang w:val="en-US" w:eastAsia="en-US" w:bidi="ar-SA"/>
+        </w:rPr>
+        <w:t>\theta_0 = 2 + \</w:t>
+      </w:r>
+      <w:proofErr w:type="gramStart"/>
+      <w:r>
+        <w:rPr>
+          <w:rFonts w:ascii="Times New Roman" w:eastAsia="Times New Roman" w:hAnsi="Times New Roman" w:cs="Times New Roman"/>
+          <w:kern w:val="0"/>
+          <w:sz w:val="25"/>
+          <w:szCs w:val="25"/>
+          <w:bdr w:val="none" w:sz="0" w:space="0" w:color="auto" w:frame="1"/>
+          <w:lang w:val="en-US" w:eastAsia="en-US" w:bidi="ar-SA"/>
+        </w:rPr>
+        <w:t>sqrt{</w:t>
+      </w:r>
+      <w:proofErr w:type="gramEnd"/>
+      <w:r>
+        <w:rPr>
+          <w:rFonts w:ascii="Times New Roman" w:eastAsia="Times New Roman" w:hAnsi="Times New Roman" w:cs="Times New Roman"/>
+          <w:kern w:val="0"/>
+          <w:sz w:val="25"/>
+          <w:szCs w:val="25"/>
+          <w:bdr w:val="none" w:sz="0" w:space="0" w:color="auto" w:frame="1"/>
+          <w:lang w:val="en-US" w:eastAsia="en-US" w:bidi="ar-SA"/>
+        </w:rPr>
+        <w:t>2}, \theta_1 =1 + \sqrt{2}</w:t>
+      </w:r>
+      <w:r>
+        <w:rPr>
+          <w:rFonts w:ascii="KaTeX_Math" w:eastAsia="Times New Roman" w:hAnsi="KaTeX_Math" w:cs="Times New Roman"/>
+          <w:i/>
+          <w:iCs/>
+          <w:kern w:val="0"/>
+          <w:sz w:val="25"/>
+          <w:szCs w:val="25"/>
+          <w:lang w:val="en-US" w:eastAsia="en-US" w:bidi="ar-SA"/>
+        </w:rPr>
+        <w:t>θ</w:t>
+      </w:r>
+      <w:r>
+        <w:rPr>
+          <w:rFonts w:ascii="Times New Roman" w:eastAsia="Times New Roman" w:hAnsi="Times New Roman" w:cs="Times New Roman"/>
+          <w:kern w:val="0"/>
+          <w:sz w:val="18"/>
+          <w:szCs w:val="18"/>
+          <w:lang w:val="en-US" w:eastAsia="en-US" w:bidi="ar-SA"/>
+        </w:rPr>
+        <w:t>0</w:t>
+      </w:r>
+      <w:r>
+        <w:rPr>
+          <w:rFonts w:ascii="Times New Roman" w:eastAsia="Times New Roman" w:hAnsi="Times New Roman" w:cs="Times New Roman"/>
+          <w:kern w:val="0"/>
+          <w:sz w:val="2"/>
+          <w:szCs w:val="2"/>
+          <w:lang w:val="en-US" w:eastAsia="en-US" w:bidi="ar-SA"/>
+        </w:rPr>
+        <w:t>​</w:t>
+      </w:r>
+      <w:r>
+        <w:rPr>
+          <w:rFonts w:ascii="Times New Roman" w:eastAsia="Times New Roman" w:hAnsi="Times New Roman" w:cs="Times New Roman"/>
+          <w:kern w:val="0"/>
+          <w:sz w:val="25"/>
+          <w:szCs w:val="25"/>
+          <w:lang w:val="en-US" w:eastAsia="en-US" w:bidi="ar-SA"/>
+        </w:rPr>
+        <w:t>=2+2</w:t>
+      </w:r>
+      <w:r>
+        <w:rPr>
+          <w:rFonts w:ascii="Times New Roman" w:eastAsia="Times New Roman" w:hAnsi="Times New Roman" w:cs="Times New Roman"/>
+          <w:kern w:val="0"/>
+          <w:sz w:val="2"/>
+          <w:szCs w:val="2"/>
+          <w:lang w:val="en-US" w:eastAsia="en-US" w:bidi="ar-SA"/>
+        </w:rPr>
+        <w:t>​</w:t>
+      </w:r>
+      <w:r>
+        <w:rPr>
+          <w:rFonts w:ascii="Times New Roman" w:eastAsia="Times New Roman" w:hAnsi="Times New Roman" w:cs="Times New Roman"/>
+          <w:kern w:val="0"/>
+          <w:sz w:val="25"/>
+          <w:szCs w:val="25"/>
+          <w:lang w:val="en-US" w:eastAsia="en-US" w:bidi="ar-SA"/>
+        </w:rPr>
+        <w:t>,</w:t>
+      </w:r>
+      <w:r>
+        <w:rPr>
+          <w:rFonts w:ascii="KaTeX_Math" w:eastAsia="Times New Roman" w:hAnsi="KaTeX_Math" w:cs="Times New Roman"/>
+          <w:i/>
+          <w:iCs/>
+          <w:kern w:val="0"/>
+          <w:sz w:val="25"/>
+          <w:szCs w:val="25"/>
+          <w:lang w:val="en-US" w:eastAsia="en-US" w:bidi="ar-SA"/>
+        </w:rPr>
+        <w:t>θ</w:t>
+      </w:r>
+      <w:r>
+        <w:rPr>
+          <w:rFonts w:ascii="Times New Roman" w:eastAsia="Times New Roman" w:hAnsi="Times New Roman" w:cs="Times New Roman"/>
+          <w:kern w:val="0"/>
+          <w:sz w:val="18"/>
+          <w:szCs w:val="18"/>
+          <w:lang w:val="en-US" w:eastAsia="en-US" w:bidi="ar-SA"/>
+        </w:rPr>
+        <w:t>1</w:t>
+      </w:r>
+      <w:r>
+        <w:rPr>
+          <w:rFonts w:ascii="Times New Roman" w:eastAsia="Times New Roman" w:hAnsi="Times New Roman" w:cs="Times New Roman"/>
+          <w:kern w:val="0"/>
+          <w:sz w:val="2"/>
+          <w:szCs w:val="2"/>
+          <w:lang w:val="en-US" w:eastAsia="en-US" w:bidi="ar-SA"/>
+        </w:rPr>
+        <w:t>​</w:t>
+      </w:r>
+      <w:r>
+        <w:rPr>
+          <w:rFonts w:ascii="Times New Roman" w:eastAsia="Times New Roman" w:hAnsi="Times New Roman" w:cs="Times New Roman"/>
+          <w:kern w:val="0"/>
+          <w:sz w:val="25"/>
+          <w:szCs w:val="25"/>
+          <w:lang w:val="en-US" w:eastAsia="en-US" w:bidi="ar-SA"/>
+        </w:rPr>
+        <w:t>=1+2</w:t>
+      </w:r>
+      <w:r>
+        <w:rPr>
+          <w:rFonts w:ascii="Times New Roman" w:eastAsia="Times New Roman" w:hAnsi="Times New Roman" w:cs="Times New Roman"/>
+          <w:kern w:val="0"/>
+          <w:sz w:val="2"/>
+          <w:szCs w:val="2"/>
+          <w:lang w:val="en-US" w:eastAsia="en-US" w:bidi="ar-SA"/>
+        </w:rPr>
+        <w:t>​</w:t>
+      </w:r>
+    </w:p>
+    <w:p>
+      <w:pPr>
+        <w:rPr>
+          <w:rFonts w:ascii="Times New Roman" w:eastAsia="Times New Roman" w:hAnsi="Times New Roman" w:cs="Times New Roman"/>
+          <w:kern w:val="0"/>
+          <w:sz w:val="21"/>
+          <w:szCs w:val="21"/>
+          <w:lang w:val="en-US" w:eastAsia="en-US" w:bidi="ar-SA"/>
+        </w:rPr>
+      </w:pPr>
+      <w:r>
+        <w:rPr>
+          <w:rFonts w:ascii="Times New Roman" w:eastAsia="Times New Roman" w:hAnsi="Times New Roman" w:cs="Times New Roman"/>
+          <w:kern w:val="0"/>
+          <w:sz w:val="21"/>
+          <w:szCs w:val="21"/>
+          <w:lang w:val="en-US" w:eastAsia="en-US" w:bidi="ar-SA"/>
+        </w:rPr>
+        <w:object w:dxaOrig="1440" w:dyaOrig="1440">
+          <v:shape id="_x0000_i1039" type="#_x0000_t75" style="width:20.25pt;height:17.25pt" o:ole="">
+            <v:imagedata r:id="rId15" o:title=""/>
+          </v:shape>
+          <w:control r:id="rId20" w:name="DefaultOcxName3" w:shapeid="_x0000_i1039"/>
+        </w:object>
+      </w:r>
+    </w:p>
+    <w:p>
+      <w:r>
+        <w:rPr>
+          <w:rFonts w:ascii="Times New Roman" w:eastAsia="Times New Roman" w:hAnsi="Times New Roman" w:cs="Times New Roman"/>
+          <w:kern w:val="0"/>
+          <w:sz w:val="25"/>
+          <w:szCs w:val="25"/>
+          <w:bdr w:val="none" w:sz="0" w:space="0" w:color="auto" w:frame="1"/>
+          <w:lang w:val="en-US" w:eastAsia="en-US" w:bidi="ar-SA"/>
+        </w:rPr>
+        <w:t>\theta_0 = 1+\</w:t>
+      </w:r>
+      <w:proofErr w:type="gramStart"/>
+      <w:r>
+        <w:rPr>
+          <w:rFonts w:ascii="Times New Roman" w:eastAsia="Times New Roman" w:hAnsi="Times New Roman" w:cs="Times New Roman"/>
+          <w:kern w:val="0"/>
+          <w:sz w:val="25"/>
+          <w:szCs w:val="25"/>
+          <w:bdr w:val="none" w:sz="0" w:space="0" w:color="auto" w:frame="1"/>
+          <w:lang w:val="en-US" w:eastAsia="en-US" w:bidi="ar-SA"/>
+        </w:rPr>
+        <w:t>sqrt{</w:t>
+      </w:r>
+      <w:proofErr w:type="gramEnd"/>
+      <w:r>
+        <w:rPr>
+          <w:rFonts w:ascii="Times New Roman" w:eastAsia="Times New Roman" w:hAnsi="Times New Roman" w:cs="Times New Roman"/>
+          <w:kern w:val="0"/>
+          <w:sz w:val="25"/>
+          <w:szCs w:val="25"/>
+          <w:bdr w:val="none" w:sz="0" w:space="0" w:color="auto" w:frame="1"/>
+          <w:lang w:val="en-US" w:eastAsia="en-US" w:bidi="ar-SA"/>
+        </w:rPr>
+        <w:t>2}, \theta_1 =2 + \sqrt{(1 + \sqrt{2})\</w:t>
+      </w:r>
+      <w:proofErr w:type="spellStart"/>
+      <w:r>
+        <w:rPr>
+          <w:rFonts w:ascii="Times New Roman" w:eastAsia="Times New Roman" w:hAnsi="Times New Roman" w:cs="Times New Roman"/>
+          <w:kern w:val="0"/>
+          <w:sz w:val="25"/>
+          <w:szCs w:val="25"/>
+          <w:bdr w:val="none" w:sz="0" w:space="0" w:color="auto" w:frame="1"/>
+          <w:lang w:val="en-US" w:eastAsia="en-US" w:bidi="ar-SA"/>
+        </w:rPr>
+        <w:t>cdot</w:t>
+      </w:r>
+      <w:proofErr w:type="spellEnd"/>
+      <w:r>
+        <w:rPr>
+          <w:rFonts w:ascii="Times New Roman" w:eastAsia="Times New Roman" w:hAnsi="Times New Roman" w:cs="Times New Roman"/>
+          <w:kern w:val="0"/>
+          <w:sz w:val="25"/>
+          <w:szCs w:val="25"/>
+          <w:bdr w:val="none" w:sz="0" w:space="0" w:color="auto" w:frame="1"/>
+          <w:lang w:val="en-US" w:eastAsia="en-US" w:bidi="ar-SA"/>
+        </w:rPr>
+        <w:t xml:space="preserve"> 2}</w:t>
+      </w:r>
+      <w:r>
+        <w:rPr>
+          <w:rFonts w:ascii="KaTeX_Math" w:eastAsia="Times New Roman" w:hAnsi="KaTeX_Math" w:cs="Times New Roman"/>
+          <w:i/>
+          <w:iCs/>
+          <w:kern w:val="0"/>
+          <w:sz w:val="25"/>
+          <w:szCs w:val="25"/>
+          <w:lang w:val="en-US" w:eastAsia="en-US" w:bidi="ar-SA"/>
+        </w:rPr>
+        <w:t>θ</w:t>
+      </w:r>
+      <w:r>
+        <w:rPr>
+          <w:rFonts w:ascii="Times New Roman" w:eastAsia="Times New Roman" w:hAnsi="Times New Roman" w:cs="Times New Roman"/>
+          <w:kern w:val="0"/>
+          <w:sz w:val="18"/>
+          <w:szCs w:val="18"/>
+          <w:lang w:val="en-US" w:eastAsia="en-US" w:bidi="ar-SA"/>
+        </w:rPr>
+        <w:t>0</w:t>
+      </w:r>
+      <w:r>
+        <w:rPr>
+          <w:rFonts w:ascii="Times New Roman" w:eastAsia="Times New Roman" w:hAnsi="Times New Roman" w:cs="Times New Roman"/>
+          <w:kern w:val="0"/>
+          <w:sz w:val="2"/>
+          <w:szCs w:val="2"/>
+          <w:lang w:val="en-US" w:eastAsia="en-US" w:bidi="ar-SA"/>
+        </w:rPr>
+        <w:t>​</w:t>
+      </w:r>
+      <w:r>
+        <w:rPr>
+          <w:rFonts w:ascii="Times New Roman" w:eastAsia="Times New Roman" w:hAnsi="Times New Roman" w:cs="Times New Roman"/>
+          <w:kern w:val="0"/>
+          <w:sz w:val="25"/>
+          <w:szCs w:val="25"/>
+          <w:lang w:val="en-US" w:eastAsia="en-US" w:bidi="ar-SA"/>
+        </w:rPr>
+        <w:t>=1+2</w:t>
+      </w:r>
+      <w:r>
+        <w:rPr>
+          <w:rFonts w:ascii="Times New Roman" w:eastAsia="Times New Roman" w:hAnsi="Times New Roman" w:cs="Times New Roman"/>
+          <w:kern w:val="0"/>
+          <w:sz w:val="2"/>
+          <w:szCs w:val="2"/>
+          <w:lang w:val="en-US" w:eastAsia="en-US" w:bidi="ar-SA"/>
+        </w:rPr>
+        <w:t>​</w:t>
+      </w:r>
+      <w:r>
+        <w:rPr>
+          <w:rFonts w:ascii="Times New Roman" w:eastAsia="Times New Roman" w:hAnsi="Times New Roman" w:cs="Times New Roman"/>
+          <w:kern w:val="0"/>
+          <w:sz w:val="25"/>
+          <w:szCs w:val="25"/>
+          <w:lang w:val="en-US" w:eastAsia="en-US" w:bidi="ar-SA"/>
+        </w:rPr>
+        <w:t>,</w:t>
+      </w:r>
+      <w:r>
+        <w:rPr>
+          <w:rFonts w:ascii="KaTeX_Math" w:eastAsia="Times New Roman" w:hAnsi="KaTeX_Math" w:cs="Times New Roman"/>
+          <w:i/>
+          <w:iCs/>
+          <w:kern w:val="0"/>
+          <w:sz w:val="25"/>
+          <w:szCs w:val="25"/>
+          <w:lang w:val="en-US" w:eastAsia="en-US" w:bidi="ar-SA"/>
+        </w:rPr>
+        <w:t>θ</w:t>
+      </w:r>
+      <w:r>
+        <w:rPr>
+          <w:rFonts w:ascii="Times New Roman" w:eastAsia="Times New Roman" w:hAnsi="Times New Roman" w:cs="Times New Roman"/>
+          <w:kern w:val="0"/>
+          <w:sz w:val="18"/>
+          <w:szCs w:val="18"/>
+          <w:lang w:val="en-US" w:eastAsia="en-US" w:bidi="ar-SA"/>
+        </w:rPr>
+        <w:t>1</w:t>
+      </w:r>
+      <w:r>
+        <w:rPr>
+          <w:rFonts w:ascii="Times New Roman" w:eastAsia="Times New Roman" w:hAnsi="Times New Roman" w:cs="Times New Roman"/>
+          <w:kern w:val="0"/>
+          <w:sz w:val="2"/>
+          <w:szCs w:val="2"/>
+          <w:lang w:val="en-US" w:eastAsia="en-US" w:bidi="ar-SA"/>
+        </w:rPr>
+        <w:t>​</w:t>
+      </w:r>
+      <w:r>
+        <w:rPr>
+          <w:rFonts w:ascii="Times New Roman" w:eastAsia="Times New Roman" w:hAnsi="Times New Roman" w:cs="Times New Roman"/>
+          <w:kern w:val="0"/>
+          <w:sz w:val="25"/>
+          <w:szCs w:val="25"/>
+          <w:lang w:val="en-US" w:eastAsia="en-US" w:bidi="ar-SA"/>
+        </w:rPr>
+        <w:t>=2+</w:t>
+      </w:r>
+      <w:r>
+        <w:rPr>
+          <w:rFonts w:ascii="Times New Roman" w:eastAsia="Times New Roman" w:hAnsi="Times New Roman" w:cs="Times New Roman"/>
+          <w:color w:val="373A3C"/>
+          <w:kern w:val="0"/>
+          <w:sz w:val="25"/>
+          <w:szCs w:val="25"/>
+          <w:shd w:val="clear" w:color="auto" w:fill="FFFFFF"/>
+          <w:lang w:val="en-US" w:eastAsia="en-US" w:bidi="ar-SA"/>
+        </w:rPr>
+        <w:t>(1+2</w:t>
+      </w:r>
+      <w:r>
+        <w:rPr>
+          <w:rFonts w:ascii="Times New Roman" w:eastAsia="Times New Roman" w:hAnsi="Times New Roman" w:cs="Times New Roman"/>
+          <w:color w:val="373A3C"/>
+          <w:kern w:val="0"/>
+          <w:sz w:val="2"/>
+          <w:szCs w:val="2"/>
+          <w:shd w:val="clear" w:color="auto" w:fill="FFFFFF"/>
+          <w:lang w:val="en-US" w:eastAsia="en-US" w:bidi="ar-SA"/>
+        </w:rPr>
+        <w:t>​</w:t>
+      </w:r>
+      <w:r>
+        <w:rPr>
+          <w:rFonts w:ascii="Times New Roman" w:eastAsia="Times New Roman" w:hAnsi="Times New Roman" w:cs="Times New Roman"/>
+          <w:color w:val="373A3C"/>
+          <w:kern w:val="0"/>
+          <w:sz w:val="25"/>
+          <w:szCs w:val="25"/>
+          <w:shd w:val="clear" w:color="auto" w:fill="FFFFFF"/>
+          <w:lang w:val="en-US" w:eastAsia="en-US" w:bidi="ar-SA"/>
+        </w:rPr>
+        <w:t>)</w:t>
+      </w:r>
+      <w:r>
+        <w:rPr>
+          <w:rFonts w:ascii="Cambria Math" w:eastAsia="Times New Roman" w:hAnsi="Cambria Math" w:cs="Cambria Math"/>
+          <w:color w:val="373A3C"/>
+          <w:kern w:val="0"/>
+          <w:sz w:val="25"/>
+          <w:szCs w:val="25"/>
+          <w:shd w:val="clear" w:color="auto" w:fill="FFFFFF"/>
+          <w:lang w:val="en-US" w:eastAsia="en-US" w:bidi="ar-SA"/>
+        </w:rPr>
+        <w:t>⋅</w:t>
+      </w:r>
+      <w:r>
+        <w:rPr>
+          <w:rFonts w:ascii="Times New Roman" w:eastAsia="Times New Roman" w:hAnsi="Times New Roman" w:cs="Times New Roman"/>
+          <w:color w:val="373A3C"/>
+          <w:kern w:val="0"/>
+          <w:sz w:val="25"/>
+          <w:szCs w:val="25"/>
+          <w:shd w:val="clear" w:color="auto" w:fill="FFFFFF"/>
+          <w:lang w:val="en-US" w:eastAsia="en-US" w:bidi="ar-SA"/>
+        </w:rPr>
+        <w:t>2</w:t>
+      </w:r>
+      <w:r>
+        <w:rPr>
+          <w:rFonts w:ascii="Times New Roman" w:eastAsia="Times New Roman" w:hAnsi="Times New Roman" w:cs="Times New Roman"/>
+          <w:color w:val="373A3C"/>
+          <w:kern w:val="0"/>
+          <w:sz w:val="2"/>
+          <w:szCs w:val="2"/>
+          <w:shd w:val="clear" w:color="auto" w:fill="FFFFFF"/>
+          <w:lang w:val="en-US" w:eastAsia="en-US" w:bidi="ar-SA"/>
+        </w:rPr>
+        <w:t>​</w:t>
+      </w:r>
+      <w:r>
+        <w:rPr>
+          <w:rFonts w:ascii="Times New Roman" w:eastAsia="Times New Roman" w:hAnsi="Times New Roman" w:cs="Times New Roman"/>
+          <w:color w:val="373A3C"/>
+          <w:kern w:val="0"/>
+          <w:sz w:val="25"/>
+          <w:szCs w:val="25"/>
+          <w:shd w:val="clear" w:color="auto" w:fill="FFFFFF"/>
+          <w:lang w:val="en-US" w:eastAsia="en-US" w:bidi="ar-SA"/>
+        </w:rPr>
+        <w:br/>
+      </w:r>
+    </w:p>
+    <w:p/>
+    <w:p>
+      <w:pPr>
+        <w:pBdr>
+          <w:bottom w:val="single" w:sz="6" w:space="1" w:color="auto"/>
+        </w:pBdr>
+      </w:pPr>
+    </w:p>
     <w:p>
       <w:bookmarkStart w:id="140" w:name="_GoBack"/>
       <w:bookmarkEnd w:id="140"/>
     </w:p>
-    <w:p/>
-    <w:p/>
-    <w:p/>
-    <w:p/>
-    <w:p/>
-    <w:p/>
-    <w:p/>
     <w:p/>
     <w:p/>
     <w:p/>
@@ -3016,7 +6528,117 @@
     <w:basedOn w:val="DefaultParagraphFont"/>
     <w:rsid w:val="00561E98"/>
   </w:style>
+  <w:style w:type="character" w:customStyle="1" w:styleId="mbin">
+    <w:name w:val="mbin"/>
+    <w:basedOn w:val="DefaultParagraphFont"/>
+    <w:rsid w:val="00A91BEA"/>
+  </w:style>
+  <w:style w:type="paragraph" w:styleId="z-TopofForm">
+    <w:name w:val="HTML Top of Form"/>
+    <w:basedOn w:val="Normal"/>
+    <w:next w:val="Normal"/>
+    <w:link w:val="z-TopofFormChar"/>
+    <w:hidden/>
+    <w:uiPriority w:val="99"/>
+    <w:semiHidden/>
+    <w:unhideWhenUsed/>
+    <w:rsid w:val="00A91BEA"/>
+    <w:pPr>
+      <w:pBdr>
+        <w:bottom w:val="single" w:sz="6" w:space="1" w:color="auto"/>
+      </w:pBdr>
+      <w:jc w:val="center"/>
+    </w:pPr>
+    <w:rPr>
+      <w:rFonts w:ascii="Arial" w:hAnsi="Arial" w:cs="Mangal"/>
+      <w:vanish/>
+      <w:sz w:val="16"/>
+      <w:szCs w:val="14"/>
+    </w:rPr>
+  </w:style>
+  <w:style w:type="character" w:customStyle="1" w:styleId="z-TopofFormChar">
+    <w:name w:val="z-Top of Form Char"/>
+    <w:basedOn w:val="DefaultParagraphFont"/>
+    <w:link w:val="z-TopofForm"/>
+    <w:uiPriority w:val="99"/>
+    <w:semiHidden/>
+    <w:rsid w:val="00A91BEA"/>
+    <w:rPr>
+      <w:rFonts w:ascii="Arial" w:hAnsi="Arial" w:cs="Mangal"/>
+      <w:vanish/>
+      <w:sz w:val="16"/>
+      <w:szCs w:val="14"/>
+    </w:rPr>
+  </w:style>
+  <w:style w:type="paragraph" w:styleId="z-BottomofForm">
+    <w:name w:val="HTML Bottom of Form"/>
+    <w:basedOn w:val="Normal"/>
+    <w:next w:val="Normal"/>
+    <w:link w:val="z-BottomofFormChar"/>
+    <w:hidden/>
+    <w:uiPriority w:val="99"/>
+    <w:semiHidden/>
+    <w:unhideWhenUsed/>
+    <w:rsid w:val="00A91BEA"/>
+    <w:pPr>
+      <w:pBdr>
+        <w:top w:val="single" w:sz="6" w:space="1" w:color="auto"/>
+      </w:pBdr>
+      <w:jc w:val="center"/>
+    </w:pPr>
+    <w:rPr>
+      <w:rFonts w:ascii="Arial" w:hAnsi="Arial" w:cs="Mangal"/>
+      <w:vanish/>
+      <w:sz w:val="16"/>
+      <w:szCs w:val="14"/>
+    </w:rPr>
+  </w:style>
+  <w:style w:type="character" w:customStyle="1" w:styleId="z-BottomofFormChar">
+    <w:name w:val="z-Bottom of Form Char"/>
+    <w:basedOn w:val="DefaultParagraphFont"/>
+    <w:link w:val="z-BottomofForm"/>
+    <w:uiPriority w:val="99"/>
+    <w:semiHidden/>
+    <w:rsid w:val="00A91BEA"/>
+    <w:rPr>
+      <w:rFonts w:ascii="Arial" w:hAnsi="Arial" w:cs="Mangal"/>
+      <w:vanish/>
+      <w:sz w:val="16"/>
+      <w:szCs w:val="14"/>
+    </w:rPr>
+  </w:style>
+  <w:style w:type="character" w:customStyle="1" w:styleId="mi">
+    <w:name w:val="mi"/>
+    <w:basedOn w:val="DefaultParagraphFont"/>
+    <w:rsid w:val="00A95D23"/>
+  </w:style>
+  <w:style w:type="character" w:customStyle="1" w:styleId="mo">
+    <w:name w:val="mo"/>
+    <w:basedOn w:val="DefaultParagraphFont"/>
+    <w:rsid w:val="00A95D23"/>
+  </w:style>
+  <w:style w:type="character" w:customStyle="1" w:styleId="mn">
+    <w:name w:val="mn"/>
+    <w:basedOn w:val="DefaultParagraphFont"/>
+    <w:rsid w:val="00A95D23"/>
+  </w:style>
 </w:styles>
+</file>
+
+<file path=word/activeX/activeX1.xml><?xml version="1.0" encoding="utf-8"?>
+<ax:ocx xmlns:ax="http://schemas.microsoft.com/office/2006/activeX" xmlns:r="http://schemas.openxmlformats.org/officeDocument/2006/relationships" ax:classid="{5512D118-5CC6-11CF-8D67-00AA00BDCE1D}" ax:persistence="persistStream" r:id="rId1"/>
+</file>
+
+<file path=word/activeX/activeX2.xml><?xml version="1.0" encoding="utf-8"?>
+<ax:ocx xmlns:ax="http://schemas.microsoft.com/office/2006/activeX" xmlns:r="http://schemas.openxmlformats.org/officeDocument/2006/relationships" ax:classid="{5512D118-5CC6-11CF-8D67-00AA00BDCE1D}" ax:persistence="persistStream" r:id="rId1"/>
+</file>
+
+<file path=word/activeX/activeX3.xml><?xml version="1.0" encoding="utf-8"?>
+<ax:ocx xmlns:ax="http://schemas.microsoft.com/office/2006/activeX" xmlns:r="http://schemas.openxmlformats.org/officeDocument/2006/relationships" ax:classid="{5512D118-5CC6-11CF-8D67-00AA00BDCE1D}" ax:persistence="persistStream" r:id="rId1"/>
+</file>
+
+<file path=word/activeX/activeX4.xml><?xml version="1.0" encoding="utf-8"?>
+<ax:ocx xmlns:ax="http://schemas.microsoft.com/office/2006/activeX" xmlns:r="http://schemas.openxmlformats.org/officeDocument/2006/relationships" ax:classid="{5512D118-5CC6-11CF-8D67-00AA00BDCE1D}" ax:persistence="persistStream" r:id="rId1"/>
 </file>
 
 <file path=word/theme/theme1.xml><?xml version="1.0" encoding="utf-8"?>

--- a/Andrew NG/Stanford Course/course_notes.docx
+++ b/Andrew NG/Stanford Course/course_notes.docx
@@ -5074,10 +5074,8 @@
       <w:r>
         <w:rPr>
           <w:rFonts w:ascii="Times New Roman" w:eastAsia="Times New Roman" w:hAnsi="Times New Roman" w:cs="Times New Roman"/>
-          <w:kern w:val="0"/>
-          <w:sz w:val="21"/>
-          <w:szCs w:val="21"/>
-          <w:lang w:val="en-US" w:eastAsia="en-US" w:bidi="ar-SA"/>
+          <w:sz w:val="21"/>
+          <w:szCs w:val="21"/>
         </w:rPr>
         <w:object w:dxaOrig="1440" w:dyaOrig="1440">
           <v:shapetype id="_x0000_t75" coordsize="21600,21600" o:spt="75" o:preferrelative="t" path="m@4@5l@4@11@9@11@9@5xe" filled="f" stroked="f">
@@ -5099,10 +5097,10 @@
             <v:path o:extrusionok="f" gradientshapeok="t" o:connecttype="rect"/>
             <o:lock v:ext="edit" aspectratio="t"/>
           </v:shapetype>
-          <v:shape id="_x0000_i1042" type="#_x0000_t75" style="width:20.25pt;height:17.25pt" o:ole="">
+          <v:shape id="_x0000_i1034" type="#_x0000_t75" style="width:20.25pt;height:18pt" o:ole="">
             <v:imagedata r:id="rId15" o:title=""/>
           </v:shape>
-          <w:control r:id="rId16" w:name="DefaultOcxName" w:shapeid="_x0000_i1042"/>
+          <w:control r:id="rId16" w:name="DefaultOcxName" w:shapeid="_x0000_i1034"/>
         </w:object>
       </w:r>
     </w:p>
@@ -5238,16 +5236,14 @@
       <w:r>
         <w:rPr>
           <w:rFonts w:ascii="Times New Roman" w:eastAsia="Times New Roman" w:hAnsi="Times New Roman" w:cs="Times New Roman"/>
-          <w:kern w:val="0"/>
-          <w:sz w:val="21"/>
-          <w:szCs w:val="21"/>
-          <w:lang w:val="en-US" w:eastAsia="en-US" w:bidi="ar-SA"/>
+          <w:sz w:val="21"/>
+          <w:szCs w:val="21"/>
         </w:rPr>
         <w:object w:dxaOrig="1440" w:dyaOrig="1440">
-          <v:shape id="_x0000_i1043" type="#_x0000_t75" style="width:20.25pt;height:17.25pt" o:ole="">
+          <v:shape id="_x0000_i1037" type="#_x0000_t75" style="width:20.25pt;height:18pt" o:ole="">
             <v:imagedata r:id="rId17" o:title=""/>
           </v:shape>
-          <w:control r:id="rId18" w:name="DefaultOcxName1" w:shapeid="_x0000_i1043"/>
+          <w:control r:id="rId18" w:name="DefaultOcxName1" w:shapeid="_x0000_i1037"/>
         </w:object>
       </w:r>
     </w:p>
@@ -5425,13 +5421,11 @@
       <w:r>
         <w:rPr>
           <w:rFonts w:ascii="Times New Roman" w:eastAsia="Times New Roman" w:hAnsi="Times New Roman" w:cs="Times New Roman"/>
-          <w:kern w:val="0"/>
-          <w:sz w:val="21"/>
-          <w:szCs w:val="21"/>
-          <w:lang w:val="en-US" w:eastAsia="en-US" w:bidi="ar-SA"/>
+          <w:sz w:val="21"/>
+          <w:szCs w:val="21"/>
         </w:rPr>
         <w:object w:dxaOrig="1440" w:dyaOrig="1440">
-          <v:shape id="_x0000_i1040" type="#_x0000_t75" style="width:20.25pt;height:17.25pt" o:ole="">
+          <v:shape id="_x0000_i1040" type="#_x0000_t75" style="width:20.25pt;height:18pt" o:ole="">
             <v:imagedata r:id="rId15" o:title=""/>
           </v:shape>
           <w:control r:id="rId19" w:name="DefaultOcxName2" w:shapeid="_x0000_i1040"/>
@@ -5612,16 +5606,14 @@
       <w:r>
         <w:rPr>
           <w:rFonts w:ascii="Times New Roman" w:eastAsia="Times New Roman" w:hAnsi="Times New Roman" w:cs="Times New Roman"/>
-          <w:kern w:val="0"/>
-          <w:sz w:val="21"/>
-          <w:szCs w:val="21"/>
-          <w:lang w:val="en-US" w:eastAsia="en-US" w:bidi="ar-SA"/>
+          <w:sz w:val="21"/>
+          <w:szCs w:val="21"/>
         </w:rPr>
         <w:object w:dxaOrig="1440" w:dyaOrig="1440">
-          <v:shape id="_x0000_i1039" type="#_x0000_t75" style="width:20.25pt;height:17.25pt" o:ole="">
+          <v:shape id="_x0000_i1043" type="#_x0000_t75" style="width:20.25pt;height:18pt" o:ole="">
             <v:imagedata r:id="rId15" o:title=""/>
           </v:shape>
-          <w:control r:id="rId20" w:name="DefaultOcxName3" w:shapeid="_x0000_i1039"/>
+          <w:control r:id="rId20" w:name="DefaultOcxName3" w:shapeid="_x0000_i1043"/>
         </w:object>
       </w:r>
     </w:p>
@@ -5882,14 +5874,1168 @@
         </w:pBdr>
       </w:pPr>
     </w:p>
+    <w:p/>
+    <w:p/>
+    <w:p/>
+    <w:p>
+      <w:pPr>
+        <w:spacing w:before="100" w:beforeAutospacing="1" w:after="100" w:afterAutospacing="1"/>
+        <w:rPr>
+          <w:rFonts w:ascii="Times New Roman" w:eastAsia="Times New Roman" w:hAnsi="Times New Roman" w:cs="Times New Roman"/>
+          <w:kern w:val="0"/>
+          <w:lang w:val="en-US" w:eastAsia="en-US" w:bidi="ar-SA"/>
+        </w:rPr>
+      </w:pPr>
+      <w:r>
+        <w:rPr>
+          <w:rFonts w:ascii="Times New Roman" w:eastAsia="Times New Roman" w:hAnsi="Times New Roman" w:cs="Times New Roman"/>
+          <w:kern w:val="0"/>
+          <w:lang w:val="en-US" w:eastAsia="en-US" w:bidi="ar-SA"/>
+        </w:rPr>
+        <w:lastRenderedPageBreak/>
+        <w:t>Suppose θ1\theta_1θ1​ is at a local optimum of J(θ</w:t>
+      </w:r>
+      <w:proofErr w:type="gramStart"/>
+      <w:r>
+        <w:rPr>
+          <w:rFonts w:ascii="Times New Roman" w:eastAsia="Times New Roman" w:hAnsi="Times New Roman" w:cs="Times New Roman"/>
+          <w:kern w:val="0"/>
+          <w:lang w:val="en-US" w:eastAsia="en-US" w:bidi="ar-SA"/>
+        </w:rPr>
+        <w:t>1)J</w:t>
+      </w:r>
+      <w:proofErr w:type="gramEnd"/>
+      <w:r>
+        <w:rPr>
+          <w:rFonts w:ascii="Times New Roman" w:eastAsia="Times New Roman" w:hAnsi="Times New Roman" w:cs="Times New Roman"/>
+          <w:kern w:val="0"/>
+          <w:lang w:val="en-US" w:eastAsia="en-US" w:bidi="ar-SA"/>
+        </w:rPr>
+        <w:t xml:space="preserve">(\theta_1)J(θ1​), such as shown in the figure. </w:t>
+      </w:r>
+    </w:p>
+    <w:p>
+      <w:pPr>
+        <w:spacing w:before="100" w:beforeAutospacing="1" w:after="100" w:afterAutospacing="1"/>
+        <w:rPr>
+          <w:rFonts w:ascii="Times New Roman" w:eastAsia="Times New Roman" w:hAnsi="Times New Roman" w:cs="Times New Roman"/>
+          <w:kern w:val="0"/>
+          <w:lang w:val="en-US" w:eastAsia="en-US" w:bidi="ar-SA"/>
+        </w:rPr>
+      </w:pPr>
+      <w:r>
+        <w:rPr>
+          <w:rFonts w:ascii="Times New Roman" w:eastAsia="Times New Roman" w:hAnsi="Times New Roman" w:cs="Times New Roman"/>
+          <w:kern w:val="0"/>
+          <w:lang w:val="en-US" w:eastAsia="en-US" w:bidi="ar-SA"/>
+        </w:rPr>
+        <w:t>What will one step of gradient descent θ</w:t>
+      </w:r>
+      <w:proofErr w:type="gramStart"/>
+      <w:r>
+        <w:rPr>
+          <w:rFonts w:ascii="Times New Roman" w:eastAsia="Times New Roman" w:hAnsi="Times New Roman" w:cs="Times New Roman"/>
+          <w:kern w:val="0"/>
+          <w:lang w:val="en-US" w:eastAsia="en-US" w:bidi="ar-SA"/>
+        </w:rPr>
+        <w:t>1:=</w:t>
+      </w:r>
+      <w:proofErr w:type="gramEnd"/>
+      <w:r>
+        <w:rPr>
+          <w:rFonts w:ascii="Times New Roman" w:eastAsia="Times New Roman" w:hAnsi="Times New Roman" w:cs="Times New Roman"/>
+          <w:kern w:val="0"/>
+          <w:lang w:val="en-US" w:eastAsia="en-US" w:bidi="ar-SA"/>
+        </w:rPr>
+        <w:t>θ1−αddθ1J(θ1)\theta_1 := \theta_1 -\alpha \frac{d}{d \theta_1} J(\theta_1)θ1​:=θ1​−αdθ1​</w:t>
+      </w:r>
+    </w:p>
+    <w:p>
+      <w:pPr>
+        <w:spacing w:before="100" w:beforeAutospacing="1" w:after="100" w:afterAutospacing="1"/>
+        <w:rPr>
+          <w:rFonts w:ascii="Times New Roman" w:eastAsia="Times New Roman" w:hAnsi="Times New Roman" w:cs="Times New Roman"/>
+          <w:kern w:val="0"/>
+          <w:lang w:val="en-US" w:eastAsia="en-US" w:bidi="ar-SA"/>
+        </w:rPr>
+      </w:pPr>
+      <w:r>
+        <w:rPr>
+          <w:rFonts w:ascii="Times New Roman" w:eastAsia="Times New Roman" w:hAnsi="Times New Roman" w:cs="Times New Roman"/>
+          <w:kern w:val="0"/>
+          <w:lang w:val="en-US" w:eastAsia="en-US" w:bidi="ar-SA"/>
+        </w:rPr>
+        <w:t>d​J(θ1​) do?</w:t>
+      </w:r>
+    </w:p>
+    <w:p>
+      <w:pPr>
+        <w:rPr>
+          <w:rFonts w:ascii="Times New Roman" w:eastAsia="Times New Roman" w:hAnsi="Times New Roman" w:cs="Times New Roman"/>
+          <w:kern w:val="0"/>
+          <w:lang w:val="en-US" w:eastAsia="en-US" w:bidi="ar-SA"/>
+        </w:rPr>
+      </w:pPr>
+      <w:r>
+        <w:rPr>
+          <w:rFonts w:ascii="Times New Roman" w:eastAsia="Times New Roman" w:hAnsi="Times New Roman" w:cs="Times New Roman"/>
+          <w:noProof/>
+          <w:kern w:val="0"/>
+          <w:lang w:val="en-US" w:eastAsia="en-US" w:bidi="ar-SA"/>
+        </w:rPr>
+        <w:drawing>
+          <wp:inline distT="0" distB="0" distL="0" distR="0">
+            <wp:extent cx="3524250" cy="2562225"/>
+            <wp:effectExtent l="0" t="0" r="0" b="0"/>
+            <wp:docPr id="12" name="Picture 12" descr="A plot of $$J(\theta)$$ versus $$\theta$$. The plot has a local minimum at $$\theta_1$$."/>
+            <wp:cNvGraphicFramePr>
+              <a:graphicFrameLocks xmlns:a="http://schemas.openxmlformats.org/drawingml/2006/main" noChangeAspect="1"/>
+            </wp:cNvGraphicFramePr>
+            <a:graphic xmlns:a="http://schemas.openxmlformats.org/drawingml/2006/main">
+              <a:graphicData uri="http://schemas.openxmlformats.org/drawingml/2006/picture">
+                <pic:pic xmlns:pic="http://schemas.openxmlformats.org/drawingml/2006/picture">
+                  <pic:nvPicPr>
+                    <pic:cNvPr id="0" name="Picture 21" descr="A plot of $$J(\theta)$$ versus $$\theta$$. The plot has a local minimum at $$\theta_1$$."/>
+                    <pic:cNvPicPr>
+                      <a:picLocks noChangeAspect="1" noChangeArrowheads="1"/>
+                    </pic:cNvPicPr>
+                  </pic:nvPicPr>
+                  <pic:blipFill>
+                    <a:blip r:embed="rId21">
+                      <a:extLst>
+                        <a:ext uri="{28A0092B-C50C-407E-A947-70E740481C1C}">
+                          <a14:useLocalDpi xmlns:a14="http://schemas.microsoft.com/office/drawing/2010/main" val="0"/>
+                        </a:ext>
+                      </a:extLst>
+                    </a:blip>
+                    <a:srcRect/>
+                    <a:stretch>
+                      <a:fillRect/>
+                    </a:stretch>
+                  </pic:blipFill>
+                  <pic:spPr bwMode="auto">
+                    <a:xfrm>
+                      <a:off x="0" y="0"/>
+                      <a:ext cx="3524250" cy="2562225"/>
+                    </a:xfrm>
+                    <a:prstGeom prst="rect">
+                      <a:avLst/>
+                    </a:prstGeom>
+                    <a:noFill/>
+                    <a:ln>
+                      <a:noFill/>
+                    </a:ln>
+                  </pic:spPr>
+                </pic:pic>
+              </a:graphicData>
+            </a:graphic>
+          </wp:inline>
+        </w:drawing>
+      </w:r>
+    </w:p>
+    <w:p>
+      <w:pPr>
+        <w:rPr>
+          <w:rFonts w:ascii="Times New Roman" w:eastAsia="Times New Roman" w:hAnsi="Times New Roman" w:cs="Times New Roman"/>
+          <w:kern w:val="0"/>
+          <w:lang w:val="en-US" w:eastAsia="en-US" w:bidi="ar-SA"/>
+        </w:rPr>
+      </w:pPr>
+      <w:r>
+        <w:rPr>
+          <w:rFonts w:ascii="Times New Roman" w:eastAsia="Times New Roman" w:hAnsi="Times New Roman" w:cs="Times New Roman"/>
+          <w:kern w:val="0"/>
+          <w:lang w:val="en-US" w:eastAsia="en-US" w:bidi="ar-SA"/>
+        </w:rPr>
+        <w:object w:dxaOrig="1440" w:dyaOrig="1440">
+          <v:shape id="_x0000_i1059" type="#_x0000_t75" style="width:20.25pt;height:17.25pt" o:ole="">
+            <v:imagedata r:id="rId22" o:title=""/>
+          </v:shape>
+          <w:control r:id="rId23" w:name="DefaultOcxName4" w:shapeid="_x0000_i1059"/>
+        </w:object>
+      </w:r>
+    </w:p>
+    <w:p>
+      <w:pPr>
+        <w:spacing w:before="100" w:beforeAutospacing="1" w:after="100" w:afterAutospacing="1"/>
+        <w:rPr>
+          <w:rFonts w:ascii="Times New Roman" w:eastAsia="Times New Roman" w:hAnsi="Times New Roman" w:cs="Times New Roman"/>
+          <w:kern w:val="0"/>
+          <w:lang w:val="en-US" w:eastAsia="en-US" w:bidi="ar-SA"/>
+        </w:rPr>
+      </w:pPr>
+      <w:r>
+        <w:rPr>
+          <w:rFonts w:ascii="Times New Roman" w:eastAsia="Times New Roman" w:hAnsi="Times New Roman" w:cs="Times New Roman"/>
+          <w:kern w:val="0"/>
+          <w:lang w:val="en-US" w:eastAsia="en-US" w:bidi="ar-SA"/>
+        </w:rPr>
+        <w:t>Leave θ1\theta_1θ1​ unchanged</w:t>
+      </w:r>
+      <w:r>
+        <w:rPr>
+          <w:rFonts w:ascii="Times New Roman" w:eastAsia="Times New Roman" w:hAnsi="Times New Roman" w:cs="Times New Roman"/>
+          <w:kern w:val="0"/>
+          <w:lang w:val="en-US" w:eastAsia="en-US" w:bidi="ar-SA"/>
+        </w:rPr>
+        <w:t xml:space="preserve"> (A)</w:t>
+      </w:r>
+    </w:p>
+    <w:p>
+      <w:pPr>
+        <w:rPr>
+          <w:rFonts w:ascii="Times New Roman" w:eastAsia="Times New Roman" w:hAnsi="Times New Roman" w:cs="Times New Roman"/>
+          <w:kern w:val="0"/>
+          <w:lang w:val="en-US" w:eastAsia="en-US" w:bidi="ar-SA"/>
+        </w:rPr>
+      </w:pPr>
+      <w:r>
+        <w:rPr>
+          <w:rFonts w:ascii="Times New Roman" w:eastAsia="Times New Roman" w:hAnsi="Times New Roman" w:cs="Times New Roman"/>
+          <w:kern w:val="0"/>
+          <w:lang w:val="en-US" w:eastAsia="en-US" w:bidi="ar-SA"/>
+        </w:rPr>
+        <w:object w:dxaOrig="1440" w:dyaOrig="1440">
+          <v:shape id="_x0000_i1057" type="#_x0000_t75" style="width:20.25pt;height:17.25pt" o:ole="">
+            <v:imagedata r:id="rId24" o:title=""/>
+          </v:shape>
+          <w:control r:id="rId25" w:name="DefaultOcxName11" w:shapeid="_x0000_i1057"/>
+        </w:object>
+      </w:r>
+    </w:p>
+    <w:p>
+      <w:pPr>
+        <w:spacing w:before="100" w:beforeAutospacing="1" w:after="100" w:afterAutospacing="1"/>
+        <w:rPr>
+          <w:rFonts w:ascii="Times New Roman" w:eastAsia="Times New Roman" w:hAnsi="Times New Roman" w:cs="Times New Roman"/>
+          <w:kern w:val="0"/>
+          <w:lang w:val="en-US" w:eastAsia="en-US" w:bidi="ar-SA"/>
+        </w:rPr>
+      </w:pPr>
+      <w:r>
+        <w:rPr>
+          <w:rFonts w:ascii="Times New Roman" w:eastAsia="Times New Roman" w:hAnsi="Times New Roman" w:cs="Times New Roman"/>
+          <w:kern w:val="0"/>
+          <w:lang w:val="en-US" w:eastAsia="en-US" w:bidi="ar-SA"/>
+        </w:rPr>
+        <w:t>Change θ1\theta_1θ1​ in a random direction</w:t>
+      </w:r>
+    </w:p>
+    <w:p>
+      <w:pPr>
+        <w:rPr>
+          <w:rFonts w:ascii="Times New Roman" w:eastAsia="Times New Roman" w:hAnsi="Times New Roman" w:cs="Times New Roman"/>
+          <w:kern w:val="0"/>
+          <w:lang w:val="en-US" w:eastAsia="en-US" w:bidi="ar-SA"/>
+        </w:rPr>
+      </w:pPr>
+      <w:r>
+        <w:rPr>
+          <w:rFonts w:ascii="Times New Roman" w:eastAsia="Times New Roman" w:hAnsi="Times New Roman" w:cs="Times New Roman"/>
+          <w:kern w:val="0"/>
+          <w:lang w:val="en-US" w:eastAsia="en-US" w:bidi="ar-SA"/>
+        </w:rPr>
+        <w:object w:dxaOrig="1440" w:dyaOrig="1440">
+          <v:shape id="_x0000_i1056" type="#_x0000_t75" style="width:20.25pt;height:17.25pt" o:ole="">
+            <v:imagedata r:id="rId24" o:title=""/>
+          </v:shape>
+          <w:control r:id="rId26" w:name="DefaultOcxName21" w:shapeid="_x0000_i1056"/>
+        </w:object>
+      </w:r>
+    </w:p>
+    <w:p>
+      <w:pPr>
+        <w:spacing w:before="100" w:beforeAutospacing="1" w:after="100" w:afterAutospacing="1"/>
+        <w:rPr>
+          <w:rFonts w:ascii="Times New Roman" w:eastAsia="Times New Roman" w:hAnsi="Times New Roman" w:cs="Times New Roman"/>
+          <w:kern w:val="0"/>
+          <w:lang w:val="en-US" w:eastAsia="en-US" w:bidi="ar-SA"/>
+        </w:rPr>
+      </w:pPr>
+      <w:r>
+        <w:rPr>
+          <w:rFonts w:ascii="Times New Roman" w:eastAsia="Times New Roman" w:hAnsi="Times New Roman" w:cs="Times New Roman"/>
+          <w:kern w:val="0"/>
+          <w:lang w:val="en-US" w:eastAsia="en-US" w:bidi="ar-SA"/>
+        </w:rPr>
+        <w:t>Move θ1\theta_1θ1​ in the direction of the global minimum of J(θ</w:t>
+      </w:r>
+      <w:proofErr w:type="gramStart"/>
+      <w:r>
+        <w:rPr>
+          <w:rFonts w:ascii="Times New Roman" w:eastAsia="Times New Roman" w:hAnsi="Times New Roman" w:cs="Times New Roman"/>
+          <w:kern w:val="0"/>
+          <w:lang w:val="en-US" w:eastAsia="en-US" w:bidi="ar-SA"/>
+        </w:rPr>
+        <w:t>1)J</w:t>
+      </w:r>
+      <w:proofErr w:type="gramEnd"/>
+      <w:r>
+        <w:rPr>
+          <w:rFonts w:ascii="Times New Roman" w:eastAsia="Times New Roman" w:hAnsi="Times New Roman" w:cs="Times New Roman"/>
+          <w:kern w:val="0"/>
+          <w:lang w:val="en-US" w:eastAsia="en-US" w:bidi="ar-SA"/>
+        </w:rPr>
+        <w:t>(\theta_1)J(θ1​)</w:t>
+      </w:r>
+    </w:p>
+    <w:p>
+      <w:pPr>
+        <w:rPr>
+          <w:rFonts w:ascii="Times New Roman" w:eastAsia="Times New Roman" w:hAnsi="Times New Roman" w:cs="Times New Roman"/>
+          <w:kern w:val="0"/>
+          <w:lang w:val="en-US" w:eastAsia="en-US" w:bidi="ar-SA"/>
+        </w:rPr>
+      </w:pPr>
+      <w:r>
+        <w:rPr>
+          <w:rFonts w:ascii="Times New Roman" w:eastAsia="Times New Roman" w:hAnsi="Times New Roman" w:cs="Times New Roman"/>
+          <w:kern w:val="0"/>
+          <w:lang w:val="en-US" w:eastAsia="en-US" w:bidi="ar-SA"/>
+        </w:rPr>
+        <w:object w:dxaOrig="1440" w:dyaOrig="1440">
+          <v:shape id="_x0000_i1055" type="#_x0000_t75" style="width:20.25pt;height:17.25pt" o:ole="">
+            <v:imagedata r:id="rId24" o:title=""/>
+          </v:shape>
+          <w:control r:id="rId27" w:name="DefaultOcxName31" w:shapeid="_x0000_i1055"/>
+        </w:object>
+      </w:r>
+    </w:p>
+    <w:p>
+      <w:pPr>
+        <w:spacing w:before="100" w:beforeAutospacing="1" w:after="100" w:afterAutospacing="1"/>
+        <w:rPr>
+          <w:rFonts w:ascii="Times New Roman" w:eastAsia="Times New Roman" w:hAnsi="Times New Roman" w:cs="Times New Roman"/>
+          <w:kern w:val="0"/>
+          <w:lang w:val="en-US" w:eastAsia="en-US" w:bidi="ar-SA"/>
+        </w:rPr>
+      </w:pPr>
+      <w:r>
+        <w:rPr>
+          <w:rFonts w:ascii="Times New Roman" w:eastAsia="Times New Roman" w:hAnsi="Times New Roman" w:cs="Times New Roman"/>
+          <w:kern w:val="0"/>
+          <w:lang w:val="en-US" w:eastAsia="en-US" w:bidi="ar-SA"/>
+        </w:rPr>
+        <w:t>Decrease θ1\theta_1θ1​</w:t>
+      </w:r>
+    </w:p>
+    <w:p/>
+    <w:p>
+      <w:pPr>
+        <w:pStyle w:val="Heading1"/>
+      </w:pPr>
+      <w:r>
+        <w:t>Gradient Descent Intuition</w:t>
+      </w:r>
+    </w:p>
+    <w:p>
+      <w:pPr>
+        <w:pStyle w:val="NormalWeb"/>
+      </w:pPr>
+      <w:r>
+        <w:t xml:space="preserve">In this video we explored the scenario where we used one parameter </w:t>
+      </w:r>
+      <w:r>
+        <w:rPr>
+          <w:rStyle w:val="katex-mathml"/>
+        </w:rPr>
+        <w:t>θ1\theta_1</w:t>
+      </w:r>
+      <w:r>
+        <w:rPr>
+          <w:rStyle w:val="mord"/>
+        </w:rPr>
+        <w:t>θ1</w:t>
+      </w:r>
+      <w:r>
+        <w:rPr>
+          <w:rStyle w:val="vlist-s"/>
+        </w:rPr>
+        <w:t>​</w:t>
+      </w:r>
+      <w:r>
+        <w:t xml:space="preserve"> and plotted its cost function to implement a gradient descent. Our formula for a single parameter </w:t>
+      </w:r>
+      <w:proofErr w:type="gramStart"/>
+      <w:r>
+        <w:t>was :</w:t>
+      </w:r>
+      <w:proofErr w:type="gramEnd"/>
+      <w:r>
+        <w:t xml:space="preserve"> </w:t>
+      </w:r>
+    </w:p>
+    <w:p>
+      <w:pPr>
+        <w:pStyle w:val="NormalWeb"/>
+      </w:pPr>
+      <w:r>
+        <w:t>Repeat until convergence:</w:t>
+      </w:r>
+    </w:p>
+    <w:tbl>
+      <w:tblPr>
+        <w:tblW w:w="0" w:type="auto"/>
+        <w:tblCellSpacing w:w="15" w:type="dxa"/>
+        <w:tblCellMar>
+          <w:top w:w="15" w:type="dxa"/>
+          <w:left w:w="15" w:type="dxa"/>
+          <w:bottom w:w="15" w:type="dxa"/>
+          <w:right w:w="15" w:type="dxa"/>
+        </w:tblCellMar>
+        <w:tblLook w:val="04A0" w:firstRow="1" w:lastRow="0" w:firstColumn="1" w:lastColumn="0" w:noHBand="0" w:noVBand="1"/>
+      </w:tblPr>
+      <w:tblGrid>
+        <w:gridCol w:w="8749"/>
+      </w:tblGrid>
+      <w:tr>
+        <w:trPr>
+          <w:tblCellSpacing w:w="15" w:type="dxa"/>
+        </w:trPr>
+        <w:tc>
+          <w:tcPr>
+            <w:tcW w:w="0" w:type="auto"/>
+            <w:vAlign w:val="center"/>
+            <w:hideMark/>
+          </w:tcPr>
+          <w:p>
+            <w:r>
+              <w:rPr>
+                <w:rStyle w:val="katex-mathml"/>
+              </w:rPr>
+              <w:t>θ</w:t>
+            </w:r>
+            <w:proofErr w:type="gramStart"/>
+            <w:r>
+              <w:rPr>
+                <w:rStyle w:val="katex-mathml"/>
+              </w:rPr>
+              <w:t>1:=</w:t>
+            </w:r>
+            <w:proofErr w:type="gramEnd"/>
+            <w:r>
+              <w:rPr>
+                <w:rStyle w:val="katex-mathml"/>
+              </w:rPr>
+              <w:t>θ1−αddθ1J(θ1)\theta_1:=\theta_1-\alpha \frac{d}{d\theta_1} J(\theta_1)</w:t>
+            </w:r>
+            <w:r>
+              <w:rPr>
+                <w:rStyle w:val="mord"/>
+              </w:rPr>
+              <w:t>θ1</w:t>
+            </w:r>
+            <w:r>
+              <w:rPr>
+                <w:rStyle w:val="vlist-s"/>
+              </w:rPr>
+              <w:t>​</w:t>
+            </w:r>
+            <w:r>
+              <w:rPr>
+                <w:rStyle w:val="mrel"/>
+              </w:rPr>
+              <w:t>:=</w:t>
+            </w:r>
+            <w:r>
+              <w:rPr>
+                <w:rStyle w:val="mord"/>
+              </w:rPr>
+              <w:t>θ1</w:t>
+            </w:r>
+            <w:r>
+              <w:rPr>
+                <w:rStyle w:val="vlist-s"/>
+              </w:rPr>
+              <w:t>​</w:t>
+            </w:r>
+            <w:r>
+              <w:rPr>
+                <w:rStyle w:val="mbin"/>
+              </w:rPr>
+              <w:t>−</w:t>
+            </w:r>
+            <w:r>
+              <w:rPr>
+                <w:rStyle w:val="mord"/>
+              </w:rPr>
+              <w:t>αdθ1</w:t>
+            </w:r>
+            <w:r>
+              <w:rPr>
+                <w:rStyle w:val="vlist-s"/>
+              </w:rPr>
+              <w:t>​</w:t>
+            </w:r>
+          </w:p>
+        </w:tc>
+      </w:tr>
+    </w:tbl>
+    <w:p>
+      <w:pPr>
+        <w:rPr>
+          <w:vanish/>
+        </w:rPr>
+      </w:pPr>
+    </w:p>
+    <w:tbl>
+      <w:tblPr>
+        <w:tblW w:w="0" w:type="auto"/>
+        <w:tblCellSpacing w:w="15" w:type="dxa"/>
+        <w:tblCellMar>
+          <w:top w:w="15" w:type="dxa"/>
+          <w:left w:w="15" w:type="dxa"/>
+          <w:bottom w:w="15" w:type="dxa"/>
+          <w:right w:w="15" w:type="dxa"/>
+        </w:tblCellMar>
+        <w:tblLook w:val="04A0" w:firstRow="1" w:lastRow="0" w:firstColumn="1" w:lastColumn="0" w:noHBand="0" w:noVBand="1"/>
+      </w:tblPr>
+      <w:tblGrid>
+        <w:gridCol w:w="699"/>
+      </w:tblGrid>
+      <w:tr>
+        <w:trPr>
+          <w:tblCellSpacing w:w="15" w:type="dxa"/>
+        </w:trPr>
+        <w:tc>
+          <w:tcPr>
+            <w:tcW w:w="0" w:type="auto"/>
+            <w:vAlign w:val="center"/>
+            <w:hideMark/>
+          </w:tcPr>
+          <w:p>
+            <w:r>
+              <w:rPr>
+                <w:rStyle w:val="mord"/>
+              </w:rPr>
+              <w:t>d</w:t>
+            </w:r>
+            <w:r>
+              <w:rPr>
+                <w:rStyle w:val="vlist-s"/>
+              </w:rPr>
+              <w:t>​</w:t>
+            </w:r>
+            <w:r>
+              <w:rPr>
+                <w:rStyle w:val="mord"/>
+              </w:rPr>
+              <w:t>J</w:t>
+            </w:r>
+            <w:r>
+              <w:rPr>
+                <w:rStyle w:val="mopen"/>
+              </w:rPr>
+              <w:t>(</w:t>
+            </w:r>
+            <w:r>
+              <w:rPr>
+                <w:rStyle w:val="mord"/>
+              </w:rPr>
+              <w:t>θ1</w:t>
+            </w:r>
+            <w:r>
+              <w:rPr>
+                <w:rStyle w:val="vlist-s"/>
+              </w:rPr>
+              <w:t>​</w:t>
+            </w:r>
+            <w:r>
+              <w:rPr>
+                <w:rStyle w:val="mclose"/>
+              </w:rPr>
+              <w:t>)</w:t>
+            </w:r>
+          </w:p>
+        </w:tc>
+      </w:tr>
+    </w:tbl>
+    <w:p>
+      <w:pPr>
+        <w:pStyle w:val="NormalWeb"/>
+      </w:pPr>
+      <w:r>
+        <w:lastRenderedPageBreak/>
+        <w:t xml:space="preserve">Regardless of the slope's sign for </w:t>
+      </w:r>
+      <w:r>
+        <w:rPr>
+          <w:rStyle w:val="katex-mathml"/>
+        </w:rPr>
+        <w:t>ddθ1J(θ</w:t>
+      </w:r>
+      <w:proofErr w:type="gramStart"/>
+      <w:r>
+        <w:rPr>
+          <w:rStyle w:val="katex-mathml"/>
+        </w:rPr>
+        <w:t>1)\</w:t>
+      </w:r>
+      <w:proofErr w:type="gramEnd"/>
+      <w:r>
+        <w:rPr>
+          <w:rStyle w:val="katex-mathml"/>
+        </w:rPr>
+        <w:t>frac{d}{d\theta_1} J(\theta_1)</w:t>
+      </w:r>
+      <w:r>
+        <w:rPr>
+          <w:rStyle w:val="mord"/>
+        </w:rPr>
+        <w:t>dθ1</w:t>
+      </w:r>
+      <w:r>
+        <w:rPr>
+          <w:rStyle w:val="vlist-s"/>
+        </w:rPr>
+        <w:t>​</w:t>
+      </w:r>
+    </w:p>
+    <w:p>
+      <w:pPr>
+        <w:pStyle w:val="NormalWeb"/>
+      </w:pPr>
+      <w:r>
+        <w:rPr>
+          <w:rStyle w:val="mord"/>
+        </w:rPr>
+        <w:t>d</w:t>
+      </w:r>
+      <w:r>
+        <w:rPr>
+          <w:rStyle w:val="vlist-s"/>
+        </w:rPr>
+        <w:t>​</w:t>
+      </w:r>
+      <w:r>
+        <w:rPr>
+          <w:rStyle w:val="mord"/>
+        </w:rPr>
+        <w:t>J</w:t>
+      </w:r>
+      <w:r>
+        <w:rPr>
+          <w:rStyle w:val="mopen"/>
+        </w:rPr>
+        <w:t>(</w:t>
+      </w:r>
+      <w:r>
+        <w:rPr>
+          <w:rStyle w:val="mord"/>
+        </w:rPr>
+        <w:t>θ1</w:t>
+      </w:r>
+      <w:r>
+        <w:rPr>
+          <w:rStyle w:val="vlist-s"/>
+        </w:rPr>
+        <w:t>​</w:t>
+      </w:r>
+      <w:r>
+        <w:rPr>
+          <w:rStyle w:val="mclose"/>
+        </w:rPr>
+        <w:t>)</w:t>
+      </w:r>
+      <w:r>
+        <w:t xml:space="preserve">, </w:t>
+      </w:r>
+      <w:r>
+        <w:rPr>
+          <w:rStyle w:val="katex-mathml"/>
+        </w:rPr>
+        <w:t>θ1\theta_1</w:t>
+      </w:r>
+      <w:r>
+        <w:rPr>
+          <w:rStyle w:val="mord"/>
+        </w:rPr>
+        <w:t>θ1</w:t>
+      </w:r>
+      <w:r>
+        <w:rPr>
+          <w:rStyle w:val="vlist-s"/>
+        </w:rPr>
+        <w:t>​</w:t>
+      </w:r>
+      <w:r>
+        <w:t xml:space="preserve"> eventually converges to its minimum value. The following graph shows that when the slope is negative, the value of </w:t>
+      </w:r>
+      <w:r>
+        <w:rPr>
+          <w:rStyle w:val="katex-mathml"/>
+        </w:rPr>
+        <w:t>θ1\theta_1</w:t>
+      </w:r>
+      <w:r>
+        <w:rPr>
+          <w:rStyle w:val="mord"/>
+        </w:rPr>
+        <w:t>θ1</w:t>
+      </w:r>
+      <w:r>
+        <w:rPr>
+          <w:rStyle w:val="vlist-s"/>
+        </w:rPr>
+        <w:t>​</w:t>
+      </w:r>
+      <w:r>
+        <w:t xml:space="preserve"> increases and when it is positive, the value of </w:t>
+      </w:r>
+      <w:r>
+        <w:rPr>
+          <w:rStyle w:val="katex-mathml"/>
+        </w:rPr>
+        <w:t>θ1\theta_1</w:t>
+      </w:r>
+      <w:r>
+        <w:rPr>
+          <w:rStyle w:val="mord"/>
+        </w:rPr>
+        <w:t>θ1</w:t>
+      </w:r>
+      <w:r>
+        <w:rPr>
+          <w:rStyle w:val="vlist-s"/>
+        </w:rPr>
+        <w:t>​</w:t>
+      </w:r>
+      <w:r>
+        <w:t xml:space="preserve"> decreases.</w:t>
+      </w:r>
+    </w:p>
+    <w:p>
+      <w:r>
+        <w:rPr>
+          <w:noProof/>
+        </w:rPr>
+        <w:drawing>
+          <wp:inline distT="0" distB="0" distL="0" distR="0">
+            <wp:extent cx="6057900" cy="3467100"/>
+            <wp:effectExtent l="0" t="0" r="0" b="0"/>
+            <wp:docPr id="15" name="Picture 15" descr="https://d3c33hcgiwev3.cloudfront.net/imageAssetProxy.v1/SMSIxKGUEeav5QpTGIv-Pg_ad3404010579ac16068105cfdc8e950a_Screenshot-2016-11-03-00.05.06.png?expiry=1567900800000&amp;hmac=xLp9IGQkZjTMyH3S1dcYmqzBANaWqrRENEc5vzlUtww"/>
+            <wp:cNvGraphicFramePr>
+              <a:graphicFrameLocks xmlns:a="http://schemas.openxmlformats.org/drawingml/2006/main" noChangeAspect="1"/>
+            </wp:cNvGraphicFramePr>
+            <a:graphic xmlns:a="http://schemas.openxmlformats.org/drawingml/2006/main">
+              <a:graphicData uri="http://schemas.openxmlformats.org/drawingml/2006/picture">
+                <pic:pic xmlns:pic="http://schemas.openxmlformats.org/drawingml/2006/picture">
+                  <pic:nvPicPr>
+                    <pic:cNvPr id="0" name="Picture 36" descr="https://d3c33hcgiwev3.cloudfront.net/imageAssetProxy.v1/SMSIxKGUEeav5QpTGIv-Pg_ad3404010579ac16068105cfdc8e950a_Screenshot-2016-11-03-00.05.06.png?expiry=1567900800000&amp;hmac=xLp9IGQkZjTMyH3S1dcYmqzBANaWqrRENEc5vzlUtww"/>
+                    <pic:cNvPicPr>
+                      <a:picLocks noChangeAspect="1" noChangeArrowheads="1"/>
+                    </pic:cNvPicPr>
+                  </pic:nvPicPr>
+                  <pic:blipFill>
+                    <a:blip r:embed="rId28">
+                      <a:extLst>
+                        <a:ext uri="{28A0092B-C50C-407E-A947-70E740481C1C}">
+                          <a14:useLocalDpi xmlns:a14="http://schemas.microsoft.com/office/drawing/2010/main" val="0"/>
+                        </a:ext>
+                      </a:extLst>
+                    </a:blip>
+                    <a:srcRect/>
+                    <a:stretch>
+                      <a:fillRect/>
+                    </a:stretch>
+                  </pic:blipFill>
+                  <pic:spPr bwMode="auto">
+                    <a:xfrm>
+                      <a:off x="0" y="0"/>
+                      <a:ext cx="6057900" cy="3467100"/>
+                    </a:xfrm>
+                    <a:prstGeom prst="rect">
+                      <a:avLst/>
+                    </a:prstGeom>
+                    <a:noFill/>
+                    <a:ln>
+                      <a:noFill/>
+                    </a:ln>
+                  </pic:spPr>
+                </pic:pic>
+              </a:graphicData>
+            </a:graphic>
+          </wp:inline>
+        </w:drawing>
+      </w:r>
+    </w:p>
+    <w:p>
+      <w:pPr>
+        <w:pStyle w:val="NormalWeb"/>
+      </w:pPr>
+      <w:r>
+        <w:t xml:space="preserve">On a side note, we should adjust our parameter </w:t>
+      </w:r>
+      <w:r>
+        <w:rPr>
+          <w:rStyle w:val="katex-mathml"/>
+        </w:rPr>
+        <w:t>α\alpha</w:t>
+      </w:r>
+      <w:r>
+        <w:rPr>
+          <w:rStyle w:val="mord"/>
+        </w:rPr>
+        <w:t>α</w:t>
+      </w:r>
+      <w:r>
+        <w:t xml:space="preserve"> to ensure that the gradient descent algorithm converges in a reasonable time. Failure to converge or too much time to obtain the minimum value imply that our step size is wrong.</w:t>
+      </w:r>
+    </w:p>
+    <w:p>
+      <w:r>
+        <w:rPr>
+          <w:noProof/>
+        </w:rPr>
+        <w:drawing>
+          <wp:inline distT="0" distB="0" distL="0" distR="0">
+            <wp:extent cx="6120130" cy="3369310"/>
+            <wp:effectExtent l="0" t="0" r="0" b="0"/>
+            <wp:docPr id="14" name="Picture 14" descr="https://d3c33hcgiwev3.cloudfront.net/imageAssetProxy.v1/UJpiD6GWEeai9RKvXdDYag_3c3ad6625a2a4ec8456f421a2f4daf2e_Screenshot-2016-11-03-00.05.27.png?expiry=1567900800000&amp;hmac=yP3cOUV1GMbSNvTEmdr6pWZbkudnS660nL1RI5cDyZU"/>
+            <wp:cNvGraphicFramePr>
+              <a:graphicFrameLocks xmlns:a="http://schemas.openxmlformats.org/drawingml/2006/main" noChangeAspect="1"/>
+            </wp:cNvGraphicFramePr>
+            <a:graphic xmlns:a="http://schemas.openxmlformats.org/drawingml/2006/main">
+              <a:graphicData uri="http://schemas.openxmlformats.org/drawingml/2006/picture">
+                <pic:pic xmlns:pic="http://schemas.openxmlformats.org/drawingml/2006/picture">
+                  <pic:nvPicPr>
+                    <pic:cNvPr id="0" name="Picture 37" descr="https://d3c33hcgiwev3.cloudfront.net/imageAssetProxy.v1/UJpiD6GWEeai9RKvXdDYag_3c3ad6625a2a4ec8456f421a2f4daf2e_Screenshot-2016-11-03-00.05.27.png?expiry=1567900800000&amp;hmac=yP3cOUV1GMbSNvTEmdr6pWZbkudnS660nL1RI5cDyZU"/>
+                    <pic:cNvPicPr>
+                      <a:picLocks noChangeAspect="1" noChangeArrowheads="1"/>
+                    </pic:cNvPicPr>
+                  </pic:nvPicPr>
+                  <pic:blipFill>
+                    <a:blip r:embed="rId29">
+                      <a:extLst>
+                        <a:ext uri="{28A0092B-C50C-407E-A947-70E740481C1C}">
+                          <a14:useLocalDpi xmlns:a14="http://schemas.microsoft.com/office/drawing/2010/main" val="0"/>
+                        </a:ext>
+                      </a:extLst>
+                    </a:blip>
+                    <a:srcRect/>
+                    <a:stretch>
+                      <a:fillRect/>
+                    </a:stretch>
+                  </pic:blipFill>
+                  <pic:spPr bwMode="auto">
+                    <a:xfrm>
+                      <a:off x="0" y="0"/>
+                      <a:ext cx="6120130" cy="3369310"/>
+                    </a:xfrm>
+                    <a:prstGeom prst="rect">
+                      <a:avLst/>
+                    </a:prstGeom>
+                    <a:noFill/>
+                    <a:ln>
+                      <a:noFill/>
+                    </a:ln>
+                  </pic:spPr>
+                </pic:pic>
+              </a:graphicData>
+            </a:graphic>
+          </wp:inline>
+        </w:drawing>
+      </w:r>
+    </w:p>
+    <w:p>
+      <w:pPr>
+        <w:pStyle w:val="Heading3"/>
+      </w:pPr>
+      <w:r>
+        <w:lastRenderedPageBreak/>
+        <w:t xml:space="preserve">How does gradient descent converge with a fixed step size </w:t>
+      </w:r>
+      <w:r>
+        <w:rPr>
+          <w:rStyle w:val="katex-mathml"/>
+        </w:rPr>
+        <w:t>α\alpha</w:t>
+      </w:r>
+      <w:r>
+        <w:rPr>
+          <w:rStyle w:val="mord"/>
+        </w:rPr>
+        <w:t>α</w:t>
+      </w:r>
+      <w:r>
+        <w:t>?</w:t>
+      </w:r>
+    </w:p>
+    <w:p>
+      <w:pPr>
+        <w:pStyle w:val="NormalWeb"/>
+      </w:pPr>
+      <w:r>
+        <w:t xml:space="preserve">The intuition behind the convergence is that </w:t>
+      </w:r>
+      <w:r>
+        <w:rPr>
+          <w:rStyle w:val="katex-mathml"/>
+        </w:rPr>
+        <w:t>ddθ1J(θ</w:t>
+      </w:r>
+      <w:proofErr w:type="gramStart"/>
+      <w:r>
+        <w:rPr>
+          <w:rStyle w:val="katex-mathml"/>
+        </w:rPr>
+        <w:t>1)\</w:t>
+      </w:r>
+      <w:proofErr w:type="gramEnd"/>
+      <w:r>
+        <w:rPr>
+          <w:rStyle w:val="katex-mathml"/>
+        </w:rPr>
+        <w:t>frac{d}{d\theta_1} J(\theta_1)</w:t>
+      </w:r>
+      <w:r>
+        <w:rPr>
+          <w:rStyle w:val="mord"/>
+        </w:rPr>
+        <w:t>dθ1</w:t>
+      </w:r>
+      <w:r>
+        <w:rPr>
+          <w:rStyle w:val="vlist-s"/>
+        </w:rPr>
+        <w:t>​</w:t>
+      </w:r>
+    </w:p>
+    <w:p>
+      <w:pPr>
+        <w:pStyle w:val="NormalWeb"/>
+      </w:pPr>
+      <w:r>
+        <w:rPr>
+          <w:rStyle w:val="mord"/>
+        </w:rPr>
+        <w:t>d</w:t>
+      </w:r>
+      <w:r>
+        <w:rPr>
+          <w:rStyle w:val="vlist-s"/>
+        </w:rPr>
+        <w:t>​</w:t>
+      </w:r>
+      <w:r>
+        <w:rPr>
+          <w:rStyle w:val="mord"/>
+        </w:rPr>
+        <w:t>J</w:t>
+      </w:r>
+      <w:r>
+        <w:rPr>
+          <w:rStyle w:val="mopen"/>
+        </w:rPr>
+        <w:t>(</w:t>
+      </w:r>
+      <w:r>
+        <w:rPr>
+          <w:rStyle w:val="mord"/>
+        </w:rPr>
+        <w:t>θ1</w:t>
+      </w:r>
+      <w:r>
+        <w:rPr>
+          <w:rStyle w:val="vlist-s"/>
+        </w:rPr>
+        <w:t>​</w:t>
+      </w:r>
+      <w:r>
+        <w:rPr>
+          <w:rStyle w:val="mclose"/>
+        </w:rPr>
+        <w:t>)</w:t>
+      </w:r>
+      <w:r>
+        <w:t xml:space="preserve"> approaches 0 as we approach the bottom of our convex function. At the minimum, the derivative will always be 0 and thus we get: </w:t>
+      </w:r>
+    </w:p>
+    <w:tbl>
+      <w:tblPr>
+        <w:tblW w:w="0" w:type="auto"/>
+        <w:tblCellSpacing w:w="15" w:type="dxa"/>
+        <w:tblCellMar>
+          <w:top w:w="15" w:type="dxa"/>
+          <w:left w:w="15" w:type="dxa"/>
+          <w:bottom w:w="15" w:type="dxa"/>
+          <w:right w:w="15" w:type="dxa"/>
+        </w:tblCellMar>
+        <w:tblLook w:val="04A0" w:firstRow="1" w:lastRow="0" w:firstColumn="1" w:lastColumn="0" w:noHBand="0" w:noVBand="1"/>
+      </w:tblPr>
+      <w:tblGrid>
+        <w:gridCol w:w="5203"/>
+      </w:tblGrid>
+      <w:tr>
+        <w:trPr>
+          <w:tblCellSpacing w:w="15" w:type="dxa"/>
+        </w:trPr>
+        <w:tc>
+          <w:tcPr>
+            <w:tcW w:w="0" w:type="auto"/>
+            <w:vAlign w:val="center"/>
+            <w:hideMark/>
+          </w:tcPr>
+          <w:p>
+            <w:r>
+              <w:rPr>
+                <w:rStyle w:val="katex-mathml"/>
+              </w:rPr>
+              <w:t>θ</w:t>
+            </w:r>
+            <w:proofErr w:type="gramStart"/>
+            <w:r>
+              <w:rPr>
+                <w:rStyle w:val="katex-mathml"/>
+              </w:rPr>
+              <w:t>1:=</w:t>
+            </w:r>
+            <w:proofErr w:type="gramEnd"/>
+            <w:r>
+              <w:rPr>
+                <w:rStyle w:val="katex-mathml"/>
+              </w:rPr>
+              <w:t>θ1−α</w:t>
+            </w:r>
+            <w:r>
+              <w:rPr>
+                <w:rStyle w:val="katex-mathml"/>
+                <w:rFonts w:ascii="Cambria Math" w:hAnsi="Cambria Math" w:cs="Cambria Math"/>
+              </w:rPr>
+              <w:t>∗</w:t>
+            </w:r>
+            <w:r>
+              <w:rPr>
+                <w:rStyle w:val="katex-mathml"/>
+              </w:rPr>
+              <w:t>0\theta_1:=\theta_1-\alpha * 0</w:t>
+            </w:r>
+            <w:r>
+              <w:rPr>
+                <w:rStyle w:val="mord"/>
+              </w:rPr>
+              <w:t>θ1</w:t>
+            </w:r>
+            <w:r>
+              <w:rPr>
+                <w:rStyle w:val="vlist-s"/>
+              </w:rPr>
+              <w:t>​</w:t>
+            </w:r>
+            <w:r>
+              <w:rPr>
+                <w:rStyle w:val="mrel"/>
+              </w:rPr>
+              <w:t>:=</w:t>
+            </w:r>
+            <w:r>
+              <w:rPr>
+                <w:rStyle w:val="mord"/>
+              </w:rPr>
+              <w:t>θ1</w:t>
+            </w:r>
+            <w:r>
+              <w:rPr>
+                <w:rStyle w:val="vlist-s"/>
+              </w:rPr>
+              <w:t>​</w:t>
+            </w:r>
+            <w:r>
+              <w:rPr>
+                <w:rStyle w:val="mbin"/>
+              </w:rPr>
+              <w:t>−</w:t>
+            </w:r>
+            <w:r>
+              <w:rPr>
+                <w:rStyle w:val="mord"/>
+              </w:rPr>
+              <w:t>α</w:t>
+            </w:r>
+            <w:r>
+              <w:rPr>
+                <w:rStyle w:val="mbin"/>
+                <w:rFonts w:ascii="Cambria Math" w:hAnsi="Cambria Math" w:cs="Cambria Math"/>
+              </w:rPr>
+              <w:t>∗</w:t>
+            </w:r>
+            <w:r>
+              <w:rPr>
+                <w:rStyle w:val="mord"/>
+              </w:rPr>
+              <w:t>0</w:t>
+            </w:r>
+          </w:p>
+        </w:tc>
+      </w:tr>
+    </w:tbl>
+    <w:p>
+      <w:r>
+        <w:rPr>
+          <w:noProof/>
+        </w:rPr>
+        <w:drawing>
+          <wp:inline distT="0" distB="0" distL="0" distR="0">
+            <wp:extent cx="6120130" cy="3387725"/>
+            <wp:effectExtent l="0" t="0" r="0" b="0"/>
+            <wp:docPr id="13" name="Picture 13" descr="https://d3c33hcgiwev3.cloudfront.net/imageAssetProxy.v1/RDcJ-KGXEeaVChLw2Vaaug_cb782d34d272321e88f202940c36afe9_Screenshot-2016-11-03-00.06.00.png?expiry=1567900800000&amp;hmac=9q90xSO8ZQ5riDBD9q66H-JBdGBnOh84bGuMlNXwwv4"/>
+            <wp:cNvGraphicFramePr>
+              <a:graphicFrameLocks xmlns:a="http://schemas.openxmlformats.org/drawingml/2006/main" noChangeAspect="1"/>
+            </wp:cNvGraphicFramePr>
+            <a:graphic xmlns:a="http://schemas.openxmlformats.org/drawingml/2006/main">
+              <a:graphicData uri="http://schemas.openxmlformats.org/drawingml/2006/picture">
+                <pic:pic xmlns:pic="http://schemas.openxmlformats.org/drawingml/2006/picture">
+                  <pic:nvPicPr>
+                    <pic:cNvPr id="0" name="Picture 38" descr="https://d3c33hcgiwev3.cloudfront.net/imageAssetProxy.v1/RDcJ-KGXEeaVChLw2Vaaug_cb782d34d272321e88f202940c36afe9_Screenshot-2016-11-03-00.06.00.png?expiry=1567900800000&amp;hmac=9q90xSO8ZQ5riDBD9q66H-JBdGBnOh84bGuMlNXwwv4"/>
+                    <pic:cNvPicPr>
+                      <a:picLocks noChangeAspect="1" noChangeArrowheads="1"/>
+                    </pic:cNvPicPr>
+                  </pic:nvPicPr>
+                  <pic:blipFill>
+                    <a:blip r:embed="rId30">
+                      <a:extLst>
+                        <a:ext uri="{28A0092B-C50C-407E-A947-70E740481C1C}">
+                          <a14:useLocalDpi xmlns:a14="http://schemas.microsoft.com/office/drawing/2010/main" val="0"/>
+                        </a:ext>
+                      </a:extLst>
+                    </a:blip>
+                    <a:srcRect/>
+                    <a:stretch>
+                      <a:fillRect/>
+                    </a:stretch>
+                  </pic:blipFill>
+                  <pic:spPr bwMode="auto">
+                    <a:xfrm>
+                      <a:off x="0" y="0"/>
+                      <a:ext cx="6120130" cy="3387725"/>
+                    </a:xfrm>
+                    <a:prstGeom prst="rect">
+                      <a:avLst/>
+                    </a:prstGeom>
+                    <a:noFill/>
+                    <a:ln>
+                      <a:noFill/>
+                    </a:ln>
+                  </pic:spPr>
+                </pic:pic>
+              </a:graphicData>
+            </a:graphic>
+          </wp:inline>
+        </w:drawing>
+      </w:r>
+    </w:p>
+    <w:p/>
+    <w:p>
+      <w:pPr>
+        <w:pBdr>
+          <w:bottom w:val="single" w:sz="6" w:space="1" w:color="auto"/>
+        </w:pBdr>
+      </w:pPr>
+    </w:p>
     <w:p>
       <w:bookmarkStart w:id="140" w:name="_GoBack"/>
       <w:bookmarkEnd w:id="140"/>
     </w:p>
-    <w:p/>
-    <w:p/>
-    <w:p/>
-    <w:p/>
     <w:p/>
     <w:p/>
     <w:p/>
@@ -6368,6 +7514,28 @@
       <w:szCs w:val="48"/>
     </w:rPr>
   </w:style>
+  <w:style w:type="paragraph" w:styleId="Heading3">
+    <w:name w:val="heading 3"/>
+    <w:basedOn w:val="Normal"/>
+    <w:next w:val="Normal"/>
+    <w:link w:val="Heading3Char"/>
+    <w:uiPriority w:val="9"/>
+    <w:semiHidden/>
+    <w:unhideWhenUsed/>
+    <w:qFormat/>
+    <w:rsid w:val="00467AC7"/>
+    <w:pPr>
+      <w:keepNext/>
+      <w:keepLines/>
+      <w:spacing w:before="40"/>
+      <w:outlineLvl w:val="2"/>
+    </w:pPr>
+    <w:rPr>
+      <w:rFonts w:asciiTheme="majorHAnsi" w:eastAsiaTheme="majorEastAsia" w:hAnsiTheme="majorHAnsi" w:cs="Mangal"/>
+      <w:color w:val="1F3763" w:themeColor="accent1" w:themeShade="7F"/>
+      <w:szCs w:val="21"/>
+    </w:rPr>
+  </w:style>
   <w:style w:type="character" w:default="1" w:styleId="DefaultParagraphFont">
     <w:name w:val="Default Paragraph Font"/>
     <w:uiPriority w:val="1"/>
@@ -6622,6 +7790,20 @@
     <w:basedOn w:val="DefaultParagraphFont"/>
     <w:rsid w:val="00A95D23"/>
   </w:style>
+  <w:style w:type="character" w:customStyle="1" w:styleId="Heading3Char">
+    <w:name w:val="Heading 3 Char"/>
+    <w:basedOn w:val="DefaultParagraphFont"/>
+    <w:link w:val="Heading3"/>
+    <w:uiPriority w:val="9"/>
+    <w:semiHidden/>
+    <w:rsid w:val="00467AC7"/>
+    <w:rPr>
+      <w:rFonts w:asciiTheme="majorHAnsi" w:eastAsiaTheme="majorEastAsia" w:hAnsiTheme="majorHAnsi" w:cs="Mangal"/>
+      <w:color w:val="1F3763" w:themeColor="accent1" w:themeShade="7F"/>
+      <w:sz w:val="24"/>
+      <w:szCs w:val="21"/>
+    </w:rPr>
+  </w:style>
 </w:styles>
 </file>
 
@@ -6638,6 +7820,22 @@
 </file>
 
 <file path=word/activeX/activeX4.xml><?xml version="1.0" encoding="utf-8"?>
+<ax:ocx xmlns:ax="http://schemas.microsoft.com/office/2006/activeX" xmlns:r="http://schemas.openxmlformats.org/officeDocument/2006/relationships" ax:classid="{5512D118-5CC6-11CF-8D67-00AA00BDCE1D}" ax:persistence="persistStream" r:id="rId1"/>
+</file>
+
+<file path=word/activeX/activeX5.xml><?xml version="1.0" encoding="utf-8"?>
+<ax:ocx xmlns:ax="http://schemas.microsoft.com/office/2006/activeX" xmlns:r="http://schemas.openxmlformats.org/officeDocument/2006/relationships" ax:classid="{5512D118-5CC6-11CF-8D67-00AA00BDCE1D}" ax:persistence="persistStream" r:id="rId1"/>
+</file>
+
+<file path=word/activeX/activeX6.xml><?xml version="1.0" encoding="utf-8"?>
+<ax:ocx xmlns:ax="http://schemas.microsoft.com/office/2006/activeX" xmlns:r="http://schemas.openxmlformats.org/officeDocument/2006/relationships" ax:classid="{5512D118-5CC6-11CF-8D67-00AA00BDCE1D}" ax:persistence="persistStream" r:id="rId1"/>
+</file>
+
+<file path=word/activeX/activeX7.xml><?xml version="1.0" encoding="utf-8"?>
+<ax:ocx xmlns:ax="http://schemas.microsoft.com/office/2006/activeX" xmlns:r="http://schemas.openxmlformats.org/officeDocument/2006/relationships" ax:classid="{5512D118-5CC6-11CF-8D67-00AA00BDCE1D}" ax:persistence="persistStream" r:id="rId1"/>
+</file>
+
+<file path=word/activeX/activeX8.xml><?xml version="1.0" encoding="utf-8"?>
 <ax:ocx xmlns:ax="http://schemas.microsoft.com/office/2006/activeX" xmlns:r="http://schemas.openxmlformats.org/officeDocument/2006/relationships" ax:classid="{5512D118-5CC6-11CF-8D67-00AA00BDCE1D}" ax:persistence="persistStream" r:id="rId1"/>
 </file>
 
